--- a/Workflow Components.docx
+++ b/Workflow Components.docx
@@ -1936,14 +1936,27 @@
       <w:r>
         <w:t xml:space="preserve">Figure </w:t>
       </w:r>
-      <w:fldSimple w:instr=" SEQ Figure \* ARABIC ">
-        <w:r>
-          <w:rPr>
-            <w:noProof/>
-          </w:rPr>
-          <w:t>1</w:t>
-        </w:r>
-      </w:fldSimple>
+      <w:r>
+        <w:fldChar w:fldCharType="begin"/>
+      </w:r>
+      <w:r>
+        <w:instrText xml:space="preserve"> SEQ Figure \* ARABIC </w:instrText>
+      </w:r>
+      <w:r>
+        <w:fldChar w:fldCharType="separate"/>
+      </w:r>
+      <w:r>
+        <w:rPr>
+          <w:noProof/>
+        </w:rPr>
+        <w:t>1</w:t>
+      </w:r>
+      <w:r>
+        <w:rPr>
+          <w:noProof/>
+        </w:rPr>
+        <w:fldChar w:fldCharType="end"/>
+      </w:r>
       <w:r>
         <w:t xml:space="preserve"> - Each component</w:t>
       </w:r>
@@ -9327,14 +9340,27 @@
       <w:r>
         <w:t xml:space="preserve">Figure </w:t>
       </w:r>
-      <w:fldSimple w:instr=" SEQ Figure \* ARABIC ">
-        <w:r>
-          <w:rPr>
-            <w:noProof/>
-          </w:rPr>
-          <w:t>2</w:t>
-        </w:r>
-      </w:fldSimple>
+      <w:r>
+        <w:fldChar w:fldCharType="begin"/>
+      </w:r>
+      <w:r>
+        <w:instrText xml:space="preserve"> SEQ Figure \* ARABIC </w:instrText>
+      </w:r>
+      <w:r>
+        <w:fldChar w:fldCharType="separate"/>
+      </w:r>
+      <w:r>
+        <w:rPr>
+          <w:noProof/>
+        </w:rPr>
+        <w:t>2</w:t>
+      </w:r>
+      <w:r>
+        <w:rPr>
+          <w:noProof/>
+        </w:rPr>
+        <w:fldChar w:fldCharType="end"/>
+      </w:r>
       <w:r>
         <w:t xml:space="preserve"> The component call stack.</w:t>
       </w:r>
@@ -12122,14 +12148,27 @@
       <w:r>
         <w:t xml:space="preserve">Figure </w:t>
       </w:r>
-      <w:fldSimple w:instr=" SEQ Figure \* ARABIC ">
-        <w:r>
-          <w:rPr>
-            <w:noProof/>
-          </w:rPr>
-          <w:t>3</w:t>
-        </w:r>
-      </w:fldSimple>
+      <w:r>
+        <w:fldChar w:fldCharType="begin"/>
+      </w:r>
+      <w:r>
+        <w:instrText xml:space="preserve"> SEQ Figure \* ARABIC </w:instrText>
+      </w:r>
+      <w:r>
+        <w:fldChar w:fldCharType="separate"/>
+      </w:r>
+      <w:r>
+        <w:rPr>
+          <w:noProof/>
+        </w:rPr>
+        <w:t>3</w:t>
+      </w:r>
+      <w:r>
+        <w:rPr>
+          <w:noProof/>
+        </w:rPr>
+        <w:fldChar w:fldCharType="end"/>
+      </w:r>
       <w:r>
         <w:t xml:space="preserve"> The Join component accepts two text inputs and outputs a tab-delimited file.</w:t>
       </w:r>
@@ -17506,14 +17545,27 @@
       <w:r>
         <w:t xml:space="preserve">Figure </w:t>
       </w:r>
-      <w:fldSimple w:instr=" SEQ Figure \* ARABIC ">
-        <w:r>
-          <w:rPr>
-            <w:noProof/>
-          </w:rPr>
-          <w:t>4</w:t>
-        </w:r>
-      </w:fldSimple>
+      <w:r>
+        <w:fldChar w:fldCharType="begin"/>
+      </w:r>
+      <w:r>
+        <w:instrText xml:space="preserve"> SEQ Figure \* ARABIC </w:instrText>
+      </w:r>
+      <w:r>
+        <w:fldChar w:fldCharType="separate"/>
+      </w:r>
+      <w:r>
+        <w:rPr>
+          <w:noProof/>
+        </w:rPr>
+        <w:t>4</w:t>
+      </w:r>
+      <w:r>
+        <w:rPr>
+          <w:noProof/>
+        </w:rPr>
+        <w:fldChar w:fldCharType="end"/>
+      </w:r>
       <w:r>
         <w:t xml:space="preserve"> </w:t>
       </w:r>
@@ -19837,14 +19889,27 @@
       <w:r>
         <w:t xml:space="preserve">Figure </w:t>
       </w:r>
-      <w:fldSimple w:instr=" SEQ Figure \* ARABIC ">
-        <w:r>
-          <w:rPr>
-            <w:noProof/>
-          </w:rPr>
-          <w:t>5</w:t>
-        </w:r>
-      </w:fldSimple>
+      <w:r>
+        <w:fldChar w:fldCharType="begin"/>
+      </w:r>
+      <w:r>
+        <w:instrText xml:space="preserve"> SEQ Figure \* ARABIC </w:instrText>
+      </w:r>
+      <w:r>
+        <w:fldChar w:fldCharType="separate"/>
+      </w:r>
+      <w:r>
+        <w:rPr>
+          <w:noProof/>
+        </w:rPr>
+        <w:t>5</w:t>
+      </w:r>
+      <w:r>
+        <w:rPr>
+          <w:noProof/>
+        </w:rPr>
+        <w:fldChar w:fldCharType="end"/>
+      </w:r>
       <w:r>
         <w:t xml:space="preserve"> An Options dialog box is automatically created from the XML Schema Definition for each component.</w:t>
       </w:r>
@@ -21443,14 +21508,27 @@
       <w:r>
         <w:t xml:space="preserve">Figure </w:t>
       </w:r>
-      <w:fldSimple w:instr=" SEQ Figure \* ARABIC ">
-        <w:r>
-          <w:rPr>
-            <w:noProof/>
-          </w:rPr>
-          <w:t>6</w:t>
-        </w:r>
-      </w:fldSimple>
+      <w:r>
+        <w:fldChar w:fldCharType="begin"/>
+      </w:r>
+      <w:r>
+        <w:instrText xml:space="preserve"> SEQ Figure \* ARABIC </w:instrText>
+      </w:r>
+      <w:r>
+        <w:fldChar w:fldCharType="separate"/>
+      </w:r>
+      <w:r>
+        <w:rPr>
+          <w:noProof/>
+        </w:rPr>
+        <w:t>6</w:t>
+      </w:r>
+      <w:r>
+        <w:rPr>
+          <w:noProof/>
+        </w:rPr>
+        <w:fldChar w:fldCharType="end"/>
+      </w:r>
       <w:r>
         <w:t xml:space="preserve"> - An example of several different OptionType elements being displayed to the user.</w:t>
       </w:r>
@@ -22886,14 +22964,27 @@
       <w:r>
         <w:t xml:space="preserve">Figure </w:t>
       </w:r>
-      <w:fldSimple w:instr=" SEQ Figure \* ARABIC ">
-        <w:r>
-          <w:rPr>
-            <w:noProof/>
-          </w:rPr>
-          <w:t>7</w:t>
-        </w:r>
-      </w:fldSimple>
+      <w:r>
+        <w:fldChar w:fldCharType="begin"/>
+      </w:r>
+      <w:r>
+        <w:instrText xml:space="preserve"> SEQ Figure \* ARABIC </w:instrText>
+      </w:r>
+      <w:r>
+        <w:fldChar w:fldCharType="separate"/>
+      </w:r>
+      <w:r>
+        <w:rPr>
+          <w:noProof/>
+        </w:rPr>
+        <w:t>7</w:t>
+      </w:r>
+      <w:r>
+        <w:rPr>
+          <w:noProof/>
+        </w:rPr>
+        <w:fldChar w:fldCharType="end"/>
+      </w:r>
       <w:r>
         <w:t xml:space="preserve"> The column header</w:t>
       </w:r>
@@ -23495,14 +23586,27 @@
       <w:r>
         <w:t xml:space="preserve">Figure </w:t>
       </w:r>
-      <w:fldSimple w:instr=" SEQ Figure \* ARABIC ">
-        <w:r>
-          <w:rPr>
-            <w:noProof/>
-          </w:rPr>
-          <w:t>8</w:t>
-        </w:r>
-      </w:fldSimple>
+      <w:r>
+        <w:fldChar w:fldCharType="begin"/>
+      </w:r>
+      <w:r>
+        <w:instrText xml:space="preserve"> SEQ Figure \* ARABIC </w:instrText>
+      </w:r>
+      <w:r>
+        <w:fldChar w:fldCharType="separate"/>
+      </w:r>
+      <w:r>
+        <w:rPr>
+          <w:noProof/>
+        </w:rPr>
+        <w:t>8</w:t>
+      </w:r>
+      <w:r>
+        <w:rPr>
+          <w:noProof/>
+        </w:rPr>
+        <w:fldChar w:fldCharType="end"/>
+      </w:r>
       <w:r>
         <w:t xml:space="preserve"> Matching columns using the regular expression "</w:t>
       </w:r>
@@ -23522,13 +23626,7 @@
         <w:pStyle w:val="Heading3"/>
       </w:pPr>
       <w:r>
-        <w:t>Options Based on Inputs (</w:t>
-      </w:r>
-      <w:r>
-        <w:t>Multi</w:t>
-      </w:r>
-      <w:r>
-        <w:t>-value Select)</w:t>
+        <w:t>Options Based on Inputs (Multi-value Select)</w:t>
       </w:r>
     </w:p>
     <w:p>
@@ -23545,12 +23643,7 @@
         <w:t xml:space="preserve">. If you want users to be able to select more than one value for a given option, </w:t>
       </w:r>
       <w:r>
-        <w:t>then follow instructions below to enable multi-valued options</w:t>
-      </w:r>
-      <w:bookmarkStart w:id="18" w:name="_GoBack"/>
-      <w:bookmarkEnd w:id="18"/>
-      <w:r>
-        <w:t>.</w:t>
+        <w:t>then follow instructions below to enable multi-valued options.</w:t>
       </w:r>
     </w:p>
     <w:p>
@@ -23583,16 +23676,7 @@
         <w:pStyle w:val="Heading5"/>
       </w:pPr>
       <w:r>
-        <w:t xml:space="preserve">Example: Creates </w:t>
-      </w:r>
-      <w:r>
-        <w:t>a</w:t>
-      </w:r>
-      <w:r>
-        <w:t xml:space="preserve"> multi-valued select box</w:t>
-      </w:r>
-      <w:r>
-        <w:t xml:space="preserve"> that allows the user to choose any number of columns from the previous component. </w:t>
+        <w:t xml:space="preserve">Example: Creates a multi-valued select box that allows the user to choose any number of columns from the previous component. </w:t>
       </w:r>
     </w:p>
     <w:p>
@@ -23612,13 +23696,7 @@
     </w:p>
     <w:p>
       <w:r>
-        <w:t xml:space="preserve">      &lt;xs:element type="MultiFileInputHeader" name="model" id="Model" default="</w:t>
-      </w:r>
-      <w:r>
-        <w:t>.*</w:t>
-      </w:r>
-      <w:r>
-        <w:t>" /&gt;</w:t>
+        <w:t xml:space="preserve">      &lt;xs:element type="MultiFileInputHeader" name="model" id="Model" default=".*" /&gt;</w:t>
       </w:r>
     </w:p>
     <w:p>
@@ -23675,17 +23753,63 @@
         <w:pStyle w:val="Heading4"/>
       </w:pPr>
       <w:r>
-        <w:t>Modify java wrapper, e.g. AFMMain.java, to use the new method getMultiOptionAsString.</w:t>
-      </w:r>
-    </w:p>
-    <w:p>
-      <w:r>
-        <w:t xml:space="preserve">Here's an example </w:t>
-      </w:r>
-      <w:r>
-        <w:t>for accessing the multi-valued option from within the Java wrapper.</w:t>
-      </w:r>
-    </w:p>
+        <w:t xml:space="preserve">Modify java </w:t>
+      </w:r>
+      <w:r>
+        <w:t>wrapper to use the</w:t>
+      </w:r>
+      <w:r>
+        <w:t xml:space="preserve"> method getMultiOptionAsString.</w:t>
+      </w:r>
+    </w:p>
+    <w:p>
+      <w:pPr>
+        <w:rPr>
+          <w:i/>
+        </w:rPr>
+      </w:pPr>
+      <w:r>
+        <w:t>Here's an example for accessing the multi-valued option from within the Java wrapper.</w:t>
+      </w:r>
+      <w:r>
+        <w:t xml:space="preserve"> In the code below, the identifier “model” refers to the </w:t>
+      </w:r>
+      <w:r>
+        <w:rPr>
+          <w:i/>
+        </w:rPr>
+        <w:t>name</w:t>
+      </w:r>
+      <w:r>
+        <w:t xml:space="preserve"> attribute of the element, e.g</w:t>
+      </w:r>
+      <w:r>
+        <w:rPr>
+          <w:i/>
+        </w:rPr>
+        <w:t xml:space="preserve">. </w:t>
+      </w:r>
+      <w:r>
+        <w:rPr>
+          <w:i/>
+        </w:rPr>
+        <w:t xml:space="preserve">&lt;xs:element type="MultiFileInputHeader" </w:t>
+      </w:r>
+      <w:r>
+        <w:rPr>
+          <w:b/>
+          <w:i/>
+        </w:rPr>
+        <w:t>name="model"</w:t>
+      </w:r>
+      <w:r>
+        <w:rPr>
+          <w:i/>
+        </w:rPr>
+        <w:t xml:space="preserve"> id="Model" default=".*" /&gt;</w:t>
+      </w:r>
+    </w:p>
+    <w:p/>
     <w:p>
       <w:r>
         <w:t xml:space="preserve">    @Override</w:t>
@@ -23704,7 +23828,18 @@
     <w:p>
       <w:r>
         <w:tab/>
-        <w:t>if (this.getMultiOptionAsString("model") != null) {</w:t>
+        <w:t>if (</w:t>
+      </w:r>
+      <w:bookmarkStart w:id="18" w:name="_GoBack"/>
+      <w:r>
+        <w:rPr>
+          <w:b/>
+        </w:rPr>
+        <w:t>this.getMultiOptionAsString("model")</w:t>
+      </w:r>
+      <w:bookmarkEnd w:id="18"/>
+      <w:r>
+        <w:t xml:space="preserve"> != null) {</w:t>
       </w:r>
     </w:p>
     <w:p/>
@@ -23722,6 +23857,7 @@
     </w:p>
     <w:p>
       <w:r>
+        <w:lastRenderedPageBreak/>
         <w:t xml:space="preserve">        </w:t>
       </w:r>
       <w:r>
@@ -23740,7 +23876,6 @@
     </w:p>
     <w:p>
       <w:r>
-        <w:lastRenderedPageBreak/>
         <w:tab/>
       </w:r>
       <w:r>
@@ -23862,14 +23997,27 @@
       <w:r>
         <w:t xml:space="preserve">Figure </w:t>
       </w:r>
-      <w:fldSimple w:instr=" SEQ Figure \* ARABIC ">
-        <w:r>
-          <w:rPr>
-            <w:noProof/>
-          </w:rPr>
-          <w:t>9</w:t>
-        </w:r>
-      </w:fldSimple>
+      <w:r>
+        <w:fldChar w:fldCharType="begin"/>
+      </w:r>
+      <w:r>
+        <w:instrText xml:space="preserve"> SEQ Figure \* ARABIC </w:instrText>
+      </w:r>
+      <w:r>
+        <w:fldChar w:fldCharType="separate"/>
+      </w:r>
+      <w:r>
+        <w:rPr>
+          <w:noProof/>
+        </w:rPr>
+        <w:t>9</w:t>
+      </w:r>
+      <w:r>
+        <w:rPr>
+          <w:noProof/>
+        </w:rPr>
+        <w:fldChar w:fldCharType="end"/>
+      </w:r>
       <w:r>
         <w:t xml:space="preserve"> The Workflows call stack.</w:t>
       </w:r>
@@ -24067,6 +24215,7 @@
         <w:pStyle w:val="NoSpacing"/>
       </w:pPr>
       <w:r>
+        <w:lastRenderedPageBreak/>
         <w:t>Once the Bootstrap Program is loaded, it has full control and can execute additional programs before returning its output (files or stdout) to the Component Wrapper. Any messages printed to the error stream while the program is running are also passed back to the Component Wrapper.</w:t>
       </w:r>
     </w:p>
@@ -24076,7 +24225,6 @@
       </w:pPr>
       <w:bookmarkStart w:id="21" w:name="_Toc451859394"/>
       <w:r>
-        <w:lastRenderedPageBreak/>
         <w:t>Component</w:t>
       </w:r>
       <w:r>
@@ -27659,14 +27807,27 @@
       <w:r>
         <w:t xml:space="preserve">Figure </w:t>
       </w:r>
-      <w:fldSimple w:instr=" SEQ Figure \* ARABIC ">
-        <w:r>
-          <w:rPr>
-            <w:noProof/>
-          </w:rPr>
-          <w:t>10</w:t>
-        </w:r>
-      </w:fldSimple>
+      <w:r>
+        <w:fldChar w:fldCharType="begin"/>
+      </w:r>
+      <w:r>
+        <w:instrText xml:space="preserve"> SEQ Figure \* ARABIC </w:instrText>
+      </w:r>
+      <w:r>
+        <w:fldChar w:fldCharType="separate"/>
+      </w:r>
+      <w:r>
+        <w:rPr>
+          <w:noProof/>
+        </w:rPr>
+        <w:t>10</w:t>
+      </w:r>
+      <w:r>
+        <w:rPr>
+          <w:noProof/>
+        </w:rPr>
+        <w:fldChar w:fldCharType="end"/>
+      </w:r>
       <w:r>
         <w:t xml:space="preserve"> Component with a single file output.</w:t>
       </w:r>
@@ -38094,7 +38255,7 @@
             </mc:Choice>
             <mc:Fallback>
               <w:pict>
-                <v:shapetype w14:anchorId="7154BB9D" id="_x0000_t110" coordsize="21600,21600" o:spt="110" path="m10800,l,10800,10800,21600,21600,10800xe">
+                <v:shapetype w14:anchorId="53364626" id="_x0000_t110" coordsize="21600,21600" o:spt="110" path="m10800,l,10800,10800,21600,21600,10800xe">
                   <v:stroke joinstyle="miter"/>
                   <v:path gradientshapeok="t" o:connecttype="rect" textboxrect="5400,5400,16200,16200"/>
                 </v:shapetype>
@@ -38125,7 +38286,7 @@
           <w:rPr>
             <w:noProof/>
           </w:rPr>
-          <w:t>26</w:t>
+          <w:t>18</w:t>
         </w:r>
         <w:r>
           <w:rPr>
@@ -38248,7 +38409,7 @@
         </mc:Choice>
         <mc:Fallback>
           <w:pict>
-            <v:shapetype w14:anchorId="29E30ABE" id="_x0000_t110" coordsize="21600,21600" o:spt="110" path="m10800,l,10800,10800,21600,21600,10800xe">
+            <v:shapetype w14:anchorId="65665601" id="_x0000_t110" coordsize="21600,21600" o:spt="110" path="m10800,l,10800,10800,21600,21600,10800xe">
               <v:stroke joinstyle="miter"/>
               <v:path gradientshapeok="t" o:connecttype="rect" textboxrect="5400,5400,16200,16200"/>
             </v:shapetype>
@@ -38357,7 +38518,7 @@
         <w:sz w:val="20"/>
         <w:szCs w:val="20"/>
       </w:rPr>
-      <w:t>June 4, 2017</w:t>
+      <w:t>June 5, 2017</w:t>
     </w:r>
     <w:r>
       <w:rPr>
@@ -38575,7 +38736,7 @@
         <w:sz w:val="20"/>
         <w:szCs w:val="20"/>
       </w:rPr>
-      <w:t>June 4, 2017</w:t>
+      <w:t>June 5, 2017</w:t>
     </w:r>
     <w:r>
       <w:rPr>
@@ -38753,7 +38914,7 @@
         </mc:Choice>
         <mc:Fallback>
           <w:pict>
-            <v:shapetype w14:anchorId="4E851DCC" id="_x0000_t110" coordsize="21600,21600" o:spt="110" path="m10800,l,10800,10800,21600,21600,10800xe">
+            <v:shapetype w14:anchorId="7D046520" id="_x0000_t110" coordsize="21600,21600" o:spt="110" path="m10800,l,10800,10800,21600,21600,10800xe">
               <v:stroke joinstyle="miter"/>
               <v:path gradientshapeok="t" o:connecttype="rect" textboxrect="5400,5400,16200,16200"/>
             </v:shapetype>
@@ -39925,7 +40086,7 @@
   <w:style w:type="paragraph" w:default="1" w:styleId="Normal">
     <w:name w:val="Normal"/>
     <w:qFormat/>
-    <w:rsid w:val="00A43C85"/>
+    <w:rsid w:val="003A467E"/>
   </w:style>
   <w:style w:type="paragraph" w:styleId="Heading1">
     <w:name w:val="heading 1"/>
@@ -45162,6 +45323,7 @@
     <w:rsid w:val="00832917"/>
     <w:rsid w:val="008706D2"/>
     <w:rsid w:val="00871190"/>
+    <w:rsid w:val="008A0EBB"/>
     <w:rsid w:val="008A1D49"/>
     <w:rsid w:val="00995CC0"/>
     <w:rsid w:val="009B505C"/>
@@ -45938,7 +46100,7 @@
 </file>
 
 <file path=customXml/itemProps1.xml><?xml version="1.0" encoding="utf-8"?>
-<ds:datastoreItem xmlns:ds="http://schemas.openxmlformats.org/officeDocument/2006/customXml" ds:itemID="{B7A1CAF3-7EB0-42B8-810A-ACB519BEC9E7}">
+<ds:datastoreItem xmlns:ds="http://schemas.openxmlformats.org/officeDocument/2006/customXml" ds:itemID="{6891B441-F1D0-4059-8E68-6482B11DC7B9}">
   <ds:schemaRefs>
     <ds:schemaRef ds:uri="http://schemas.openxmlformats.org/officeDocument/2006/bibliography"/>
   </ds:schemaRefs>

--- a/Workflow Components.docx
+++ b/Workflow Components.docx
@@ -1,6 +1,6 @@
 
 <file path=word/document.xml><?xml version="1.0" encoding="utf-8"?>
-<w:document xmlns:wpc="http://schemas.microsoft.com/office/word/2010/wordprocessingCanvas" xmlns:mo="http://schemas.microsoft.com/office/mac/office/2008/main" xmlns:mc="http://schemas.openxmlformats.org/markup-compatibility/2006" xmlns:mv="urn:schemas-microsoft-com:mac:vml" xmlns:o="urn:schemas-microsoft-com:office:office" xmlns:r="http://schemas.openxmlformats.org/officeDocument/2006/relationships" xmlns:m="http://schemas.openxmlformats.org/officeDocument/2006/math" xmlns:v="urn:schemas-microsoft-com:vml" xmlns:wp14="http://schemas.microsoft.com/office/word/2010/wordprocessingDrawing" xmlns:wp="http://schemas.openxmlformats.org/drawingml/2006/wordprocessingDrawing" xmlns:w10="urn:schemas-microsoft-com:office:word" xmlns:w="http://schemas.openxmlformats.org/wordprocessingml/2006/main" xmlns:w14="http://schemas.microsoft.com/office/word/2010/wordml" xmlns:w15="http://schemas.microsoft.com/office/word/2012/wordml" xmlns:wpg="http://schemas.microsoft.com/office/word/2010/wordprocessingGroup" xmlns:wpi="http://schemas.microsoft.com/office/word/2010/wordprocessingInk" xmlns:wne="http://schemas.microsoft.com/office/word/2006/wordml" xmlns:wps="http://schemas.microsoft.com/office/word/2010/wordprocessingShape" mc:Ignorable="w14 w15 wp14">
+<w:document xmlns:wpc="http://schemas.microsoft.com/office/word/2010/wordprocessingCanvas" xmlns:mc="http://schemas.openxmlformats.org/markup-compatibility/2006" xmlns:o="urn:schemas-microsoft-com:office:office" xmlns:r="http://schemas.openxmlformats.org/officeDocument/2006/relationships" xmlns:m="http://schemas.openxmlformats.org/officeDocument/2006/math" xmlns:v="urn:schemas-microsoft-com:vml" xmlns:wp14="http://schemas.microsoft.com/office/word/2010/wordprocessingDrawing" xmlns:wp="http://schemas.openxmlformats.org/drawingml/2006/wordprocessingDrawing" xmlns:w10="urn:schemas-microsoft-com:office:word" xmlns:w="http://schemas.openxmlformats.org/wordprocessingml/2006/main" xmlns:w14="http://schemas.microsoft.com/office/word/2010/wordml" xmlns:w15="http://schemas.microsoft.com/office/word/2012/wordml" xmlns:wpg="http://schemas.microsoft.com/office/word/2010/wordprocessingGroup" xmlns:wpi="http://schemas.microsoft.com/office/word/2010/wordprocessingInk" xmlns:wne="http://schemas.microsoft.com/office/word/2006/wordml" xmlns:wps="http://schemas.microsoft.com/office/word/2010/wordprocessingShape" mc:Ignorable="w14 w15 wp14">
   <w:body>
     <w:p>
       <w:pPr>
@@ -19,7 +19,6 @@
           <w:dataBinding w:prefixMappings="xmlns:ns0='http://purl.org/dc/elements/1.1/' xmlns:ns1='http://schemas.openxmlformats.org/package/2006/metadata/core-properties' " w:xpath="/ns1:coreProperties[1]/ns0:subject[1]" w:storeItemID="{6C3C8BC8-F283-45AE-878A-BAB7291924A1}"/>
           <w:text/>
         </w:sdtPr>
-        <w:sdtEndPr/>
         <w:sdtContent>
           <w:r>
             <w:t>Workflow Components</w:t>
@@ -1890,6 +1889,7 @@
       <w:r>
         <w:rPr>
           <w:noProof/>
+          <w:lang w:bidi="ne-NP"/>
         </w:rPr>
         <w:drawing>
           <wp:inline distT="0" distB="0" distL="0" distR="0" wp14:anchorId="71A7134A" wp14:editId="319BE656">
@@ -1936,27 +1936,14 @@
       <w:r>
         <w:t xml:space="preserve">Figure </w:t>
       </w:r>
-      <w:r>
-        <w:fldChar w:fldCharType="begin"/>
-      </w:r>
-      <w:r>
-        <w:instrText xml:space="preserve"> SEQ Figure \* ARABIC </w:instrText>
-      </w:r>
-      <w:r>
-        <w:fldChar w:fldCharType="separate"/>
-      </w:r>
-      <w:r>
-        <w:rPr>
-          <w:noProof/>
-        </w:rPr>
-        <w:t>1</w:t>
-      </w:r>
-      <w:r>
-        <w:rPr>
-          <w:noProof/>
-        </w:rPr>
-        <w:fldChar w:fldCharType="end"/>
-      </w:r>
+      <w:fldSimple w:instr=" SEQ Figure \* ARABIC ">
+        <w:r>
+          <w:rPr>
+            <w:noProof/>
+          </w:rPr>
+          <w:t>1</w:t>
+        </w:r>
+      </w:fldSimple>
       <w:r>
         <w:t xml:space="preserve"> - Each component</w:t>
       </w:r>
@@ -2116,23 +2103,26 @@
         <w:t xml:space="preserve">. </w:t>
       </w:r>
       <w:r>
+        <w:t>However, these t</w:t>
+      </w:r>
+      <w:r>
+        <w:t xml:space="preserve">ypes </w:t>
+      </w:r>
+      <w:r>
+        <w:t xml:space="preserve">only exist </w:t>
+      </w:r>
+      <w:r>
+        <w:t>for the sake of organization</w:t>
+      </w:r>
+      <w:r>
+        <w:t xml:space="preserve"> and to group </w:t>
+      </w:r>
+      <w:r>
+        <w:t xml:space="preserve">processes with similar inputs and </w:t>
+      </w:r>
+      <w:r>
         <w:lastRenderedPageBreak/>
-        <w:t>However, these t</w:t>
-      </w:r>
-      <w:r>
-        <w:t xml:space="preserve">ypes </w:t>
-      </w:r>
-      <w:r>
-        <w:t xml:space="preserve">only exist </w:t>
-      </w:r>
-      <w:r>
-        <w:t>for the sake of organization</w:t>
-      </w:r>
-      <w:r>
-        <w:t xml:space="preserve"> and to group </w:t>
-      </w:r>
-      <w:r>
-        <w:t>processes with similar inputs and outputs</w:t>
+        <w:t>outputs</w:t>
       </w:r>
       <w:r>
         <w:t xml:space="preserve">, but </w:t>
@@ -2539,6 +2529,16 @@
         <w:t>&lt;</w:t>
       </w:r>
       <w:proofErr w:type="spellStart"/>
+      <w:r>
+        <w:rPr>
+          <w:rFonts w:ascii="Consolas" w:hAnsi="Consolas" w:cs="Consolas"/>
+          <w:color w:val="3F7F7F"/>
+          <w:sz w:val="16"/>
+          <w:szCs w:val="16"/>
+          <w:highlight w:val="lightGray"/>
+        </w:rPr>
+        <w:t>xs</w:t>
+      </w:r>
       <w:proofErr w:type="gramStart"/>
       <w:r>
         <w:rPr>
@@ -2548,7 +2548,7 @@
           <w:szCs w:val="16"/>
           <w:highlight w:val="lightGray"/>
         </w:rPr>
-        <w:t>xs:schema</w:t>
+        <w:t>:schema</w:t>
       </w:r>
       <w:proofErr w:type="spellEnd"/>
       <w:proofErr w:type="gramEnd"/>
@@ -2723,6 +2723,15 @@
         <w:t>&lt;</w:t>
       </w:r>
       <w:proofErr w:type="spellStart"/>
+      <w:r>
+        <w:rPr>
+          <w:rFonts w:ascii="Consolas" w:hAnsi="Consolas" w:cs="Consolas"/>
+          <w:color w:val="3F7F7F"/>
+          <w:sz w:val="16"/>
+          <w:szCs w:val="16"/>
+        </w:rPr>
+        <w:t>xs</w:t>
+      </w:r>
       <w:proofErr w:type="gramStart"/>
       <w:r>
         <w:rPr>
@@ -2731,7 +2740,7 @@
           <w:sz w:val="16"/>
           <w:szCs w:val="16"/>
         </w:rPr>
-        <w:t>xs:include</w:t>
+        <w:t>:include</w:t>
       </w:r>
       <w:proofErr w:type="spellEnd"/>
       <w:proofErr w:type="gramEnd"/>
@@ -2860,6 +2869,15 @@
         <w:t>&lt;</w:t>
       </w:r>
       <w:proofErr w:type="spellStart"/>
+      <w:r>
+        <w:rPr>
+          <w:rFonts w:ascii="Consolas" w:hAnsi="Consolas" w:cs="Consolas"/>
+          <w:color w:val="3F7F7F"/>
+          <w:sz w:val="16"/>
+          <w:szCs w:val="16"/>
+        </w:rPr>
+        <w:t>xs</w:t>
+      </w:r>
       <w:proofErr w:type="gramStart"/>
       <w:r>
         <w:rPr>
@@ -2868,7 +2886,7 @@
           <w:sz w:val="16"/>
           <w:szCs w:val="16"/>
         </w:rPr>
-        <w:t>xs:complexType</w:t>
+        <w:t>:complexType</w:t>
       </w:r>
       <w:proofErr w:type="spellEnd"/>
       <w:proofErr w:type="gramEnd"/>
@@ -2958,10 +2976,19 @@
           <w:sz w:val="16"/>
           <w:szCs w:val="16"/>
         </w:rPr>
-        <w:t>xs:complexContent</w:t>
-      </w:r>
-      <w:proofErr w:type="spellEnd"/>
+        <w:t>xs:</w:t>
+      </w:r>
       <w:proofErr w:type="gramEnd"/>
+      <w:r>
+        <w:rPr>
+          <w:rFonts w:ascii="Consolas" w:hAnsi="Consolas" w:cs="Consolas"/>
+          <w:color w:val="3F7F7F"/>
+          <w:sz w:val="16"/>
+          <w:szCs w:val="16"/>
+        </w:rPr>
+        <w:t>complexContent</w:t>
+      </w:r>
+      <w:proofErr w:type="spellEnd"/>
       <w:r>
         <w:rPr>
           <w:rFonts w:ascii="Consolas" w:hAnsi="Consolas" w:cs="Consolas"/>
@@ -3003,6 +3030,15 @@
         <w:t>&lt;</w:t>
       </w:r>
       <w:proofErr w:type="spellStart"/>
+      <w:r>
+        <w:rPr>
+          <w:rFonts w:ascii="Consolas" w:hAnsi="Consolas" w:cs="Consolas"/>
+          <w:color w:val="3F7F7F"/>
+          <w:sz w:val="16"/>
+          <w:szCs w:val="16"/>
+        </w:rPr>
+        <w:t>xs</w:t>
+      </w:r>
       <w:proofErr w:type="gramStart"/>
       <w:r>
         <w:rPr>
@@ -3011,7 +3047,7 @@
           <w:sz w:val="16"/>
           <w:szCs w:val="16"/>
         </w:rPr>
-        <w:t>xs:extension</w:t>
+        <w:t>:extension</w:t>
       </w:r>
       <w:proofErr w:type="spellEnd"/>
       <w:proofErr w:type="gramEnd"/>
@@ -3125,10 +3161,19 @@
           <w:sz w:val="16"/>
           <w:szCs w:val="16"/>
         </w:rPr>
-        <w:t>xs:sequence</w:t>
-      </w:r>
-      <w:proofErr w:type="spellEnd"/>
+        <w:t>xs:</w:t>
+      </w:r>
       <w:proofErr w:type="gramEnd"/>
+      <w:r>
+        <w:rPr>
+          <w:rFonts w:ascii="Consolas" w:hAnsi="Consolas" w:cs="Consolas"/>
+          <w:color w:val="3F7F7F"/>
+          <w:sz w:val="16"/>
+          <w:szCs w:val="16"/>
+        </w:rPr>
+        <w:t>sequence</w:t>
+      </w:r>
+      <w:proofErr w:type="spellEnd"/>
       <w:r>
         <w:rPr>
           <w:rFonts w:ascii="Consolas" w:hAnsi="Consolas" w:cs="Consolas"/>
@@ -3170,6 +3215,15 @@
         <w:t>&lt;</w:t>
       </w:r>
       <w:proofErr w:type="spellStart"/>
+      <w:r>
+        <w:rPr>
+          <w:rFonts w:ascii="Consolas" w:hAnsi="Consolas" w:cs="Consolas"/>
+          <w:color w:val="3F7F7F"/>
+          <w:sz w:val="16"/>
+          <w:szCs w:val="16"/>
+        </w:rPr>
+        <w:t>xs</w:t>
+      </w:r>
       <w:proofErr w:type="gramStart"/>
       <w:r>
         <w:rPr>
@@ -3178,7 +3232,7 @@
           <w:sz w:val="16"/>
           <w:szCs w:val="16"/>
         </w:rPr>
-        <w:t>xs:element</w:t>
+        <w:t>:element</w:t>
       </w:r>
       <w:proofErr w:type="spellEnd"/>
       <w:proofErr w:type="gramEnd"/>
@@ -3305,6 +3359,15 @@
         <w:t>&lt;</w:t>
       </w:r>
       <w:proofErr w:type="spellStart"/>
+      <w:r>
+        <w:rPr>
+          <w:rFonts w:ascii="Consolas" w:hAnsi="Consolas" w:cs="Consolas"/>
+          <w:color w:val="3F7F7F"/>
+          <w:sz w:val="16"/>
+          <w:szCs w:val="16"/>
+        </w:rPr>
+        <w:t>xs</w:t>
+      </w:r>
       <w:proofErr w:type="gramStart"/>
       <w:r>
         <w:rPr>
@@ -3313,7 +3376,7 @@
           <w:sz w:val="16"/>
           <w:szCs w:val="16"/>
         </w:rPr>
-        <w:t>xs:any</w:t>
+        <w:t>:any</w:t>
       </w:r>
       <w:proofErr w:type="spellEnd"/>
       <w:proofErr w:type="gramEnd"/>
@@ -3483,6 +3546,15 @@
         <w:t>&lt;/</w:t>
       </w:r>
       <w:proofErr w:type="spellStart"/>
+      <w:r>
+        <w:rPr>
+          <w:rFonts w:ascii="Consolas" w:hAnsi="Consolas" w:cs="Consolas"/>
+          <w:color w:val="3F7F7F"/>
+          <w:sz w:val="16"/>
+          <w:szCs w:val="16"/>
+        </w:rPr>
+        <w:t>xs</w:t>
+      </w:r>
       <w:proofErr w:type="gramStart"/>
       <w:r>
         <w:rPr>
@@ -3491,7 +3563,7 @@
           <w:sz w:val="16"/>
           <w:szCs w:val="16"/>
         </w:rPr>
-        <w:t>xs:sequence</w:t>
+        <w:t>:sequence</w:t>
       </w:r>
       <w:proofErr w:type="spellEnd"/>
       <w:proofErr w:type="gramEnd"/>
@@ -3536,6 +3608,15 @@
         <w:t>&lt;/</w:t>
       </w:r>
       <w:proofErr w:type="spellStart"/>
+      <w:r>
+        <w:rPr>
+          <w:rFonts w:ascii="Consolas" w:hAnsi="Consolas" w:cs="Consolas"/>
+          <w:color w:val="3F7F7F"/>
+          <w:sz w:val="16"/>
+          <w:szCs w:val="16"/>
+        </w:rPr>
+        <w:t>xs</w:t>
+      </w:r>
       <w:proofErr w:type="gramStart"/>
       <w:r>
         <w:rPr>
@@ -3544,7 +3625,7 @@
           <w:sz w:val="16"/>
           <w:szCs w:val="16"/>
         </w:rPr>
-        <w:t>xs:extension</w:t>
+        <w:t>:extension</w:t>
       </w:r>
       <w:proofErr w:type="spellEnd"/>
       <w:proofErr w:type="gramEnd"/>
@@ -3589,6 +3670,15 @@
         <w:t>&lt;/</w:t>
       </w:r>
       <w:proofErr w:type="spellStart"/>
+      <w:r>
+        <w:rPr>
+          <w:rFonts w:ascii="Consolas" w:hAnsi="Consolas" w:cs="Consolas"/>
+          <w:color w:val="3F7F7F"/>
+          <w:sz w:val="16"/>
+          <w:szCs w:val="16"/>
+        </w:rPr>
+        <w:t>xs</w:t>
+      </w:r>
       <w:proofErr w:type="gramStart"/>
       <w:r>
         <w:rPr>
@@ -3597,7 +3687,7 @@
           <w:sz w:val="16"/>
           <w:szCs w:val="16"/>
         </w:rPr>
-        <w:t>xs:complexContent</w:t>
+        <w:t>:complexContent</w:t>
       </w:r>
       <w:proofErr w:type="spellEnd"/>
       <w:proofErr w:type="gramEnd"/>
@@ -3642,6 +3732,15 @@
         <w:t>&lt;/</w:t>
       </w:r>
       <w:proofErr w:type="spellStart"/>
+      <w:r>
+        <w:rPr>
+          <w:rFonts w:ascii="Consolas" w:hAnsi="Consolas" w:cs="Consolas"/>
+          <w:color w:val="3F7F7F"/>
+          <w:sz w:val="16"/>
+          <w:szCs w:val="16"/>
+        </w:rPr>
+        <w:t>xs</w:t>
+      </w:r>
       <w:proofErr w:type="gramStart"/>
       <w:r>
         <w:rPr>
@@ -3650,7 +3749,7 @@
           <w:sz w:val="16"/>
           <w:szCs w:val="16"/>
         </w:rPr>
-        <w:t>xs:complexType</w:t>
+        <w:t>:complexType</w:t>
       </w:r>
       <w:proofErr w:type="spellEnd"/>
       <w:proofErr w:type="gramEnd"/>
@@ -3708,6 +3807,15 @@
         <w:t>&lt;</w:t>
       </w:r>
       <w:proofErr w:type="spellStart"/>
+      <w:r>
+        <w:rPr>
+          <w:rFonts w:ascii="Consolas" w:hAnsi="Consolas" w:cs="Consolas"/>
+          <w:color w:val="3F7F7F"/>
+          <w:sz w:val="16"/>
+          <w:szCs w:val="16"/>
+        </w:rPr>
+        <w:t>xs</w:t>
+      </w:r>
       <w:proofErr w:type="gramStart"/>
       <w:r>
         <w:rPr>
@@ -3716,7 +3824,7 @@
           <w:sz w:val="16"/>
           <w:szCs w:val="16"/>
         </w:rPr>
-        <w:t>xs:complexType</w:t>
+        <w:t>:complexType</w:t>
       </w:r>
       <w:proofErr w:type="spellEnd"/>
       <w:proofErr w:type="gramEnd"/>
@@ -3830,10 +3938,19 @@
           <w:sz w:val="16"/>
           <w:szCs w:val="16"/>
         </w:rPr>
-        <w:t>xs:all</w:t>
-      </w:r>
-      <w:proofErr w:type="spellEnd"/>
+        <w:t>xs:</w:t>
+      </w:r>
       <w:proofErr w:type="gramEnd"/>
+      <w:r>
+        <w:rPr>
+          <w:rFonts w:ascii="Consolas" w:hAnsi="Consolas" w:cs="Consolas"/>
+          <w:color w:val="3F7F7F"/>
+          <w:sz w:val="16"/>
+          <w:szCs w:val="16"/>
+        </w:rPr>
+        <w:t>all</w:t>
+      </w:r>
+      <w:proofErr w:type="spellEnd"/>
       <w:r>
         <w:rPr>
           <w:rFonts w:ascii="Consolas" w:hAnsi="Consolas" w:cs="Consolas"/>
@@ -3875,6 +3992,15 @@
         <w:t>&lt;</w:t>
       </w:r>
       <w:proofErr w:type="spellStart"/>
+      <w:r>
+        <w:rPr>
+          <w:rFonts w:ascii="Consolas" w:hAnsi="Consolas" w:cs="Consolas"/>
+          <w:color w:val="3F7F7F"/>
+          <w:sz w:val="16"/>
+          <w:szCs w:val="16"/>
+        </w:rPr>
+        <w:t>xs</w:t>
+      </w:r>
       <w:proofErr w:type="gramStart"/>
       <w:r>
         <w:rPr>
@@ -3883,7 +4009,7 @@
           <w:sz w:val="16"/>
           <w:szCs w:val="16"/>
         </w:rPr>
-        <w:t>xs:element</w:t>
+        <w:t>:element</w:t>
       </w:r>
       <w:proofErr w:type="spellEnd"/>
       <w:proofErr w:type="gramEnd"/>
@@ -4049,6 +4175,15 @@
         <w:t>&lt;/</w:t>
       </w:r>
       <w:proofErr w:type="spellStart"/>
+      <w:r>
+        <w:rPr>
+          <w:rFonts w:ascii="Consolas" w:hAnsi="Consolas" w:cs="Consolas"/>
+          <w:color w:val="3F7F7F"/>
+          <w:sz w:val="16"/>
+          <w:szCs w:val="16"/>
+        </w:rPr>
+        <w:t>xs</w:t>
+      </w:r>
       <w:proofErr w:type="gramStart"/>
       <w:r>
         <w:rPr>
@@ -4057,7 +4192,7 @@
           <w:sz w:val="16"/>
           <w:szCs w:val="16"/>
         </w:rPr>
-        <w:t>xs:all</w:t>
+        <w:t>:all</w:t>
       </w:r>
       <w:proofErr w:type="spellEnd"/>
       <w:proofErr w:type="gramEnd"/>
@@ -4103,6 +4238,15 @@
         <w:t>&lt;/</w:t>
       </w:r>
       <w:proofErr w:type="spellStart"/>
+      <w:r>
+        <w:rPr>
+          <w:rFonts w:ascii="Consolas" w:hAnsi="Consolas" w:cs="Consolas"/>
+          <w:color w:val="3F7F7F"/>
+          <w:sz w:val="16"/>
+          <w:szCs w:val="16"/>
+        </w:rPr>
+        <w:t>xs</w:t>
+      </w:r>
       <w:proofErr w:type="gramStart"/>
       <w:r>
         <w:rPr>
@@ -4111,7 +4255,7 @@
           <w:sz w:val="16"/>
           <w:szCs w:val="16"/>
         </w:rPr>
-        <w:t>xs:complexType</w:t>
+        <w:t>:complexType</w:t>
       </w:r>
       <w:proofErr w:type="spellEnd"/>
       <w:proofErr w:type="gramEnd"/>
@@ -4169,6 +4313,15 @@
         <w:t>&lt;</w:t>
       </w:r>
       <w:proofErr w:type="spellStart"/>
+      <w:r>
+        <w:rPr>
+          <w:rFonts w:ascii="Consolas" w:hAnsi="Consolas" w:cs="Consolas"/>
+          <w:color w:val="3F7F7F"/>
+          <w:sz w:val="16"/>
+          <w:szCs w:val="16"/>
+        </w:rPr>
+        <w:t>xs</w:t>
+      </w:r>
       <w:proofErr w:type="gramStart"/>
       <w:r>
         <w:rPr>
@@ -4177,7 +4330,7 @@
           <w:sz w:val="16"/>
           <w:szCs w:val="16"/>
         </w:rPr>
-        <w:t>xs:complexType</w:t>
+        <w:t>:complexType</w:t>
       </w:r>
       <w:proofErr w:type="spellEnd"/>
       <w:proofErr w:type="gramEnd"/>
@@ -4291,10 +4444,19 @@
           <w:sz w:val="16"/>
           <w:szCs w:val="16"/>
         </w:rPr>
-        <w:t>xs:all</w:t>
-      </w:r>
-      <w:proofErr w:type="spellEnd"/>
+        <w:t>xs:</w:t>
+      </w:r>
       <w:proofErr w:type="gramEnd"/>
+      <w:r>
+        <w:rPr>
+          <w:rFonts w:ascii="Consolas" w:hAnsi="Consolas" w:cs="Consolas"/>
+          <w:color w:val="3F7F7F"/>
+          <w:sz w:val="16"/>
+          <w:szCs w:val="16"/>
+        </w:rPr>
+        <w:t>all</w:t>
+      </w:r>
+      <w:proofErr w:type="spellEnd"/>
       <w:r>
         <w:rPr>
           <w:rFonts w:ascii="Consolas" w:hAnsi="Consolas" w:cs="Consolas"/>
@@ -4336,6 +4498,15 @@
         <w:t>&lt;</w:t>
       </w:r>
       <w:proofErr w:type="spellStart"/>
+      <w:r>
+        <w:rPr>
+          <w:rFonts w:ascii="Consolas" w:hAnsi="Consolas" w:cs="Consolas"/>
+          <w:color w:val="3F7F7F"/>
+          <w:sz w:val="16"/>
+          <w:szCs w:val="16"/>
+        </w:rPr>
+        <w:t>xs</w:t>
+      </w:r>
       <w:proofErr w:type="gramStart"/>
       <w:r>
         <w:rPr>
@@ -4344,7 +4515,7 @@
           <w:sz w:val="16"/>
           <w:szCs w:val="16"/>
         </w:rPr>
-        <w:t>xs:element</w:t>
+        <w:t>:element</w:t>
       </w:r>
       <w:proofErr w:type="spellEnd"/>
       <w:proofErr w:type="gramEnd"/>
@@ -4571,6 +4742,15 @@
         <w:t>&lt;/</w:t>
       </w:r>
       <w:proofErr w:type="spellStart"/>
+      <w:r>
+        <w:rPr>
+          <w:rFonts w:ascii="Consolas" w:hAnsi="Consolas" w:cs="Consolas"/>
+          <w:color w:val="3F7F7F"/>
+          <w:sz w:val="16"/>
+          <w:szCs w:val="16"/>
+        </w:rPr>
+        <w:t>xs</w:t>
+      </w:r>
       <w:proofErr w:type="gramStart"/>
       <w:r>
         <w:rPr>
@@ -4579,7 +4759,7 @@
           <w:sz w:val="16"/>
           <w:szCs w:val="16"/>
         </w:rPr>
-        <w:t>xs:all</w:t>
+        <w:t>:all</w:t>
       </w:r>
       <w:proofErr w:type="spellEnd"/>
       <w:proofErr w:type="gramEnd"/>
@@ -4625,6 +4805,15 @@
         <w:t>&lt;/</w:t>
       </w:r>
       <w:proofErr w:type="spellStart"/>
+      <w:r>
+        <w:rPr>
+          <w:rFonts w:ascii="Consolas" w:hAnsi="Consolas" w:cs="Consolas"/>
+          <w:color w:val="3F7F7F"/>
+          <w:sz w:val="16"/>
+          <w:szCs w:val="16"/>
+        </w:rPr>
+        <w:t>xs</w:t>
+      </w:r>
       <w:proofErr w:type="gramStart"/>
       <w:r>
         <w:rPr>
@@ -4633,7 +4822,7 @@
           <w:sz w:val="16"/>
           <w:szCs w:val="16"/>
         </w:rPr>
-        <w:t>xs:complexType</w:t>
+        <w:t>:complexType</w:t>
       </w:r>
       <w:proofErr w:type="spellEnd"/>
       <w:proofErr w:type="gramEnd"/>
@@ -4692,6 +4881,7 @@
           <w:sz w:val="16"/>
           <w:szCs w:val="16"/>
         </w:rPr>
+        <w:lastRenderedPageBreak/>
         <w:t xml:space="preserve">  </w:t>
       </w:r>
       <w:r>
@@ -4704,6 +4894,15 @@
         <w:t>&lt;</w:t>
       </w:r>
       <w:proofErr w:type="spellStart"/>
+      <w:r>
+        <w:rPr>
+          <w:rFonts w:ascii="Consolas" w:hAnsi="Consolas" w:cs="Consolas"/>
+          <w:color w:val="3F7F7F"/>
+          <w:sz w:val="16"/>
+          <w:szCs w:val="16"/>
+        </w:rPr>
+        <w:t>xs</w:t>
+      </w:r>
       <w:proofErr w:type="gramStart"/>
       <w:r>
         <w:rPr>
@@ -4712,7 +4911,7 @@
           <w:sz w:val="16"/>
           <w:szCs w:val="16"/>
         </w:rPr>
-        <w:t>xs:complexType</w:t>
+        <w:t>:complexType</w:t>
       </w:r>
       <w:proofErr w:type="spellEnd"/>
       <w:proofErr w:type="gramEnd"/>
@@ -4802,10 +5001,19 @@
           <w:sz w:val="16"/>
           <w:szCs w:val="16"/>
         </w:rPr>
-        <w:t>xs:choice</w:t>
-      </w:r>
-      <w:proofErr w:type="spellEnd"/>
+        <w:t>xs:</w:t>
+      </w:r>
       <w:proofErr w:type="gramEnd"/>
+      <w:r>
+        <w:rPr>
+          <w:rFonts w:ascii="Consolas" w:hAnsi="Consolas" w:cs="Consolas"/>
+          <w:color w:val="3F7F7F"/>
+          <w:sz w:val="16"/>
+          <w:szCs w:val="16"/>
+        </w:rPr>
+        <w:t>choice</w:t>
+      </w:r>
+      <w:proofErr w:type="spellEnd"/>
       <w:r>
         <w:rPr>
           <w:rFonts w:ascii="Consolas" w:hAnsi="Consolas" w:cs="Consolas"/>
@@ -4847,6 +5055,15 @@
         <w:t>&lt;</w:t>
       </w:r>
       <w:proofErr w:type="spellStart"/>
+      <w:r>
+        <w:rPr>
+          <w:rFonts w:ascii="Consolas" w:hAnsi="Consolas" w:cs="Consolas"/>
+          <w:color w:val="3F7F7F"/>
+          <w:sz w:val="16"/>
+          <w:szCs w:val="16"/>
+        </w:rPr>
+        <w:t>xs</w:t>
+      </w:r>
       <w:proofErr w:type="gramStart"/>
       <w:r>
         <w:rPr>
@@ -4855,7 +5072,7 @@
           <w:sz w:val="16"/>
           <w:szCs w:val="16"/>
         </w:rPr>
-        <w:t>xs:element</w:t>
+        <w:t>:element</w:t>
       </w:r>
       <w:proofErr w:type="spellEnd"/>
       <w:proofErr w:type="gramEnd"/>
@@ -5006,6 +5223,15 @@
         <w:t>&lt;/</w:t>
       </w:r>
       <w:proofErr w:type="spellStart"/>
+      <w:r>
+        <w:rPr>
+          <w:rFonts w:ascii="Consolas" w:hAnsi="Consolas" w:cs="Consolas"/>
+          <w:color w:val="3F7F7F"/>
+          <w:sz w:val="16"/>
+          <w:szCs w:val="16"/>
+        </w:rPr>
+        <w:t>xs</w:t>
+      </w:r>
       <w:proofErr w:type="gramStart"/>
       <w:r>
         <w:rPr>
@@ -5014,7 +5240,7 @@
           <w:sz w:val="16"/>
           <w:szCs w:val="16"/>
         </w:rPr>
-        <w:t>xs:choice</w:t>
+        <w:t>:choice</w:t>
       </w:r>
       <w:proofErr w:type="spellEnd"/>
       <w:proofErr w:type="gramEnd"/>
@@ -5059,6 +5285,15 @@
         <w:t>&lt;/</w:t>
       </w:r>
       <w:proofErr w:type="spellStart"/>
+      <w:r>
+        <w:rPr>
+          <w:rFonts w:ascii="Consolas" w:hAnsi="Consolas" w:cs="Consolas"/>
+          <w:color w:val="3F7F7F"/>
+          <w:sz w:val="16"/>
+          <w:szCs w:val="16"/>
+        </w:rPr>
+        <w:t>xs</w:t>
+      </w:r>
       <w:proofErr w:type="gramStart"/>
       <w:r>
         <w:rPr>
@@ -5067,7 +5302,7 @@
           <w:sz w:val="16"/>
           <w:szCs w:val="16"/>
         </w:rPr>
-        <w:t>xs:complexType</w:t>
+        <w:t>:complexType</w:t>
       </w:r>
       <w:proofErr w:type="spellEnd"/>
       <w:proofErr w:type="gramEnd"/>
@@ -5125,6 +5360,15 @@
         <w:t>&lt;</w:t>
       </w:r>
       <w:proofErr w:type="spellStart"/>
+      <w:r>
+        <w:rPr>
+          <w:rFonts w:ascii="Consolas" w:hAnsi="Consolas" w:cs="Consolas"/>
+          <w:color w:val="3F7F7F"/>
+          <w:sz w:val="16"/>
+          <w:szCs w:val="16"/>
+        </w:rPr>
+        <w:t>xs</w:t>
+      </w:r>
       <w:proofErr w:type="gramStart"/>
       <w:r>
         <w:rPr>
@@ -5133,7 +5377,7 @@
           <w:sz w:val="16"/>
           <w:szCs w:val="16"/>
         </w:rPr>
-        <w:t>xs:complexType</w:t>
+        <w:t>:complexType</w:t>
       </w:r>
       <w:proofErr w:type="spellEnd"/>
       <w:proofErr w:type="gramEnd"/>
@@ -5223,10 +5467,19 @@
           <w:sz w:val="16"/>
           <w:szCs w:val="16"/>
         </w:rPr>
-        <w:t>xs:complexContent</w:t>
-      </w:r>
-      <w:proofErr w:type="spellEnd"/>
+        <w:t>xs:</w:t>
+      </w:r>
       <w:proofErr w:type="gramEnd"/>
+      <w:r>
+        <w:rPr>
+          <w:rFonts w:ascii="Consolas" w:hAnsi="Consolas" w:cs="Consolas"/>
+          <w:color w:val="3F7F7F"/>
+          <w:sz w:val="16"/>
+          <w:szCs w:val="16"/>
+        </w:rPr>
+        <w:t>complexContent</w:t>
+      </w:r>
+      <w:proofErr w:type="spellEnd"/>
       <w:r>
         <w:rPr>
           <w:rFonts w:ascii="Consolas" w:hAnsi="Consolas" w:cs="Consolas"/>
@@ -5268,6 +5521,15 @@
         <w:t>&lt;</w:t>
       </w:r>
       <w:proofErr w:type="spellStart"/>
+      <w:r>
+        <w:rPr>
+          <w:rFonts w:ascii="Consolas" w:hAnsi="Consolas" w:cs="Consolas"/>
+          <w:color w:val="3F7F7F"/>
+          <w:sz w:val="16"/>
+          <w:szCs w:val="16"/>
+        </w:rPr>
+        <w:t>xs</w:t>
+      </w:r>
       <w:proofErr w:type="gramStart"/>
       <w:r>
         <w:rPr>
@@ -5276,7 +5538,7 @@
           <w:sz w:val="16"/>
           <w:szCs w:val="16"/>
         </w:rPr>
-        <w:t>xs:extension</w:t>
+        <w:t>:extension</w:t>
       </w:r>
       <w:proofErr w:type="spellEnd"/>
       <w:proofErr w:type="gramEnd"/>
@@ -5390,10 +5652,19 @@
           <w:sz w:val="16"/>
           <w:szCs w:val="16"/>
         </w:rPr>
-        <w:t>xs:sequence</w:t>
-      </w:r>
-      <w:proofErr w:type="spellEnd"/>
+        <w:t>xs:</w:t>
+      </w:r>
       <w:proofErr w:type="gramEnd"/>
+      <w:r>
+        <w:rPr>
+          <w:rFonts w:ascii="Consolas" w:hAnsi="Consolas" w:cs="Consolas"/>
+          <w:color w:val="3F7F7F"/>
+          <w:sz w:val="16"/>
+          <w:szCs w:val="16"/>
+        </w:rPr>
+        <w:t>sequence</w:t>
+      </w:r>
+      <w:proofErr w:type="spellEnd"/>
       <w:r>
         <w:rPr>
           <w:rFonts w:ascii="Consolas" w:hAnsi="Consolas" w:cs="Consolas"/>
@@ -5435,6 +5706,15 @@
         <w:t>&lt;</w:t>
       </w:r>
       <w:proofErr w:type="spellStart"/>
+      <w:r>
+        <w:rPr>
+          <w:rFonts w:ascii="Consolas" w:hAnsi="Consolas" w:cs="Consolas"/>
+          <w:color w:val="3F7F7F"/>
+          <w:sz w:val="16"/>
+          <w:szCs w:val="16"/>
+        </w:rPr>
+        <w:t>xs</w:t>
+      </w:r>
       <w:proofErr w:type="gramStart"/>
       <w:r>
         <w:rPr>
@@ -5443,7 +5723,7 @@
           <w:sz w:val="16"/>
           <w:szCs w:val="16"/>
         </w:rPr>
-        <w:t>xs:element</w:t>
+        <w:t>:element</w:t>
       </w:r>
       <w:proofErr w:type="spellEnd"/>
       <w:proofErr w:type="gramEnd"/>
@@ -5570,6 +5850,15 @@
         <w:t>&lt;</w:t>
       </w:r>
       <w:proofErr w:type="spellStart"/>
+      <w:r>
+        <w:rPr>
+          <w:rFonts w:ascii="Consolas" w:hAnsi="Consolas" w:cs="Consolas"/>
+          <w:color w:val="3F7F7F"/>
+          <w:sz w:val="16"/>
+          <w:szCs w:val="16"/>
+        </w:rPr>
+        <w:t>xs</w:t>
+      </w:r>
       <w:proofErr w:type="gramStart"/>
       <w:r>
         <w:rPr>
@@ -5578,7 +5867,7 @@
           <w:sz w:val="16"/>
           <w:szCs w:val="16"/>
         </w:rPr>
-        <w:t>xs:any</w:t>
+        <w:t>:any</w:t>
       </w:r>
       <w:proofErr w:type="spellEnd"/>
       <w:proofErr w:type="gramEnd"/>
@@ -5748,6 +6037,15 @@
         <w:t>&lt;/</w:t>
       </w:r>
       <w:proofErr w:type="spellStart"/>
+      <w:r>
+        <w:rPr>
+          <w:rFonts w:ascii="Consolas" w:hAnsi="Consolas" w:cs="Consolas"/>
+          <w:color w:val="3F7F7F"/>
+          <w:sz w:val="16"/>
+          <w:szCs w:val="16"/>
+        </w:rPr>
+        <w:t>xs</w:t>
+      </w:r>
       <w:proofErr w:type="gramStart"/>
       <w:r>
         <w:rPr>
@@ -5756,7 +6054,7 @@
           <w:sz w:val="16"/>
           <w:szCs w:val="16"/>
         </w:rPr>
-        <w:t>xs:sequence</w:t>
+        <w:t>:sequence</w:t>
       </w:r>
       <w:proofErr w:type="spellEnd"/>
       <w:proofErr w:type="gramEnd"/>
@@ -5801,6 +6099,15 @@
         <w:t>&lt;/</w:t>
       </w:r>
       <w:proofErr w:type="spellStart"/>
+      <w:r>
+        <w:rPr>
+          <w:rFonts w:ascii="Consolas" w:hAnsi="Consolas" w:cs="Consolas"/>
+          <w:color w:val="3F7F7F"/>
+          <w:sz w:val="16"/>
+          <w:szCs w:val="16"/>
+        </w:rPr>
+        <w:t>xs</w:t>
+      </w:r>
       <w:proofErr w:type="gramStart"/>
       <w:r>
         <w:rPr>
@@ -5809,7 +6116,7 @@
           <w:sz w:val="16"/>
           <w:szCs w:val="16"/>
         </w:rPr>
-        <w:t>xs:extension</w:t>
+        <w:t>:extension</w:t>
       </w:r>
       <w:proofErr w:type="spellEnd"/>
       <w:proofErr w:type="gramEnd"/>
@@ -5854,6 +6161,15 @@
         <w:t>&lt;/</w:t>
       </w:r>
       <w:proofErr w:type="spellStart"/>
+      <w:r>
+        <w:rPr>
+          <w:rFonts w:ascii="Consolas" w:hAnsi="Consolas" w:cs="Consolas"/>
+          <w:color w:val="3F7F7F"/>
+          <w:sz w:val="16"/>
+          <w:szCs w:val="16"/>
+        </w:rPr>
+        <w:t>xs</w:t>
+      </w:r>
       <w:proofErr w:type="gramStart"/>
       <w:r>
         <w:rPr>
@@ -5862,7 +6178,7 @@
           <w:sz w:val="16"/>
           <w:szCs w:val="16"/>
         </w:rPr>
-        <w:t>xs:complexContent</w:t>
+        <w:t>:complexContent</w:t>
       </w:r>
       <w:proofErr w:type="spellEnd"/>
       <w:proofErr w:type="gramEnd"/>
@@ -5907,6 +6223,15 @@
         <w:t>&lt;/</w:t>
       </w:r>
       <w:proofErr w:type="spellStart"/>
+      <w:r>
+        <w:rPr>
+          <w:rFonts w:ascii="Consolas" w:hAnsi="Consolas" w:cs="Consolas"/>
+          <w:color w:val="3F7F7F"/>
+          <w:sz w:val="16"/>
+          <w:szCs w:val="16"/>
+        </w:rPr>
+        <w:t>xs</w:t>
+      </w:r>
       <w:proofErr w:type="gramStart"/>
       <w:r>
         <w:rPr>
@@ -5915,7 +6240,7 @@
           <w:sz w:val="16"/>
           <w:szCs w:val="16"/>
         </w:rPr>
-        <w:t>xs:complexType</w:t>
+        <w:t>:complexType</w:t>
       </w:r>
       <w:proofErr w:type="spellEnd"/>
       <w:proofErr w:type="gramEnd"/>
@@ -5973,6 +6298,15 @@
         <w:t>&lt;</w:t>
       </w:r>
       <w:proofErr w:type="spellStart"/>
+      <w:r>
+        <w:rPr>
+          <w:rFonts w:ascii="Consolas" w:hAnsi="Consolas" w:cs="Consolas"/>
+          <w:color w:val="3F7F7F"/>
+          <w:sz w:val="16"/>
+          <w:szCs w:val="16"/>
+        </w:rPr>
+        <w:t>xs</w:t>
+      </w:r>
       <w:proofErr w:type="gramStart"/>
       <w:r>
         <w:rPr>
@@ -5981,7 +6315,7 @@
           <w:sz w:val="16"/>
           <w:szCs w:val="16"/>
         </w:rPr>
-        <w:t>xs:complexType</w:t>
+        <w:t>:complexType</w:t>
       </w:r>
       <w:proofErr w:type="spellEnd"/>
       <w:proofErr w:type="gramEnd"/>
@@ -6095,10 +6429,19 @@
           <w:sz w:val="16"/>
           <w:szCs w:val="16"/>
         </w:rPr>
-        <w:t>xs:sequence</w:t>
-      </w:r>
-      <w:proofErr w:type="spellEnd"/>
+        <w:t>xs:</w:t>
+      </w:r>
       <w:proofErr w:type="gramEnd"/>
+      <w:r>
+        <w:rPr>
+          <w:rFonts w:ascii="Consolas" w:hAnsi="Consolas" w:cs="Consolas"/>
+          <w:color w:val="3F7F7F"/>
+          <w:sz w:val="16"/>
+          <w:szCs w:val="16"/>
+        </w:rPr>
+        <w:t>sequence</w:t>
+      </w:r>
+      <w:proofErr w:type="spellEnd"/>
       <w:r>
         <w:rPr>
           <w:rFonts w:ascii="Consolas" w:hAnsi="Consolas" w:cs="Consolas"/>
@@ -6140,6 +6483,15 @@
         <w:t>&lt;</w:t>
       </w:r>
       <w:proofErr w:type="spellStart"/>
+      <w:r>
+        <w:rPr>
+          <w:rFonts w:ascii="Consolas" w:hAnsi="Consolas" w:cs="Consolas"/>
+          <w:color w:val="3F7F7F"/>
+          <w:sz w:val="16"/>
+          <w:szCs w:val="16"/>
+        </w:rPr>
+        <w:t>xs</w:t>
+      </w:r>
       <w:proofErr w:type="gramStart"/>
       <w:r>
         <w:rPr>
@@ -6148,7 +6500,7 @@
           <w:sz w:val="16"/>
           <w:szCs w:val="16"/>
         </w:rPr>
-        <w:t>xs:element</w:t>
+        <w:t>:element</w:t>
       </w:r>
       <w:proofErr w:type="spellEnd"/>
       <w:proofErr w:type="gramEnd"/>
@@ -6275,6 +6627,15 @@
         <w:t>&lt;/</w:t>
       </w:r>
       <w:proofErr w:type="spellStart"/>
+      <w:r>
+        <w:rPr>
+          <w:rFonts w:ascii="Consolas" w:hAnsi="Consolas" w:cs="Consolas"/>
+          <w:color w:val="3F7F7F"/>
+          <w:sz w:val="16"/>
+          <w:szCs w:val="16"/>
+        </w:rPr>
+        <w:t>xs</w:t>
+      </w:r>
       <w:proofErr w:type="gramStart"/>
       <w:r>
         <w:rPr>
@@ -6283,7 +6644,7 @@
           <w:sz w:val="16"/>
           <w:szCs w:val="16"/>
         </w:rPr>
-        <w:t>xs:sequence</w:t>
+        <w:t>:sequence</w:t>
       </w:r>
       <w:proofErr w:type="spellEnd"/>
       <w:proofErr w:type="gramEnd"/>
@@ -6328,6 +6689,15 @@
         <w:t>&lt;/</w:t>
       </w:r>
       <w:proofErr w:type="spellStart"/>
+      <w:r>
+        <w:rPr>
+          <w:rFonts w:ascii="Consolas" w:hAnsi="Consolas" w:cs="Consolas"/>
+          <w:color w:val="3F7F7F"/>
+          <w:sz w:val="16"/>
+          <w:szCs w:val="16"/>
+        </w:rPr>
+        <w:t>xs</w:t>
+      </w:r>
       <w:proofErr w:type="gramStart"/>
       <w:r>
         <w:rPr>
@@ -6336,7 +6706,7 @@
           <w:sz w:val="16"/>
           <w:szCs w:val="16"/>
         </w:rPr>
-        <w:t>xs:complexType</w:t>
+        <w:t>:complexType</w:t>
       </w:r>
       <w:proofErr w:type="spellEnd"/>
       <w:proofErr w:type="gramEnd"/>
@@ -6394,6 +6764,15 @@
         <w:t>&lt;</w:t>
       </w:r>
       <w:proofErr w:type="spellStart"/>
+      <w:r>
+        <w:rPr>
+          <w:rFonts w:ascii="Consolas" w:hAnsi="Consolas" w:cs="Consolas"/>
+          <w:color w:val="3F7F7F"/>
+          <w:sz w:val="16"/>
+          <w:szCs w:val="16"/>
+        </w:rPr>
+        <w:t>xs</w:t>
+      </w:r>
       <w:proofErr w:type="gramStart"/>
       <w:r>
         <w:rPr>
@@ -6402,7 +6781,7 @@
           <w:sz w:val="16"/>
           <w:szCs w:val="16"/>
         </w:rPr>
-        <w:t>xs:complexType</w:t>
+        <w:t>:complexType</w:t>
       </w:r>
       <w:proofErr w:type="spellEnd"/>
       <w:proofErr w:type="gramEnd"/>
@@ -6492,10 +6871,19 @@
           <w:sz w:val="16"/>
           <w:szCs w:val="16"/>
         </w:rPr>
-        <w:t>xs:choice</w:t>
-      </w:r>
-      <w:proofErr w:type="spellEnd"/>
+        <w:t>xs:</w:t>
+      </w:r>
       <w:proofErr w:type="gramEnd"/>
+      <w:r>
+        <w:rPr>
+          <w:rFonts w:ascii="Consolas" w:hAnsi="Consolas" w:cs="Consolas"/>
+          <w:color w:val="3F7F7F"/>
+          <w:sz w:val="16"/>
+          <w:szCs w:val="16"/>
+        </w:rPr>
+        <w:t>choice</w:t>
+      </w:r>
+      <w:proofErr w:type="spellEnd"/>
       <w:r>
         <w:rPr>
           <w:rFonts w:ascii="Consolas" w:hAnsi="Consolas" w:cs="Consolas"/>
@@ -6537,6 +6925,15 @@
         <w:t>&lt;</w:t>
       </w:r>
       <w:proofErr w:type="spellStart"/>
+      <w:r>
+        <w:rPr>
+          <w:rFonts w:ascii="Consolas" w:hAnsi="Consolas" w:cs="Consolas"/>
+          <w:color w:val="3F7F7F"/>
+          <w:sz w:val="16"/>
+          <w:szCs w:val="16"/>
+        </w:rPr>
+        <w:t>xs</w:t>
+      </w:r>
       <w:proofErr w:type="gramStart"/>
       <w:r>
         <w:rPr>
@@ -6545,7 +6942,7 @@
           <w:sz w:val="16"/>
           <w:szCs w:val="16"/>
         </w:rPr>
-        <w:t>xs:element</w:t>
+        <w:t>:element</w:t>
       </w:r>
       <w:proofErr w:type="spellEnd"/>
       <w:proofErr w:type="gramEnd"/>
@@ -6635,6 +7032,15 @@
         <w:t>&lt;/</w:t>
       </w:r>
       <w:proofErr w:type="spellStart"/>
+      <w:r>
+        <w:rPr>
+          <w:rFonts w:ascii="Consolas" w:hAnsi="Consolas" w:cs="Consolas"/>
+          <w:color w:val="3F7F7F"/>
+          <w:sz w:val="16"/>
+          <w:szCs w:val="16"/>
+        </w:rPr>
+        <w:t>xs</w:t>
+      </w:r>
       <w:proofErr w:type="gramStart"/>
       <w:r>
         <w:rPr>
@@ -6643,7 +7049,7 @@
           <w:sz w:val="16"/>
           <w:szCs w:val="16"/>
         </w:rPr>
-        <w:t>xs:choice</w:t>
+        <w:t>:choice</w:t>
       </w:r>
       <w:proofErr w:type="spellEnd"/>
       <w:proofErr w:type="gramEnd"/>
@@ -6688,6 +7094,15 @@
         <w:t>&lt;/</w:t>
       </w:r>
       <w:proofErr w:type="spellStart"/>
+      <w:r>
+        <w:rPr>
+          <w:rFonts w:ascii="Consolas" w:hAnsi="Consolas" w:cs="Consolas"/>
+          <w:color w:val="3F7F7F"/>
+          <w:sz w:val="16"/>
+          <w:szCs w:val="16"/>
+        </w:rPr>
+        <w:t>xs</w:t>
+      </w:r>
       <w:proofErr w:type="gramStart"/>
       <w:r>
         <w:rPr>
@@ -6696,7 +7111,7 @@
           <w:sz w:val="16"/>
           <w:szCs w:val="16"/>
         </w:rPr>
-        <w:t>xs:complexType</w:t>
+        <w:t>:complexType</w:t>
       </w:r>
       <w:proofErr w:type="spellEnd"/>
       <w:proofErr w:type="gramEnd"/>
@@ -6767,6 +7182,15 @@
         <w:t>&lt;</w:t>
       </w:r>
       <w:proofErr w:type="spellStart"/>
+      <w:r>
+        <w:rPr>
+          <w:rFonts w:ascii="Consolas" w:hAnsi="Consolas" w:cs="Consolas"/>
+          <w:color w:val="3F7F7F"/>
+          <w:sz w:val="16"/>
+          <w:szCs w:val="16"/>
+        </w:rPr>
+        <w:t>xs</w:t>
+      </w:r>
       <w:proofErr w:type="gramStart"/>
       <w:r>
         <w:rPr>
@@ -6775,7 +7199,7 @@
           <w:sz w:val="16"/>
           <w:szCs w:val="16"/>
         </w:rPr>
-        <w:t>xs:complexType</w:t>
+        <w:t>:complexType</w:t>
       </w:r>
       <w:proofErr w:type="spellEnd"/>
       <w:proofErr w:type="gramEnd"/>
@@ -6889,10 +7313,19 @@
           <w:sz w:val="16"/>
           <w:szCs w:val="16"/>
         </w:rPr>
-        <w:t>xs:all</w:t>
-      </w:r>
-      <w:proofErr w:type="spellEnd"/>
+        <w:t>xs:</w:t>
+      </w:r>
       <w:proofErr w:type="gramEnd"/>
+      <w:r>
+        <w:rPr>
+          <w:rFonts w:ascii="Consolas" w:hAnsi="Consolas" w:cs="Consolas"/>
+          <w:color w:val="3F7F7F"/>
+          <w:sz w:val="16"/>
+          <w:szCs w:val="16"/>
+        </w:rPr>
+        <w:t>all</w:t>
+      </w:r>
+      <w:proofErr w:type="spellEnd"/>
       <w:r>
         <w:rPr>
           <w:rFonts w:ascii="Consolas" w:hAnsi="Consolas" w:cs="Consolas"/>
@@ -6934,6 +7367,15 @@
         <w:t>&lt;</w:t>
       </w:r>
       <w:proofErr w:type="spellStart"/>
+      <w:r>
+        <w:rPr>
+          <w:rFonts w:ascii="Consolas" w:hAnsi="Consolas" w:cs="Consolas"/>
+          <w:color w:val="3F7F7F"/>
+          <w:sz w:val="16"/>
+          <w:szCs w:val="16"/>
+        </w:rPr>
+        <w:t>xs</w:t>
+      </w:r>
       <w:proofErr w:type="gramStart"/>
       <w:r>
         <w:rPr>
@@ -6942,7 +7384,7 @@
           <w:sz w:val="16"/>
           <w:szCs w:val="16"/>
         </w:rPr>
-        <w:t>xs:element</w:t>
+        <w:t>:element</w:t>
       </w:r>
       <w:proofErr w:type="spellEnd"/>
       <w:proofErr w:type="gramEnd"/>
@@ -7167,6 +7609,15 @@
         <w:t>&lt;</w:t>
       </w:r>
       <w:proofErr w:type="spellStart"/>
+      <w:r>
+        <w:rPr>
+          <w:rFonts w:ascii="Consolas" w:hAnsi="Consolas" w:cs="Consolas"/>
+          <w:color w:val="3F7F7F"/>
+          <w:sz w:val="16"/>
+          <w:szCs w:val="16"/>
+        </w:rPr>
+        <w:t>xs</w:t>
+      </w:r>
       <w:proofErr w:type="gramStart"/>
       <w:r>
         <w:rPr>
@@ -7175,7 +7626,7 @@
           <w:sz w:val="16"/>
           <w:szCs w:val="16"/>
         </w:rPr>
-        <w:t>xs:element</w:t>
+        <w:t>:element</w:t>
       </w:r>
       <w:proofErr w:type="spellEnd"/>
       <w:proofErr w:type="gramEnd"/>
@@ -7448,6 +7899,15 @@
         <w:t>&lt;/</w:t>
       </w:r>
       <w:proofErr w:type="spellStart"/>
+      <w:r>
+        <w:rPr>
+          <w:rFonts w:ascii="Consolas" w:hAnsi="Consolas" w:cs="Consolas"/>
+          <w:color w:val="3F7F7F"/>
+          <w:sz w:val="16"/>
+          <w:szCs w:val="16"/>
+        </w:rPr>
+        <w:t>xs</w:t>
+      </w:r>
       <w:proofErr w:type="gramStart"/>
       <w:r>
         <w:rPr>
@@ -7456,7 +7916,7 @@
           <w:sz w:val="16"/>
           <w:szCs w:val="16"/>
         </w:rPr>
-        <w:t>xs:all</w:t>
+        <w:t>:all</w:t>
       </w:r>
       <w:proofErr w:type="spellEnd"/>
       <w:proofErr w:type="gramEnd"/>
@@ -7501,6 +7961,15 @@
         <w:t>&lt;/</w:t>
       </w:r>
       <w:proofErr w:type="spellStart"/>
+      <w:r>
+        <w:rPr>
+          <w:rFonts w:ascii="Consolas" w:hAnsi="Consolas" w:cs="Consolas"/>
+          <w:color w:val="3F7F7F"/>
+          <w:sz w:val="16"/>
+          <w:szCs w:val="16"/>
+        </w:rPr>
+        <w:t>xs</w:t>
+      </w:r>
       <w:proofErr w:type="gramStart"/>
       <w:r>
         <w:rPr>
@@ -7509,7 +7978,7 @@
           <w:sz w:val="16"/>
           <w:szCs w:val="16"/>
         </w:rPr>
-        <w:t>xs:complexType</w:t>
+        <w:t>:complexType</w:t>
       </w:r>
       <w:proofErr w:type="spellEnd"/>
       <w:proofErr w:type="gramEnd"/>
@@ -7567,6 +8036,15 @@
         <w:t>&lt;</w:t>
       </w:r>
       <w:proofErr w:type="spellStart"/>
+      <w:r>
+        <w:rPr>
+          <w:rFonts w:ascii="Consolas" w:hAnsi="Consolas" w:cs="Consolas"/>
+          <w:color w:val="3F7F7F"/>
+          <w:sz w:val="16"/>
+          <w:szCs w:val="16"/>
+        </w:rPr>
+        <w:t>xs</w:t>
+      </w:r>
       <w:proofErr w:type="gramStart"/>
       <w:r>
         <w:rPr>
@@ -7575,7 +8053,7 @@
           <w:sz w:val="16"/>
           <w:szCs w:val="16"/>
         </w:rPr>
-        <w:t>xs:element</w:t>
+        <w:t>:element</w:t>
       </w:r>
       <w:proofErr w:type="spellEnd"/>
       <w:proofErr w:type="gramEnd"/>
@@ -7665,10 +8143,19 @@
           <w:sz w:val="16"/>
           <w:szCs w:val="16"/>
         </w:rPr>
-        <w:t>xs:complexType</w:t>
-      </w:r>
-      <w:proofErr w:type="spellEnd"/>
+        <w:t>xs:</w:t>
+      </w:r>
       <w:proofErr w:type="gramEnd"/>
+      <w:r>
+        <w:rPr>
+          <w:rFonts w:ascii="Consolas" w:hAnsi="Consolas" w:cs="Consolas"/>
+          <w:color w:val="3F7F7F"/>
+          <w:sz w:val="16"/>
+          <w:szCs w:val="16"/>
+        </w:rPr>
+        <w:t>complexType</w:t>
+      </w:r>
+      <w:proofErr w:type="spellEnd"/>
       <w:r>
         <w:rPr>
           <w:rFonts w:ascii="Consolas" w:hAnsi="Consolas" w:cs="Consolas"/>
@@ -7718,10 +8205,19 @@
           <w:sz w:val="16"/>
           <w:szCs w:val="16"/>
         </w:rPr>
-        <w:t>xs:all</w:t>
-      </w:r>
-      <w:proofErr w:type="spellEnd"/>
+        <w:t>xs:</w:t>
+      </w:r>
       <w:proofErr w:type="gramEnd"/>
+      <w:r>
+        <w:rPr>
+          <w:rFonts w:ascii="Consolas" w:hAnsi="Consolas" w:cs="Consolas"/>
+          <w:color w:val="3F7F7F"/>
+          <w:sz w:val="16"/>
+          <w:szCs w:val="16"/>
+        </w:rPr>
+        <w:t>all</w:t>
+      </w:r>
+      <w:proofErr w:type="spellEnd"/>
       <w:r>
         <w:rPr>
           <w:rFonts w:ascii="Consolas" w:hAnsi="Consolas" w:cs="Consolas"/>
@@ -7763,6 +8259,15 @@
         <w:t>&lt;</w:t>
       </w:r>
       <w:proofErr w:type="spellStart"/>
+      <w:r>
+        <w:rPr>
+          <w:rFonts w:ascii="Consolas" w:hAnsi="Consolas" w:cs="Consolas"/>
+          <w:color w:val="3F7F7F"/>
+          <w:sz w:val="16"/>
+          <w:szCs w:val="16"/>
+        </w:rPr>
+        <w:t>xs</w:t>
+      </w:r>
       <w:proofErr w:type="gramStart"/>
       <w:r>
         <w:rPr>
@@ -7771,7 +8276,7 @@
           <w:sz w:val="16"/>
           <w:szCs w:val="16"/>
         </w:rPr>
-        <w:t>xs:element</w:t>
+        <w:t>:element</w:t>
       </w:r>
       <w:proofErr w:type="spellEnd"/>
       <w:proofErr w:type="gramEnd"/>
@@ -7946,6 +8451,15 @@
         <w:t>&lt;</w:t>
       </w:r>
       <w:proofErr w:type="spellStart"/>
+      <w:r>
+        <w:rPr>
+          <w:rFonts w:ascii="Consolas" w:hAnsi="Consolas" w:cs="Consolas"/>
+          <w:color w:val="3F7F7F"/>
+          <w:sz w:val="16"/>
+          <w:szCs w:val="16"/>
+        </w:rPr>
+        <w:t>xs</w:t>
+      </w:r>
       <w:proofErr w:type="gramStart"/>
       <w:r>
         <w:rPr>
@@ -7954,7 +8468,7 @@
           <w:sz w:val="16"/>
           <w:szCs w:val="16"/>
         </w:rPr>
-        <w:t>xs:element</w:t>
+        <w:t>:element</w:t>
       </w:r>
       <w:proofErr w:type="spellEnd"/>
       <w:proofErr w:type="gramEnd"/>
@@ -8129,6 +8643,15 @@
         <w:t>&lt;</w:t>
       </w:r>
       <w:proofErr w:type="spellStart"/>
+      <w:r>
+        <w:rPr>
+          <w:rFonts w:ascii="Consolas" w:hAnsi="Consolas" w:cs="Consolas"/>
+          <w:color w:val="3F7F7F"/>
+          <w:sz w:val="16"/>
+          <w:szCs w:val="16"/>
+        </w:rPr>
+        <w:t>xs</w:t>
+      </w:r>
       <w:proofErr w:type="gramStart"/>
       <w:r>
         <w:rPr>
@@ -8137,7 +8660,7 @@
           <w:sz w:val="16"/>
           <w:szCs w:val="16"/>
         </w:rPr>
-        <w:t>xs:element</w:t>
+        <w:t>:element</w:t>
       </w:r>
       <w:proofErr w:type="spellEnd"/>
       <w:proofErr w:type="gramEnd"/>
@@ -8312,6 +8835,15 @@
         <w:t>&lt;</w:t>
       </w:r>
       <w:proofErr w:type="spellStart"/>
+      <w:r>
+        <w:rPr>
+          <w:rFonts w:ascii="Consolas" w:hAnsi="Consolas" w:cs="Consolas"/>
+          <w:color w:val="3F7F7F"/>
+          <w:sz w:val="16"/>
+          <w:szCs w:val="16"/>
+        </w:rPr>
+        <w:t>xs</w:t>
+      </w:r>
       <w:proofErr w:type="gramStart"/>
       <w:r>
         <w:rPr>
@@ -8320,7 +8852,7 @@
           <w:sz w:val="16"/>
           <w:szCs w:val="16"/>
         </w:rPr>
-        <w:t>xs:element</w:t>
+        <w:t>:element</w:t>
       </w:r>
       <w:proofErr w:type="spellEnd"/>
       <w:proofErr w:type="gramEnd"/>
@@ -8495,6 +9027,15 @@
         <w:t>&lt;</w:t>
       </w:r>
       <w:proofErr w:type="spellStart"/>
+      <w:r>
+        <w:rPr>
+          <w:rFonts w:ascii="Consolas" w:hAnsi="Consolas" w:cs="Consolas"/>
+          <w:color w:val="3F7F7F"/>
+          <w:sz w:val="16"/>
+          <w:szCs w:val="16"/>
+        </w:rPr>
+        <w:t>xs</w:t>
+      </w:r>
       <w:proofErr w:type="gramStart"/>
       <w:r>
         <w:rPr>
@@ -8503,7 +9044,7 @@
           <w:sz w:val="16"/>
           <w:szCs w:val="16"/>
         </w:rPr>
-        <w:t>xs:element</w:t>
+        <w:t>:element</w:t>
       </w:r>
       <w:proofErr w:type="spellEnd"/>
       <w:proofErr w:type="gramEnd"/>
@@ -8678,6 +9219,15 @@
         <w:t>&lt;</w:t>
       </w:r>
       <w:proofErr w:type="spellStart"/>
+      <w:r>
+        <w:rPr>
+          <w:rFonts w:ascii="Consolas" w:hAnsi="Consolas" w:cs="Consolas"/>
+          <w:color w:val="3F7F7F"/>
+          <w:sz w:val="16"/>
+          <w:szCs w:val="16"/>
+        </w:rPr>
+        <w:t>xs</w:t>
+      </w:r>
       <w:proofErr w:type="gramStart"/>
       <w:r>
         <w:rPr>
@@ -8686,7 +9236,7 @@
           <w:sz w:val="16"/>
           <w:szCs w:val="16"/>
         </w:rPr>
-        <w:t>xs:element</w:t>
+        <w:t>:element</w:t>
       </w:r>
       <w:proofErr w:type="spellEnd"/>
       <w:proofErr w:type="gramEnd"/>
@@ -8837,6 +9387,15 @@
         <w:t>&lt;</w:t>
       </w:r>
       <w:proofErr w:type="spellStart"/>
+      <w:r>
+        <w:rPr>
+          <w:rFonts w:ascii="Consolas" w:hAnsi="Consolas" w:cs="Consolas"/>
+          <w:color w:val="3F7F7F"/>
+          <w:sz w:val="16"/>
+          <w:szCs w:val="16"/>
+        </w:rPr>
+        <w:t>xs</w:t>
+      </w:r>
       <w:proofErr w:type="gramStart"/>
       <w:r>
         <w:rPr>
@@ -8845,7 +9404,7 @@
           <w:sz w:val="16"/>
           <w:szCs w:val="16"/>
         </w:rPr>
-        <w:t>xs:element</w:t>
+        <w:t>:element</w:t>
       </w:r>
       <w:proofErr w:type="spellEnd"/>
       <w:proofErr w:type="gramEnd"/>
@@ -8996,6 +9555,15 @@
         <w:t>&lt;</w:t>
       </w:r>
       <w:proofErr w:type="spellStart"/>
+      <w:r>
+        <w:rPr>
+          <w:rFonts w:ascii="Consolas" w:hAnsi="Consolas" w:cs="Consolas"/>
+          <w:color w:val="3F7F7F"/>
+          <w:sz w:val="16"/>
+          <w:szCs w:val="16"/>
+        </w:rPr>
+        <w:t>xs</w:t>
+      </w:r>
       <w:proofErr w:type="gramStart"/>
       <w:r>
         <w:rPr>
@@ -9004,7 +9572,7 @@
           <w:sz w:val="16"/>
           <w:szCs w:val="16"/>
         </w:rPr>
-        <w:t>xs:element</w:t>
+        <w:t>:element</w:t>
       </w:r>
       <w:proofErr w:type="spellEnd"/>
       <w:proofErr w:type="gramEnd"/>
@@ -9247,6 +9815,15 @@
         <w:t>&lt;</w:t>
       </w:r>
       <w:proofErr w:type="spellStart"/>
+      <w:r>
+        <w:rPr>
+          <w:rFonts w:ascii="Consolas" w:hAnsi="Consolas" w:cs="Consolas"/>
+          <w:color w:val="3F7F7F"/>
+          <w:sz w:val="16"/>
+          <w:szCs w:val="16"/>
+        </w:rPr>
+        <w:t>xs</w:t>
+      </w:r>
       <w:proofErr w:type="gramStart"/>
       <w:r>
         <w:rPr>
@@ -9255,7 +9832,7 @@
           <w:sz w:val="16"/>
           <w:szCs w:val="16"/>
         </w:rPr>
-        <w:t>xs:element</w:t>
+        <w:t>:element</w:t>
       </w:r>
       <w:proofErr w:type="spellEnd"/>
       <w:proofErr w:type="gramEnd"/>
@@ -9445,6 +10022,15 @@
         <w:t>&lt;</w:t>
       </w:r>
       <w:proofErr w:type="spellStart"/>
+      <w:r>
+        <w:rPr>
+          <w:rFonts w:ascii="Consolas" w:hAnsi="Consolas" w:cs="Consolas"/>
+          <w:color w:val="3F7F7F"/>
+          <w:sz w:val="16"/>
+          <w:szCs w:val="16"/>
+        </w:rPr>
+        <w:t>xs</w:t>
+      </w:r>
       <w:proofErr w:type="gramStart"/>
       <w:r>
         <w:rPr>
@@ -9453,7 +10039,7 @@
           <w:sz w:val="16"/>
           <w:szCs w:val="16"/>
         </w:rPr>
-        <w:t>xs:element</w:t>
+        <w:t>:element</w:t>
       </w:r>
       <w:proofErr w:type="spellEnd"/>
       <w:proofErr w:type="gramEnd"/>
@@ -9667,6 +10253,15 @@
         <w:t>&lt;</w:t>
       </w:r>
       <w:proofErr w:type="spellStart"/>
+      <w:r>
+        <w:rPr>
+          <w:rFonts w:ascii="Consolas" w:hAnsi="Consolas" w:cs="Consolas"/>
+          <w:color w:val="3F7F7F"/>
+          <w:sz w:val="16"/>
+          <w:szCs w:val="16"/>
+        </w:rPr>
+        <w:t>xs</w:t>
+      </w:r>
       <w:proofErr w:type="gramStart"/>
       <w:r>
         <w:rPr>
@@ -9675,7 +10270,7 @@
           <w:sz w:val="16"/>
           <w:szCs w:val="16"/>
         </w:rPr>
-        <w:t>xs:element</w:t>
+        <w:t>:element</w:t>
       </w:r>
       <w:proofErr w:type="spellEnd"/>
       <w:proofErr w:type="gramEnd"/>
@@ -9865,6 +10460,15 @@
         <w:t>&lt;</w:t>
       </w:r>
       <w:proofErr w:type="spellStart"/>
+      <w:r>
+        <w:rPr>
+          <w:rFonts w:ascii="Consolas" w:hAnsi="Consolas" w:cs="Consolas"/>
+          <w:color w:val="3F7F7F"/>
+          <w:sz w:val="16"/>
+          <w:szCs w:val="16"/>
+        </w:rPr>
+        <w:t>xs</w:t>
+      </w:r>
       <w:proofErr w:type="gramStart"/>
       <w:r>
         <w:rPr>
@@ -9873,7 +10477,7 @@
           <w:sz w:val="16"/>
           <w:szCs w:val="16"/>
         </w:rPr>
-        <w:t>xs:element</w:t>
+        <w:t>:element</w:t>
       </w:r>
       <w:proofErr w:type="spellEnd"/>
       <w:proofErr w:type="gramEnd"/>
@@ -10076,6 +10680,15 @@
         <w:t>&lt;/</w:t>
       </w:r>
       <w:proofErr w:type="spellStart"/>
+      <w:r>
+        <w:rPr>
+          <w:rFonts w:ascii="Consolas" w:hAnsi="Consolas" w:cs="Consolas"/>
+          <w:color w:val="3F7F7F"/>
+          <w:sz w:val="16"/>
+          <w:szCs w:val="16"/>
+        </w:rPr>
+        <w:t>xs</w:t>
+      </w:r>
       <w:proofErr w:type="gramStart"/>
       <w:r>
         <w:rPr>
@@ -10084,7 +10697,7 @@
           <w:sz w:val="16"/>
           <w:szCs w:val="16"/>
         </w:rPr>
-        <w:t>xs:all</w:t>
+        <w:t>:all</w:t>
       </w:r>
       <w:proofErr w:type="spellEnd"/>
       <w:proofErr w:type="gramEnd"/>
@@ -10129,6 +10742,15 @@
         <w:t>&lt;/</w:t>
       </w:r>
       <w:proofErr w:type="spellStart"/>
+      <w:r>
+        <w:rPr>
+          <w:rFonts w:ascii="Consolas" w:hAnsi="Consolas" w:cs="Consolas"/>
+          <w:color w:val="3F7F7F"/>
+          <w:sz w:val="16"/>
+          <w:szCs w:val="16"/>
+        </w:rPr>
+        <w:t>xs</w:t>
+      </w:r>
       <w:proofErr w:type="gramStart"/>
       <w:r>
         <w:rPr>
@@ -10137,7 +10759,7 @@
           <w:sz w:val="16"/>
           <w:szCs w:val="16"/>
         </w:rPr>
-        <w:t>xs:complexType</w:t>
+        <w:t>:complexType</w:t>
       </w:r>
       <w:proofErr w:type="spellEnd"/>
       <w:proofErr w:type="gramEnd"/>
@@ -10182,6 +10804,15 @@
         <w:t>&lt;/</w:t>
       </w:r>
       <w:proofErr w:type="spellStart"/>
+      <w:r>
+        <w:rPr>
+          <w:rFonts w:ascii="Consolas" w:hAnsi="Consolas" w:cs="Consolas"/>
+          <w:color w:val="3F7F7F"/>
+          <w:sz w:val="16"/>
+          <w:szCs w:val="16"/>
+        </w:rPr>
+        <w:t>xs</w:t>
+      </w:r>
       <w:proofErr w:type="gramStart"/>
       <w:r>
         <w:rPr>
@@ -10190,7 +10821,7 @@
           <w:sz w:val="16"/>
           <w:szCs w:val="16"/>
         </w:rPr>
-        <w:t>xs:element</w:t>
+        <w:t>:element</w:t>
       </w:r>
       <w:proofErr w:type="spellEnd"/>
       <w:proofErr w:type="gramEnd"/>
@@ -10232,6 +10863,16 @@
         <w:t>&lt;/</w:t>
       </w:r>
       <w:proofErr w:type="spellStart"/>
+      <w:r>
+        <w:rPr>
+          <w:rFonts w:ascii="Consolas" w:hAnsi="Consolas" w:cs="Consolas"/>
+          <w:color w:val="3F7F7F"/>
+          <w:sz w:val="16"/>
+          <w:szCs w:val="16"/>
+          <w:highlight w:val="lightGray"/>
+        </w:rPr>
+        <w:t>xs</w:t>
+      </w:r>
       <w:proofErr w:type="gramStart"/>
       <w:r>
         <w:rPr>
@@ -10241,7 +10882,7 @@
           <w:szCs w:val="16"/>
           <w:highlight w:val="lightGray"/>
         </w:rPr>
-        <w:t>xs:schema</w:t>
+        <w:t>:schema</w:t>
       </w:r>
       <w:proofErr w:type="spellEnd"/>
       <w:proofErr w:type="gramEnd"/>
@@ -10289,39 +10930,36 @@
         <w:t xml:space="preserve">. </w:t>
       </w:r>
       <w:r>
-        <w:t xml:space="preserve">It receives </w:t>
-      </w:r>
+        <w:t xml:space="preserve">It receives changes to its options by interfacing with the user. Once its </w:t>
+      </w:r>
+      <w:r>
+        <w:t>input</w:t>
+      </w:r>
+      <w:r>
+        <w:t>s</w:t>
+      </w:r>
+      <w:r>
+        <w:t xml:space="preserve"> </w:t>
+      </w:r>
+      <w:r>
+        <w:t xml:space="preserve">and options have been processed, it will execute and </w:t>
+      </w:r>
+      <w:r>
+        <w:t xml:space="preserve">send </w:t>
+      </w:r>
+      <w:r>
+        <w:t xml:space="preserve">its output </w:t>
+      </w:r>
+      <w:r>
+        <w:t xml:space="preserve">to </w:t>
+      </w:r>
+      <w:r>
+        <w:t>any direct successors.</w:t>
+      </w:r>
+    </w:p>
+    <w:p>
       <w:r>
         <w:lastRenderedPageBreak/>
-        <w:t xml:space="preserve">changes to its options by interfacing with the user. Once its </w:t>
-      </w:r>
-      <w:r>
-        <w:t>input</w:t>
-      </w:r>
-      <w:r>
-        <w:t>s</w:t>
-      </w:r>
-      <w:r>
-        <w:t xml:space="preserve"> </w:t>
-      </w:r>
-      <w:r>
-        <w:t xml:space="preserve">and options have been processed, it will execute and </w:t>
-      </w:r>
-      <w:r>
-        <w:t xml:space="preserve">send </w:t>
-      </w:r>
-      <w:r>
-        <w:t xml:space="preserve">its output </w:t>
-      </w:r>
-      <w:r>
-        <w:t xml:space="preserve">to </w:t>
-      </w:r>
-      <w:r>
-        <w:t>any direct successors.</w:t>
-      </w:r>
-    </w:p>
-    <w:p>
-      <w:r>
         <w:t xml:space="preserve">To make developing components easier, a Java template and a common set of Java methods handle most of the work. </w:t>
       </w:r>
       <w:r>
@@ -10380,11 +11018,12 @@
       <w:r>
         <w:rPr>
           <w:noProof/>
+          <w:lang w:bidi="ne-NP"/>
         </w:rPr>
         <w:drawing>
           <wp:inline distT="0" distB="0" distL="0" distR="0" wp14:anchorId="44E02CCF" wp14:editId="6723EA8C">
             <wp:extent cx="5276850" cy="3371850"/>
-            <wp:effectExtent l="101600" t="50800" r="57150" b="107950"/>
+            <wp:effectExtent l="57150" t="38100" r="19050" b="95250"/>
             <wp:docPr id="2" name="Diagram 2"/>
             <wp:cNvGraphicFramePr/>
             <a:graphic xmlns:a="http://schemas.openxmlformats.org/drawingml/2006/main">
@@ -10403,27 +11042,14 @@
       <w:r>
         <w:t xml:space="preserve">Figure </w:t>
       </w:r>
-      <w:r>
-        <w:fldChar w:fldCharType="begin"/>
-      </w:r>
-      <w:r>
-        <w:instrText xml:space="preserve"> SEQ Figure \* ARABIC </w:instrText>
-      </w:r>
-      <w:r>
-        <w:fldChar w:fldCharType="separate"/>
-      </w:r>
-      <w:r>
-        <w:rPr>
-          <w:noProof/>
-        </w:rPr>
-        <w:t>2</w:t>
-      </w:r>
-      <w:r>
-        <w:rPr>
-          <w:noProof/>
-        </w:rPr>
-        <w:fldChar w:fldCharType="end"/>
-      </w:r>
+      <w:fldSimple w:instr=" SEQ Figure \* ARABIC ">
+        <w:r>
+          <w:rPr>
+            <w:noProof/>
+          </w:rPr>
+          <w:t>2</w:t>
+        </w:r>
+      </w:fldSimple>
       <w:r>
         <w:t xml:space="preserve"> The component call stack.</w:t>
       </w:r>
@@ -10529,7 +11155,6 @@
       </w:pPr>
       <w:bookmarkStart w:id="8" w:name="_Toc451859382"/>
       <w:r>
-        <w:lastRenderedPageBreak/>
         <w:t>Dependencies</w:t>
       </w:r>
       <w:bookmarkEnd w:id="8"/>
@@ -10589,6 +11214,7 @@
         <w:ind w:left="360"/>
       </w:pPr>
       <w:r>
+        <w:lastRenderedPageBreak/>
         <w:t>To access the components' source code, y</w:t>
       </w:r>
       <w:r>
@@ -10615,12 +11241,18 @@
     <w:p>
       <w:pPr>
         <w:pStyle w:val="Heading2"/>
+        <w:tabs>
+          <w:tab w:val="left" w:pos="4275"/>
+        </w:tabs>
       </w:pPr>
       <w:bookmarkStart w:id="9" w:name="_Toc451859383"/>
       <w:r>
         <w:t>Organization</w:t>
       </w:r>
       <w:bookmarkEnd w:id="9"/>
+      <w:r>
+        <w:tab/>
+      </w:r>
     </w:p>
     <w:p>
       <w:r>
@@ -11025,7 +11657,6 @@
         </w:rPr>
       </w:pPr>
       <w:r>
-        <w:lastRenderedPageBreak/>
         <w:t xml:space="preserve">Enter </w:t>
       </w:r>
       <w:r>
@@ -11133,6 +11764,7 @@
           <w:sz w:val="18"/>
           <w:szCs w:val="18"/>
         </w:rPr>
+        <w:lastRenderedPageBreak/>
         <w:t xml:space="preserve">        Java-based </w:t>
       </w:r>
       <w:proofErr w:type="spellStart"/>
@@ -11641,9 +12273,18 @@
           <w:sz w:val="16"/>
           <w:szCs w:val="16"/>
         </w:rPr>
-        <w:t xml:space="preserve">java]   </w:t>
+        <w:t>java</w:t>
       </w:r>
       <w:proofErr w:type="gramEnd"/>
+      <w:r>
+        <w:rPr>
+          <w:rFonts w:ascii="Consolas" w:hAnsi="Consolas" w:cs="Consolas"/>
+          <w:color w:val="000000"/>
+          <w:sz w:val="16"/>
+          <w:szCs w:val="16"/>
+        </w:rPr>
+        <w:t xml:space="preserve">]   </w:t>
+      </w:r>
       <w:r>
         <w:rPr>
           <w:rFonts w:ascii="Consolas" w:hAnsi="Consolas" w:cs="Consolas"/>
@@ -11742,9 +12383,18 @@
           <w:sz w:val="16"/>
           <w:szCs w:val="16"/>
         </w:rPr>
-        <w:t xml:space="preserve">java]   </w:t>
+        <w:t>java</w:t>
       </w:r>
       <w:proofErr w:type="gramEnd"/>
+      <w:r>
+        <w:rPr>
+          <w:rFonts w:ascii="Consolas" w:hAnsi="Consolas" w:cs="Consolas"/>
+          <w:color w:val="000000"/>
+          <w:sz w:val="16"/>
+          <w:szCs w:val="16"/>
+        </w:rPr>
+        <w:t xml:space="preserve">]   </w:t>
+      </w:r>
       <w:r>
         <w:rPr>
           <w:rFonts w:ascii="Consolas" w:hAnsi="Consolas" w:cs="Consolas"/>
@@ -11843,9 +12493,18 @@
           <w:sz w:val="16"/>
           <w:szCs w:val="16"/>
         </w:rPr>
-        <w:t xml:space="preserve">java]   </w:t>
+        <w:t>java</w:t>
       </w:r>
       <w:proofErr w:type="gramEnd"/>
+      <w:r>
+        <w:rPr>
+          <w:rFonts w:ascii="Consolas" w:hAnsi="Consolas" w:cs="Consolas"/>
+          <w:color w:val="000000"/>
+          <w:sz w:val="16"/>
+          <w:szCs w:val="16"/>
+        </w:rPr>
+        <w:t xml:space="preserve">]   </w:t>
+      </w:r>
       <w:r>
         <w:rPr>
           <w:rFonts w:ascii="Consolas" w:hAnsi="Consolas" w:cs="Consolas"/>
@@ -11944,9 +12603,18 @@
           <w:sz w:val="16"/>
           <w:szCs w:val="16"/>
         </w:rPr>
-        <w:t xml:space="preserve">java]   </w:t>
+        <w:t>java</w:t>
       </w:r>
       <w:proofErr w:type="gramEnd"/>
+      <w:r>
+        <w:rPr>
+          <w:rFonts w:ascii="Consolas" w:hAnsi="Consolas" w:cs="Consolas"/>
+          <w:color w:val="000000"/>
+          <w:sz w:val="16"/>
+          <w:szCs w:val="16"/>
+        </w:rPr>
+        <w:t xml:space="preserve">]   </w:t>
+      </w:r>
       <w:r>
         <w:rPr>
           <w:rFonts w:ascii="Consolas" w:hAnsi="Consolas" w:cs="Consolas"/>
@@ -12045,9 +12713,18 @@
           <w:sz w:val="16"/>
           <w:szCs w:val="16"/>
         </w:rPr>
-        <w:t xml:space="preserve">java]   </w:t>
+        <w:t>java</w:t>
       </w:r>
       <w:proofErr w:type="gramEnd"/>
+      <w:r>
+        <w:rPr>
+          <w:rFonts w:ascii="Consolas" w:hAnsi="Consolas" w:cs="Consolas"/>
+          <w:color w:val="000000"/>
+          <w:sz w:val="16"/>
+          <w:szCs w:val="16"/>
+        </w:rPr>
+        <w:t xml:space="preserve">]   </w:t>
+      </w:r>
       <w:r>
         <w:rPr>
           <w:rFonts w:ascii="Consolas" w:hAnsi="Consolas" w:cs="Consolas"/>
@@ -12146,18 +12823,28 @@
           <w:sz w:val="16"/>
           <w:szCs w:val="16"/>
         </w:rPr>
-        <w:t xml:space="preserve">java]   </w:t>
+        <w:t>java</w:t>
       </w:r>
       <w:proofErr w:type="gramEnd"/>
       <w:r>
         <w:rPr>
           <w:rFonts w:ascii="Consolas" w:hAnsi="Consolas" w:cs="Consolas"/>
+          <w:color w:val="000000"/>
+          <w:sz w:val="16"/>
+          <w:szCs w:val="16"/>
+        </w:rPr>
+        <w:t xml:space="preserve">]   </w:t>
+      </w:r>
+      <w:r>
+        <w:rPr>
+          <w:rFonts w:ascii="Consolas" w:hAnsi="Consolas" w:cs="Consolas"/>
           <w:color w:val="008080"/>
           <w:sz w:val="16"/>
           <w:szCs w:val="16"/>
         </w:rPr>
         <w:t>&lt;</w:t>
       </w:r>
+      <w:proofErr w:type="gramStart"/>
       <w:r>
         <w:rPr>
           <w:rFonts w:ascii="Consolas" w:hAnsi="Consolas" w:cs="Consolas"/>
@@ -12177,6 +12864,7 @@
         </w:rPr>
         <w:t>&gt;</w:t>
       </w:r>
+      <w:proofErr w:type="gramEnd"/>
       <w:r>
         <w:rPr>
           <w:rFonts w:ascii="Consolas" w:hAnsi="Consolas" w:cs="Consolas"/>
@@ -12245,18 +12933,28 @@
           <w:sz w:val="16"/>
           <w:szCs w:val="16"/>
         </w:rPr>
-        <w:t xml:space="preserve">java]   </w:t>
+        <w:t>java</w:t>
       </w:r>
       <w:proofErr w:type="gramEnd"/>
       <w:r>
         <w:rPr>
           <w:rFonts w:ascii="Consolas" w:hAnsi="Consolas" w:cs="Consolas"/>
+          <w:color w:val="000000"/>
+          <w:sz w:val="16"/>
+          <w:szCs w:val="16"/>
+        </w:rPr>
+        <w:t xml:space="preserve">]   </w:t>
+      </w:r>
+      <w:r>
+        <w:rPr>
+          <w:rFonts w:ascii="Consolas" w:hAnsi="Consolas" w:cs="Consolas"/>
           <w:color w:val="008080"/>
           <w:sz w:val="16"/>
           <w:szCs w:val="16"/>
         </w:rPr>
         <w:t>&lt;</w:t>
       </w:r>
+      <w:proofErr w:type="gramStart"/>
       <w:r>
         <w:rPr>
           <w:rFonts w:ascii="Consolas" w:hAnsi="Consolas" w:cs="Consolas"/>
@@ -12267,6 +12965,7 @@
         </w:rPr>
         <w:t>files</w:t>
       </w:r>
+      <w:proofErr w:type="gramEnd"/>
       <w:r>
         <w:rPr>
           <w:rFonts w:ascii="Consolas" w:hAnsi="Consolas" w:cs="Consolas"/>
@@ -12307,7 +13006,7 @@
           <w:sz w:val="16"/>
           <w:szCs w:val="16"/>
         </w:rPr>
-        <w:t xml:space="preserve">java]   </w:t>
+        <w:t>java</w:t>
       </w:r>
       <w:proofErr w:type="gramEnd"/>
       <w:r>
@@ -12317,7 +13016,7 @@
           <w:sz w:val="16"/>
           <w:szCs w:val="16"/>
         </w:rPr>
-        <w:t xml:space="preserve">  </w:t>
+        <w:t xml:space="preserve">]     </w:t>
       </w:r>
       <w:r>
         <w:rPr>
@@ -12328,6 +13027,7 @@
         </w:rPr>
         <w:t>&lt;</w:t>
       </w:r>
+      <w:proofErr w:type="gramStart"/>
       <w:r>
         <w:rPr>
           <w:rFonts w:ascii="Consolas" w:hAnsi="Consolas" w:cs="Consolas"/>
@@ -12337,6 +13037,7 @@
         </w:rPr>
         <w:t>student-step</w:t>
       </w:r>
+      <w:proofErr w:type="gramEnd"/>
       <w:r>
         <w:rPr>
           <w:rFonts w:ascii="Consolas" w:hAnsi="Consolas" w:cs="Consolas"/>
@@ -12377,7 +13078,7 @@
           <w:sz w:val="16"/>
           <w:szCs w:val="16"/>
         </w:rPr>
-        <w:t xml:space="preserve">java]   </w:t>
+        <w:t>java</w:t>
       </w:r>
       <w:proofErr w:type="gramEnd"/>
       <w:r>
@@ -12387,7 +13088,7 @@
           <w:sz w:val="16"/>
           <w:szCs w:val="16"/>
         </w:rPr>
-        <w:t xml:space="preserve">    </w:t>
+        <w:t xml:space="preserve">]       </w:t>
       </w:r>
       <w:r>
         <w:rPr>
@@ -12483,7 +13184,7 @@
           <w:sz w:val="16"/>
           <w:szCs w:val="16"/>
         </w:rPr>
-        <w:t xml:space="preserve">java]   </w:t>
+        <w:t>java</w:t>
       </w:r>
       <w:proofErr w:type="gramEnd"/>
       <w:r>
@@ -12493,7 +13194,7 @@
           <w:sz w:val="16"/>
           <w:szCs w:val="16"/>
         </w:rPr>
-        <w:t xml:space="preserve">    </w:t>
+        <w:t xml:space="preserve">]       </w:t>
       </w:r>
       <w:r>
         <w:rPr>
@@ -12593,7 +13294,7 @@
           <w:sz w:val="16"/>
           <w:szCs w:val="16"/>
         </w:rPr>
-        <w:t xml:space="preserve">java]   </w:t>
+        <w:t>java</w:t>
       </w:r>
       <w:proofErr w:type="gramEnd"/>
       <w:r>
@@ -12603,7 +13304,7 @@
           <w:sz w:val="16"/>
           <w:szCs w:val="16"/>
         </w:rPr>
-        <w:t xml:space="preserve">    </w:t>
+        <w:t xml:space="preserve">]       </w:t>
       </w:r>
       <w:r>
         <w:rPr>
@@ -12703,7 +13404,7 @@
           <w:sz w:val="16"/>
           <w:szCs w:val="16"/>
         </w:rPr>
-        <w:t xml:space="preserve">java]   </w:t>
+        <w:t>java</w:t>
       </w:r>
       <w:proofErr w:type="gramEnd"/>
       <w:r>
@@ -12713,7 +13414,7 @@
           <w:sz w:val="16"/>
           <w:szCs w:val="16"/>
         </w:rPr>
-        <w:t xml:space="preserve">    </w:t>
+        <w:t xml:space="preserve">]       </w:t>
       </w:r>
       <w:r>
         <w:rPr>
@@ -12724,6 +13425,7 @@
         </w:rPr>
         <w:t>&lt;</w:t>
       </w:r>
+      <w:proofErr w:type="gramStart"/>
       <w:r>
         <w:rPr>
           <w:rFonts w:ascii="Consolas" w:hAnsi="Consolas" w:cs="Consolas"/>
@@ -12742,6 +13444,7 @@
         </w:rPr>
         <w:t>&gt;</w:t>
       </w:r>
+      <w:proofErr w:type="gramEnd"/>
       <w:r>
         <w:rPr>
           <w:rFonts w:ascii="Consolas" w:hAnsi="Consolas" w:cs="Consolas"/>
@@ -12809,7 +13512,7 @@
           <w:sz w:val="16"/>
           <w:szCs w:val="16"/>
         </w:rPr>
-        <w:t xml:space="preserve">java]   </w:t>
+        <w:t>java</w:t>
       </w:r>
       <w:proofErr w:type="gramEnd"/>
       <w:r>
@@ -12819,7 +13522,7 @@
           <w:sz w:val="16"/>
           <w:szCs w:val="16"/>
         </w:rPr>
-        <w:t xml:space="preserve">  </w:t>
+        <w:t xml:space="preserve">]     </w:t>
       </w:r>
       <w:r>
         <w:rPr>
@@ -12879,9 +13582,18 @@
           <w:sz w:val="16"/>
           <w:szCs w:val="16"/>
         </w:rPr>
-        <w:t xml:space="preserve">java]   </w:t>
+        <w:t>java</w:t>
       </w:r>
       <w:proofErr w:type="gramEnd"/>
+      <w:r>
+        <w:rPr>
+          <w:rFonts w:ascii="Consolas" w:hAnsi="Consolas" w:cs="Consolas"/>
+          <w:color w:val="000000"/>
+          <w:sz w:val="16"/>
+          <w:szCs w:val="16"/>
+        </w:rPr>
+        <w:t xml:space="preserve">]   </w:t>
+      </w:r>
       <w:r>
         <w:rPr>
           <w:rFonts w:ascii="Consolas" w:hAnsi="Consolas" w:cs="Consolas"/>
@@ -13181,14 +13893,11 @@
           <w:i w:val="0"/>
         </w:rPr>
       </w:pPr>
-      <w:bookmarkStart w:id="12" w:name="_GoBack"/>
-      <w:bookmarkEnd w:id="12"/>
       <w:r>
         <w:rPr>
           <w:rStyle w:val="Emphasis"/>
           <w:i w:val="0"/>
         </w:rPr>
-        <w:lastRenderedPageBreak/>
         <w:t xml:space="preserve">In the Ant view (Windows -&gt; Show View -&gt; Ant), add the desired component's build.xml to your current </w:t>
       </w:r>
       <w:proofErr w:type="spellStart"/>
@@ -13285,6 +13994,7 @@
           <w:rStyle w:val="Emphasis"/>
           <w:i w:val="0"/>
         </w:rPr>
+        <w:lastRenderedPageBreak/>
         <w:t xml:space="preserve">For debugging, you will want to add the jars in the directory </w:t>
       </w:r>
       <w:proofErr w:type="spellStart"/>
@@ -13329,149 +14039,149 @@
       <w:pPr>
         <w:pStyle w:val="Heading2"/>
       </w:pPr>
-      <w:bookmarkStart w:id="13" w:name="_Toc451859386"/>
+      <w:bookmarkStart w:id="12" w:name="_Toc451859386"/>
       <w:r>
         <w:t>Modifying and Rebuilding Components</w:t>
       </w:r>
+      <w:bookmarkEnd w:id="12"/>
+    </w:p>
+    <w:p>
+      <w:r>
+        <w:t>To rebuild a component after modifying the source, simply use the ant command "</w:t>
+      </w:r>
+      <w:r>
+        <w:rPr>
+          <w:b/>
+        </w:rPr>
+        <w:t xml:space="preserve">ant </w:t>
+      </w:r>
+      <w:proofErr w:type="spellStart"/>
+      <w:r>
+        <w:rPr>
+          <w:b/>
+        </w:rPr>
+        <w:t>dist</w:t>
+      </w:r>
+      <w:proofErr w:type="spellEnd"/>
+      <w:r>
+        <w:t xml:space="preserve">". Rebuilding is also done automatically when running the target: </w:t>
+      </w:r>
+      <w:r>
+        <w:rPr>
+          <w:b/>
+        </w:rPr>
+        <w:t xml:space="preserve">ant </w:t>
+      </w:r>
+      <w:proofErr w:type="spellStart"/>
+      <w:r>
+        <w:rPr>
+          <w:b/>
+        </w:rPr>
+        <w:t>runComponent</w:t>
+      </w:r>
+      <w:proofErr w:type="spellEnd"/>
+      <w:r>
+        <w:t xml:space="preserve">. The following sections detail the steps needed to </w:t>
+      </w:r>
+      <w:r>
+        <w:t>create</w:t>
+      </w:r>
+      <w:r>
+        <w:t xml:space="preserve"> a new</w:t>
+      </w:r>
+      <w:r>
+        <w:t xml:space="preserve"> component</w:t>
+      </w:r>
+      <w:r>
+        <w:t xml:space="preserve"> that can be added to the workflows platform</w:t>
+      </w:r>
+      <w:r>
+        <w:t>—</w:t>
+      </w:r>
+      <w:r>
+        <w:t xml:space="preserve">i.e., </w:t>
+      </w:r>
+      <w:r>
+        <w:t xml:space="preserve">creating the component </w:t>
+      </w:r>
+      <w:r>
+        <w:rPr>
+          <w:b/>
+        </w:rPr>
+        <w:t>XML Schema Definition</w:t>
+      </w:r>
+      <w:r>
+        <w:t xml:space="preserve"> (XSD) and </w:t>
+      </w:r>
+      <w:r>
+        <w:rPr>
+          <w:b/>
+        </w:rPr>
+        <w:t>integrating your code</w:t>
+      </w:r>
+      <w:r>
+        <w:t xml:space="preserve">. </w:t>
+      </w:r>
+    </w:p>
+    <w:p>
+      <w:pPr>
+        <w:pStyle w:val="Heading2"/>
+      </w:pPr>
+    </w:p>
+    <w:p>
+      <w:pPr>
+        <w:pStyle w:val="Heading2"/>
+      </w:pPr>
+      <w:bookmarkStart w:id="13" w:name="_Toc451859387"/>
+      <w:r>
+        <w:t>Submitting Your Component</w:t>
+      </w:r>
       <w:bookmarkEnd w:id="13"/>
     </w:p>
     <w:p>
       <w:r>
-        <w:t>To rebuild a component after modifying the source, simply use the ant command "</w:t>
-      </w:r>
-      <w:r>
-        <w:rPr>
-          <w:b/>
-        </w:rPr>
-        <w:t xml:space="preserve">ant </w:t>
-      </w:r>
-      <w:proofErr w:type="spellStart"/>
-      <w:r>
-        <w:rPr>
-          <w:b/>
-        </w:rPr>
-        <w:t>dist</w:t>
-      </w:r>
-      <w:proofErr w:type="spellEnd"/>
-      <w:r>
-        <w:t xml:space="preserve">". Rebuilding is also done automatically when running the target: </w:t>
-      </w:r>
-      <w:r>
-        <w:rPr>
-          <w:b/>
-        </w:rPr>
-        <w:t xml:space="preserve">ant </w:t>
-      </w:r>
-      <w:proofErr w:type="spellStart"/>
-      <w:r>
-        <w:rPr>
-          <w:b/>
-        </w:rPr>
-        <w:t>runComponent</w:t>
-      </w:r>
-      <w:proofErr w:type="spellEnd"/>
-      <w:r>
-        <w:t xml:space="preserve">. The following sections detail the steps needed to </w:t>
-      </w:r>
-      <w:r>
-        <w:t>create</w:t>
-      </w:r>
-      <w:r>
-        <w:t xml:space="preserve"> a new</w:t>
-      </w:r>
-      <w:r>
-        <w:t xml:space="preserve"> component</w:t>
-      </w:r>
-      <w:r>
-        <w:t xml:space="preserve"> that can be added to the workflows platform</w:t>
-      </w:r>
-      <w:r>
-        <w:t>—</w:t>
-      </w:r>
-      <w:r>
-        <w:t xml:space="preserve">i.e., </w:t>
-      </w:r>
-      <w:r>
-        <w:t xml:space="preserve">creating the component </w:t>
-      </w:r>
-      <w:r>
-        <w:rPr>
-          <w:b/>
-        </w:rPr>
-        <w:t>XML Schema Definition</w:t>
-      </w:r>
-      <w:r>
-        <w:t xml:space="preserve"> (XSD) and </w:t>
-      </w:r>
-      <w:r>
-        <w:rPr>
-          <w:b/>
-        </w:rPr>
-        <w:t>integrating your code</w:t>
-      </w:r>
-      <w:r>
-        <w:t xml:space="preserve">. </w:t>
+        <w:t>After reviewing and testing your co</w:t>
+      </w:r>
+      <w:r>
+        <w:t xml:space="preserve">de, it can be added to the Workflows platform and made </w:t>
+      </w:r>
+      <w:r>
+        <w:t xml:space="preserve">available to all </w:t>
+      </w:r>
+      <w:proofErr w:type="spellStart"/>
+      <w:r>
+        <w:t>LearnSphere</w:t>
+      </w:r>
+      <w:proofErr w:type="spellEnd"/>
+      <w:r>
+        <w:t xml:space="preserve"> users. If you desire, we can also make your component available on one of our public or private </w:t>
+      </w:r>
+      <w:proofErr w:type="spellStart"/>
+      <w:r>
+        <w:t>GitHub</w:t>
+      </w:r>
+      <w:proofErr w:type="spellEnd"/>
+      <w:r>
+        <w:t xml:space="preserve"> repositories so that others may benefit from your work. Either send the entire component as a zipped file to us, or make it available via SVN, CVS, </w:t>
+      </w:r>
+      <w:proofErr w:type="spellStart"/>
+      <w:r>
+        <w:t>Git</w:t>
+      </w:r>
+      <w:proofErr w:type="spellEnd"/>
+      <w:r>
+        <w:t>, or via the web.</w:t>
       </w:r>
     </w:p>
     <w:p>
       <w:pPr>
         <w:pStyle w:val="Heading2"/>
       </w:pPr>
-    </w:p>
-    <w:p>
-      <w:pPr>
-        <w:pStyle w:val="Heading2"/>
-      </w:pPr>
-      <w:bookmarkStart w:id="14" w:name="_Toc451859387"/>
-      <w:r>
-        <w:t>Submitting Your Component</w:t>
+      <w:bookmarkStart w:id="14" w:name="_Toc451859388"/>
+      <w:r>
+        <w:t>Automated Component Creation.</w:t>
       </w:r>
       <w:bookmarkEnd w:id="14"/>
-    </w:p>
-    <w:p>
-      <w:r>
-        <w:t>After reviewing and testing your co</w:t>
-      </w:r>
-      <w:r>
-        <w:t xml:space="preserve">de, it can be added to the Workflows platform and made </w:t>
-      </w:r>
-      <w:r>
-        <w:t xml:space="preserve">available to all </w:t>
-      </w:r>
-      <w:proofErr w:type="spellStart"/>
-      <w:r>
-        <w:t>LearnSphere</w:t>
-      </w:r>
-      <w:proofErr w:type="spellEnd"/>
-      <w:r>
-        <w:t xml:space="preserve"> users. If you desire, we can also make your component available on one of our public or private </w:t>
-      </w:r>
-      <w:proofErr w:type="spellStart"/>
-      <w:r>
-        <w:t>GitHub</w:t>
-      </w:r>
-      <w:proofErr w:type="spellEnd"/>
-      <w:r>
-        <w:t xml:space="preserve"> repositories so that others may benefit from your work. Either send the entire component as a zipped file to us, or make it available via SVN, CVS, </w:t>
-      </w:r>
-      <w:proofErr w:type="spellStart"/>
-      <w:r>
-        <w:t>Git</w:t>
-      </w:r>
-      <w:proofErr w:type="spellEnd"/>
-      <w:r>
-        <w:t>, or via the web.</w:t>
-      </w:r>
-    </w:p>
-    <w:p>
-      <w:pPr>
-        <w:pStyle w:val="Heading2"/>
-      </w:pPr>
-      <w:bookmarkStart w:id="15" w:name="_Toc451859388"/>
-      <w:r>
-        <w:t>Automated Component Creation.</w:t>
-      </w:r>
-      <w:bookmarkEnd w:id="15"/>
     </w:p>
     <w:p>
       <w:pPr>
@@ -13535,113 +14245,113 @@
       <w:pPr>
         <w:pStyle w:val="Heading1"/>
       </w:pPr>
-      <w:bookmarkStart w:id="16" w:name="_Toc451859389"/>
+      <w:bookmarkStart w:id="15" w:name="_Toc451859389"/>
       <w:r>
         <w:lastRenderedPageBreak/>
         <w:t>The Component Schema</w:t>
       </w:r>
+      <w:bookmarkEnd w:id="15"/>
+    </w:p>
+    <w:p>
+      <w:r>
+        <w:t xml:space="preserve">Each component </w:t>
+      </w:r>
+      <w:r>
+        <w:t xml:space="preserve">is defined by its </w:t>
+      </w:r>
+      <w:r>
+        <w:t xml:space="preserve">own XML Schema Definition (XSD) located in </w:t>
+      </w:r>
+      <w:r>
+        <w:t>"</w:t>
+      </w:r>
+      <w:r>
+        <w:rPr>
+          <w:i/>
+        </w:rPr>
+        <w:t>&lt;</w:t>
+      </w:r>
+      <w:proofErr w:type="spellStart"/>
+      <w:r>
+        <w:rPr>
+          <w:i/>
+        </w:rPr>
+        <w:t>AnyComponent</w:t>
+      </w:r>
+      <w:proofErr w:type="spellEnd"/>
+      <w:r>
+        <w:rPr>
+          <w:i/>
+        </w:rPr>
+        <w:t>&gt;</w:t>
+      </w:r>
+      <w:r>
+        <w:t>/</w:t>
+      </w:r>
+      <w:r>
+        <w:t>schemas</w:t>
+      </w:r>
+      <w:r>
+        <w:t>/</w:t>
+      </w:r>
+      <w:r>
+        <w:t>"</w:t>
+      </w:r>
+      <w:r>
+        <w:t xml:space="preserve">. The XSD </w:t>
+      </w:r>
+      <w:r>
+        <w:t xml:space="preserve">defines </w:t>
+      </w:r>
+      <w:r>
+        <w:t xml:space="preserve">the </w:t>
+      </w:r>
+      <w:r>
+        <w:t xml:space="preserve">component's </w:t>
+      </w:r>
+      <w:r>
+        <w:t xml:space="preserve">expected </w:t>
+      </w:r>
+      <w:r>
+        <w:rPr>
+          <w:b/>
+        </w:rPr>
+        <w:t>inputs</w:t>
+      </w:r>
+      <w:r>
+        <w:t xml:space="preserve">, </w:t>
+      </w:r>
+      <w:r>
+        <w:rPr>
+          <w:b/>
+        </w:rPr>
+        <w:t xml:space="preserve">outputs, </w:t>
+      </w:r>
+      <w:r>
+        <w:t xml:space="preserve">and </w:t>
+      </w:r>
+      <w:r>
+        <w:rPr>
+          <w:b/>
+        </w:rPr>
+        <w:t>options</w:t>
+      </w:r>
+      <w:r>
+        <w:t>.</w:t>
+      </w:r>
+    </w:p>
+    <w:p>
+      <w:pPr>
+        <w:pStyle w:val="Heading2"/>
+      </w:pPr>
+      <w:bookmarkStart w:id="16" w:name="_Toc451859390"/>
+      <w:r>
+        <w:t>Defining Input</w:t>
+      </w:r>
+      <w:r>
+        <w:t>s and Outputs</w:t>
+      </w:r>
       <w:bookmarkEnd w:id="16"/>
-    </w:p>
-    <w:p>
-      <w:r>
-        <w:t xml:space="preserve">Each component </w:t>
-      </w:r>
-      <w:r>
-        <w:t xml:space="preserve">is defined by its </w:t>
-      </w:r>
-      <w:r>
-        <w:t xml:space="preserve">own XML Schema Definition (XSD) located in </w:t>
-      </w:r>
-      <w:r>
-        <w:t>"</w:t>
-      </w:r>
-      <w:r>
-        <w:rPr>
-          <w:i/>
-        </w:rPr>
-        <w:t>&lt;</w:t>
-      </w:r>
-      <w:proofErr w:type="spellStart"/>
-      <w:r>
-        <w:rPr>
-          <w:i/>
-        </w:rPr>
-        <w:t>AnyComponent</w:t>
-      </w:r>
-      <w:proofErr w:type="spellEnd"/>
-      <w:r>
-        <w:rPr>
-          <w:i/>
-        </w:rPr>
-        <w:t>&gt;</w:t>
-      </w:r>
-      <w:r>
-        <w:t>/</w:t>
-      </w:r>
-      <w:r>
-        <w:t>schemas</w:t>
-      </w:r>
-      <w:r>
-        <w:t>/</w:t>
-      </w:r>
-      <w:r>
-        <w:t>"</w:t>
-      </w:r>
-      <w:r>
-        <w:t xml:space="preserve">. The XSD </w:t>
-      </w:r>
-      <w:r>
-        <w:t xml:space="preserve">defines </w:t>
-      </w:r>
-      <w:r>
-        <w:t xml:space="preserve">the </w:t>
-      </w:r>
-      <w:r>
-        <w:t xml:space="preserve">component's </w:t>
-      </w:r>
-      <w:r>
-        <w:t xml:space="preserve">expected </w:t>
-      </w:r>
-      <w:r>
-        <w:rPr>
-          <w:b/>
-        </w:rPr>
-        <w:t>inputs</w:t>
-      </w:r>
-      <w:r>
-        <w:t xml:space="preserve">, </w:t>
-      </w:r>
-      <w:r>
-        <w:rPr>
-          <w:b/>
-        </w:rPr>
-        <w:t xml:space="preserve">outputs, </w:t>
-      </w:r>
-      <w:r>
-        <w:t xml:space="preserve">and </w:t>
-      </w:r>
-      <w:r>
-        <w:rPr>
-          <w:b/>
-        </w:rPr>
-        <w:t>options</w:t>
-      </w:r>
-      <w:r>
-        <w:t>.</w:t>
-      </w:r>
-    </w:p>
-    <w:p>
-      <w:pPr>
-        <w:pStyle w:val="Heading2"/>
-      </w:pPr>
-      <w:bookmarkStart w:id="17" w:name="_Toc451859390"/>
-      <w:r>
-        <w:t>Defining Input</w:t>
-      </w:r>
-      <w:r>
-        <w:t>s and Outputs</w:t>
-      </w:r>
-      <w:bookmarkEnd w:id="17"/>
     </w:p>
     <w:p>
       <w:r>
@@ -13743,6 +14453,7 @@
       <w:r>
         <w:rPr>
           <w:noProof/>
+          <w:lang w:bidi="ne-NP"/>
         </w:rPr>
         <w:drawing>
           <wp:inline distT="0" distB="0" distL="0" distR="0" wp14:anchorId="67E9E588" wp14:editId="13178919">
@@ -13789,27 +14500,14 @@
       <w:r>
         <w:t xml:space="preserve">Figure </w:t>
       </w:r>
-      <w:r>
-        <w:fldChar w:fldCharType="begin"/>
-      </w:r>
-      <w:r>
-        <w:instrText xml:space="preserve"> SEQ Figure \* ARABIC </w:instrText>
-      </w:r>
-      <w:r>
-        <w:fldChar w:fldCharType="separate"/>
-      </w:r>
-      <w:r>
-        <w:rPr>
-          <w:noProof/>
-        </w:rPr>
-        <w:t>3</w:t>
-      </w:r>
-      <w:r>
-        <w:rPr>
-          <w:noProof/>
-        </w:rPr>
-        <w:fldChar w:fldCharType="end"/>
-      </w:r>
+      <w:fldSimple w:instr=" SEQ Figure \* ARABIC ">
+        <w:r>
+          <w:rPr>
+            <w:noProof/>
+          </w:rPr>
+          <w:t>3</w:t>
+        </w:r>
+      </w:fldSimple>
       <w:r>
         <w:t xml:space="preserve"> The Join component accepts two text inputs and outputs a tab-delimited file.</w:t>
       </w:r>
@@ -14013,6 +14711,15 @@
         <w:t>&lt;</w:t>
       </w:r>
       <w:proofErr w:type="spellStart"/>
+      <w:r>
+        <w:rPr>
+          <w:rFonts w:ascii="Consolas" w:hAnsi="Consolas" w:cs="Consolas"/>
+          <w:color w:val="3F7F7F"/>
+          <w:sz w:val="16"/>
+          <w:szCs w:val="16"/>
+        </w:rPr>
+        <w:t>xs</w:t>
+      </w:r>
       <w:proofErr w:type="gramStart"/>
       <w:r>
         <w:rPr>
@@ -14021,7 +14728,7 @@
           <w:sz w:val="16"/>
           <w:szCs w:val="16"/>
         </w:rPr>
-        <w:t>xs:complexType</w:t>
+        <w:t>:complexType</w:t>
       </w:r>
       <w:proofErr w:type="spellEnd"/>
       <w:proofErr w:type="gramEnd"/>
@@ -14111,10 +14818,19 @@
           <w:sz w:val="16"/>
           <w:szCs w:val="16"/>
         </w:rPr>
-        <w:t>xs:complexContent</w:t>
-      </w:r>
-      <w:proofErr w:type="spellEnd"/>
+        <w:t>xs:</w:t>
+      </w:r>
       <w:proofErr w:type="gramEnd"/>
+      <w:r>
+        <w:rPr>
+          <w:rFonts w:ascii="Consolas" w:hAnsi="Consolas" w:cs="Consolas"/>
+          <w:color w:val="3F7F7F"/>
+          <w:sz w:val="16"/>
+          <w:szCs w:val="16"/>
+        </w:rPr>
+        <w:t>complexContent</w:t>
+      </w:r>
+      <w:proofErr w:type="spellEnd"/>
       <w:r>
         <w:rPr>
           <w:rFonts w:ascii="Consolas" w:hAnsi="Consolas" w:cs="Consolas"/>
@@ -14156,6 +14872,15 @@
         <w:t>&lt;</w:t>
       </w:r>
       <w:proofErr w:type="spellStart"/>
+      <w:r>
+        <w:rPr>
+          <w:rFonts w:ascii="Consolas" w:hAnsi="Consolas" w:cs="Consolas"/>
+          <w:color w:val="3F7F7F"/>
+          <w:sz w:val="16"/>
+          <w:szCs w:val="16"/>
+        </w:rPr>
+        <w:t>xs</w:t>
+      </w:r>
       <w:proofErr w:type="gramStart"/>
       <w:r>
         <w:rPr>
@@ -14164,7 +14889,7 @@
           <w:sz w:val="16"/>
           <w:szCs w:val="16"/>
         </w:rPr>
-        <w:t>xs:extension</w:t>
+        <w:t>:extension</w:t>
       </w:r>
       <w:proofErr w:type="spellEnd"/>
       <w:proofErr w:type="gramEnd"/>
@@ -14278,10 +15003,19 @@
           <w:sz w:val="16"/>
           <w:szCs w:val="16"/>
         </w:rPr>
-        <w:t>xs:sequence</w:t>
-      </w:r>
-      <w:proofErr w:type="spellEnd"/>
+        <w:t>xs:</w:t>
+      </w:r>
       <w:proofErr w:type="gramEnd"/>
+      <w:r>
+        <w:rPr>
+          <w:rFonts w:ascii="Consolas" w:hAnsi="Consolas" w:cs="Consolas"/>
+          <w:color w:val="3F7F7F"/>
+          <w:sz w:val="16"/>
+          <w:szCs w:val="16"/>
+        </w:rPr>
+        <w:t>sequence</w:t>
+      </w:r>
+      <w:proofErr w:type="spellEnd"/>
       <w:r>
         <w:rPr>
           <w:rFonts w:ascii="Consolas" w:hAnsi="Consolas" w:cs="Consolas"/>
@@ -14323,6 +15057,15 @@
         <w:t>&lt;</w:t>
       </w:r>
       <w:proofErr w:type="spellStart"/>
+      <w:r>
+        <w:rPr>
+          <w:rFonts w:ascii="Consolas" w:hAnsi="Consolas" w:cs="Consolas"/>
+          <w:color w:val="3F7F7F"/>
+          <w:sz w:val="16"/>
+          <w:szCs w:val="16"/>
+        </w:rPr>
+        <w:t>xs</w:t>
+      </w:r>
       <w:proofErr w:type="gramStart"/>
       <w:r>
         <w:rPr>
@@ -14331,7 +15074,7 @@
           <w:sz w:val="16"/>
           <w:szCs w:val="16"/>
         </w:rPr>
-        <w:t>xs:element</w:t>
+        <w:t>:element</w:t>
       </w:r>
       <w:proofErr w:type="spellEnd"/>
       <w:proofErr w:type="gramEnd"/>
@@ -14458,6 +15201,15 @@
         <w:t>&lt;</w:t>
       </w:r>
       <w:proofErr w:type="spellStart"/>
+      <w:r>
+        <w:rPr>
+          <w:rFonts w:ascii="Consolas" w:hAnsi="Consolas" w:cs="Consolas"/>
+          <w:color w:val="3F7F7F"/>
+          <w:sz w:val="16"/>
+          <w:szCs w:val="16"/>
+        </w:rPr>
+        <w:t>xs</w:t>
+      </w:r>
       <w:proofErr w:type="gramStart"/>
       <w:r>
         <w:rPr>
@@ -14466,7 +15218,7 @@
           <w:sz w:val="16"/>
           <w:szCs w:val="16"/>
         </w:rPr>
-        <w:t>xs:any</w:t>
+        <w:t>:any</w:t>
       </w:r>
       <w:proofErr w:type="spellEnd"/>
       <w:proofErr w:type="gramEnd"/>
@@ -14636,6 +15388,15 @@
         <w:t>&lt;/</w:t>
       </w:r>
       <w:proofErr w:type="spellStart"/>
+      <w:r>
+        <w:rPr>
+          <w:rFonts w:ascii="Consolas" w:hAnsi="Consolas" w:cs="Consolas"/>
+          <w:color w:val="3F7F7F"/>
+          <w:sz w:val="16"/>
+          <w:szCs w:val="16"/>
+        </w:rPr>
+        <w:t>xs</w:t>
+      </w:r>
       <w:proofErr w:type="gramStart"/>
       <w:r>
         <w:rPr>
@@ -14644,7 +15405,7 @@
           <w:sz w:val="16"/>
           <w:szCs w:val="16"/>
         </w:rPr>
-        <w:t>xs:sequence</w:t>
+        <w:t>:sequence</w:t>
       </w:r>
       <w:proofErr w:type="spellEnd"/>
       <w:proofErr w:type="gramEnd"/>
@@ -14689,6 +15450,15 @@
         <w:t>&lt;/</w:t>
       </w:r>
       <w:proofErr w:type="spellStart"/>
+      <w:r>
+        <w:rPr>
+          <w:rFonts w:ascii="Consolas" w:hAnsi="Consolas" w:cs="Consolas"/>
+          <w:color w:val="3F7F7F"/>
+          <w:sz w:val="16"/>
+          <w:szCs w:val="16"/>
+        </w:rPr>
+        <w:t>xs</w:t>
+      </w:r>
       <w:proofErr w:type="gramStart"/>
       <w:r>
         <w:rPr>
@@ -14697,7 +15467,7 @@
           <w:sz w:val="16"/>
           <w:szCs w:val="16"/>
         </w:rPr>
-        <w:t>xs:extension</w:t>
+        <w:t>:extension</w:t>
       </w:r>
       <w:proofErr w:type="spellEnd"/>
       <w:proofErr w:type="gramEnd"/>
@@ -14742,6 +15512,15 @@
         <w:t>&lt;/</w:t>
       </w:r>
       <w:proofErr w:type="spellStart"/>
+      <w:r>
+        <w:rPr>
+          <w:rFonts w:ascii="Consolas" w:hAnsi="Consolas" w:cs="Consolas"/>
+          <w:color w:val="3F7F7F"/>
+          <w:sz w:val="16"/>
+          <w:szCs w:val="16"/>
+        </w:rPr>
+        <w:t>xs</w:t>
+      </w:r>
       <w:proofErr w:type="gramStart"/>
       <w:r>
         <w:rPr>
@@ -14750,7 +15529,7 @@
           <w:sz w:val="16"/>
           <w:szCs w:val="16"/>
         </w:rPr>
-        <w:t>xs:complexContent</w:t>
+        <w:t>:complexContent</w:t>
       </w:r>
       <w:proofErr w:type="spellEnd"/>
       <w:proofErr w:type="gramEnd"/>
@@ -14795,6 +15574,15 @@
         <w:t>&lt;/</w:t>
       </w:r>
       <w:proofErr w:type="spellStart"/>
+      <w:r>
+        <w:rPr>
+          <w:rFonts w:ascii="Consolas" w:hAnsi="Consolas" w:cs="Consolas"/>
+          <w:color w:val="3F7F7F"/>
+          <w:sz w:val="16"/>
+          <w:szCs w:val="16"/>
+        </w:rPr>
+        <w:t>xs</w:t>
+      </w:r>
       <w:proofErr w:type="gramStart"/>
       <w:r>
         <w:rPr>
@@ -14803,7 +15591,7 @@
           <w:sz w:val="16"/>
           <w:szCs w:val="16"/>
         </w:rPr>
-        <w:t>xs:complexType</w:t>
+        <w:t>:complexType</w:t>
       </w:r>
       <w:proofErr w:type="spellEnd"/>
       <w:proofErr w:type="gramEnd"/>
@@ -14861,6 +15649,15 @@
         <w:t>&lt;</w:t>
       </w:r>
       <w:proofErr w:type="spellStart"/>
+      <w:r>
+        <w:rPr>
+          <w:rFonts w:ascii="Consolas" w:hAnsi="Consolas" w:cs="Consolas"/>
+          <w:color w:val="3F7F7F"/>
+          <w:sz w:val="16"/>
+          <w:szCs w:val="16"/>
+        </w:rPr>
+        <w:t>xs</w:t>
+      </w:r>
       <w:proofErr w:type="gramStart"/>
       <w:r>
         <w:rPr>
@@ -14869,7 +15666,7 @@
           <w:sz w:val="16"/>
           <w:szCs w:val="16"/>
         </w:rPr>
-        <w:t>xs:complexType</w:t>
+        <w:t>:complexType</w:t>
       </w:r>
       <w:proofErr w:type="spellEnd"/>
       <w:proofErr w:type="gramEnd"/>
@@ -14959,10 +15756,19 @@
           <w:sz w:val="16"/>
           <w:szCs w:val="16"/>
         </w:rPr>
-        <w:t>xs:complexContent</w:t>
-      </w:r>
-      <w:proofErr w:type="spellEnd"/>
+        <w:t>xs:</w:t>
+      </w:r>
       <w:proofErr w:type="gramEnd"/>
+      <w:r>
+        <w:rPr>
+          <w:rFonts w:ascii="Consolas" w:hAnsi="Consolas" w:cs="Consolas"/>
+          <w:color w:val="3F7F7F"/>
+          <w:sz w:val="16"/>
+          <w:szCs w:val="16"/>
+        </w:rPr>
+        <w:t>complexContent</w:t>
+      </w:r>
+      <w:proofErr w:type="spellEnd"/>
       <w:r>
         <w:rPr>
           <w:rFonts w:ascii="Consolas" w:hAnsi="Consolas" w:cs="Consolas"/>
@@ -15004,6 +15810,15 @@
         <w:t>&lt;</w:t>
       </w:r>
       <w:proofErr w:type="spellStart"/>
+      <w:r>
+        <w:rPr>
+          <w:rFonts w:ascii="Consolas" w:hAnsi="Consolas" w:cs="Consolas"/>
+          <w:color w:val="3F7F7F"/>
+          <w:sz w:val="16"/>
+          <w:szCs w:val="16"/>
+        </w:rPr>
+        <w:t>xs</w:t>
+      </w:r>
       <w:proofErr w:type="gramStart"/>
       <w:r>
         <w:rPr>
@@ -15012,7 +15827,7 @@
           <w:sz w:val="16"/>
           <w:szCs w:val="16"/>
         </w:rPr>
-        <w:t>xs:extension</w:t>
+        <w:t>:extension</w:t>
       </w:r>
       <w:proofErr w:type="spellEnd"/>
       <w:proofErr w:type="gramEnd"/>
@@ -15126,10 +15941,19 @@
           <w:sz w:val="16"/>
           <w:szCs w:val="16"/>
         </w:rPr>
-        <w:t>xs:sequence</w:t>
-      </w:r>
-      <w:proofErr w:type="spellEnd"/>
+        <w:t>xs:</w:t>
+      </w:r>
       <w:proofErr w:type="gramEnd"/>
+      <w:r>
+        <w:rPr>
+          <w:rFonts w:ascii="Consolas" w:hAnsi="Consolas" w:cs="Consolas"/>
+          <w:color w:val="3F7F7F"/>
+          <w:sz w:val="16"/>
+          <w:szCs w:val="16"/>
+        </w:rPr>
+        <w:t>sequence</w:t>
+      </w:r>
+      <w:proofErr w:type="spellEnd"/>
       <w:r>
         <w:rPr>
           <w:rFonts w:ascii="Consolas" w:hAnsi="Consolas" w:cs="Consolas"/>
@@ -15171,6 +15995,15 @@
         <w:t>&lt;</w:t>
       </w:r>
       <w:proofErr w:type="spellStart"/>
+      <w:r>
+        <w:rPr>
+          <w:rFonts w:ascii="Consolas" w:hAnsi="Consolas" w:cs="Consolas"/>
+          <w:color w:val="3F7F7F"/>
+          <w:sz w:val="16"/>
+          <w:szCs w:val="16"/>
+        </w:rPr>
+        <w:t>xs</w:t>
+      </w:r>
       <w:proofErr w:type="gramStart"/>
       <w:r>
         <w:rPr>
@@ -15179,7 +16012,7 @@
           <w:sz w:val="16"/>
           <w:szCs w:val="16"/>
         </w:rPr>
-        <w:t>xs:element</w:t>
+        <w:t>:element</w:t>
       </w:r>
       <w:proofErr w:type="spellEnd"/>
       <w:proofErr w:type="gramEnd"/>
@@ -15306,6 +16139,15 @@
         <w:t>&lt;</w:t>
       </w:r>
       <w:proofErr w:type="spellStart"/>
+      <w:r>
+        <w:rPr>
+          <w:rFonts w:ascii="Consolas" w:hAnsi="Consolas" w:cs="Consolas"/>
+          <w:color w:val="3F7F7F"/>
+          <w:sz w:val="16"/>
+          <w:szCs w:val="16"/>
+        </w:rPr>
+        <w:t>xs</w:t>
+      </w:r>
       <w:proofErr w:type="gramStart"/>
       <w:r>
         <w:rPr>
@@ -15314,7 +16156,7 @@
           <w:sz w:val="16"/>
           <w:szCs w:val="16"/>
         </w:rPr>
-        <w:t>xs:any</w:t>
+        <w:t>:any</w:t>
       </w:r>
       <w:proofErr w:type="spellEnd"/>
       <w:proofErr w:type="gramEnd"/>
@@ -15484,6 +16326,15 @@
         <w:t>&lt;/</w:t>
       </w:r>
       <w:proofErr w:type="spellStart"/>
+      <w:r>
+        <w:rPr>
+          <w:rFonts w:ascii="Consolas" w:hAnsi="Consolas" w:cs="Consolas"/>
+          <w:color w:val="3F7F7F"/>
+          <w:sz w:val="16"/>
+          <w:szCs w:val="16"/>
+        </w:rPr>
+        <w:t>xs</w:t>
+      </w:r>
       <w:proofErr w:type="gramStart"/>
       <w:r>
         <w:rPr>
@@ -15492,7 +16343,7 @@
           <w:sz w:val="16"/>
           <w:szCs w:val="16"/>
         </w:rPr>
-        <w:t>xs:sequence</w:t>
+        <w:t>:sequence</w:t>
       </w:r>
       <w:proofErr w:type="spellEnd"/>
       <w:proofErr w:type="gramEnd"/>
@@ -15537,6 +16388,15 @@
         <w:t>&lt;/</w:t>
       </w:r>
       <w:proofErr w:type="spellStart"/>
+      <w:r>
+        <w:rPr>
+          <w:rFonts w:ascii="Consolas" w:hAnsi="Consolas" w:cs="Consolas"/>
+          <w:color w:val="3F7F7F"/>
+          <w:sz w:val="16"/>
+          <w:szCs w:val="16"/>
+        </w:rPr>
+        <w:t>xs</w:t>
+      </w:r>
       <w:proofErr w:type="gramStart"/>
       <w:r>
         <w:rPr>
@@ -15545,7 +16405,7 @@
           <w:sz w:val="16"/>
           <w:szCs w:val="16"/>
         </w:rPr>
-        <w:t>xs:extension</w:t>
+        <w:t>:extension</w:t>
       </w:r>
       <w:proofErr w:type="spellEnd"/>
       <w:proofErr w:type="gramEnd"/>
@@ -15590,6 +16450,15 @@
         <w:t>&lt;/</w:t>
       </w:r>
       <w:proofErr w:type="spellStart"/>
+      <w:r>
+        <w:rPr>
+          <w:rFonts w:ascii="Consolas" w:hAnsi="Consolas" w:cs="Consolas"/>
+          <w:color w:val="3F7F7F"/>
+          <w:sz w:val="16"/>
+          <w:szCs w:val="16"/>
+        </w:rPr>
+        <w:t>xs</w:t>
+      </w:r>
       <w:proofErr w:type="gramStart"/>
       <w:r>
         <w:rPr>
@@ -15598,7 +16467,7 @@
           <w:sz w:val="16"/>
           <w:szCs w:val="16"/>
         </w:rPr>
-        <w:t>xs:complexContent</w:t>
+        <w:t>:complexContent</w:t>
       </w:r>
       <w:proofErr w:type="spellEnd"/>
       <w:proofErr w:type="gramEnd"/>
@@ -15643,6 +16512,15 @@
         <w:t>&lt;/</w:t>
       </w:r>
       <w:proofErr w:type="spellStart"/>
+      <w:r>
+        <w:rPr>
+          <w:rFonts w:ascii="Consolas" w:hAnsi="Consolas" w:cs="Consolas"/>
+          <w:color w:val="3F7F7F"/>
+          <w:sz w:val="16"/>
+          <w:szCs w:val="16"/>
+        </w:rPr>
+        <w:t>xs</w:t>
+      </w:r>
       <w:proofErr w:type="gramStart"/>
       <w:r>
         <w:rPr>
@@ -15651,7 +16529,7 @@
           <w:sz w:val="16"/>
           <w:szCs w:val="16"/>
         </w:rPr>
-        <w:t>xs:complexType</w:t>
+        <w:t>:complexType</w:t>
       </w:r>
       <w:proofErr w:type="spellEnd"/>
       <w:proofErr w:type="gramEnd"/>
@@ -15709,6 +16587,15 @@
         <w:t>&lt;</w:t>
       </w:r>
       <w:proofErr w:type="spellStart"/>
+      <w:r>
+        <w:rPr>
+          <w:rFonts w:ascii="Consolas" w:hAnsi="Consolas" w:cs="Consolas"/>
+          <w:color w:val="3F7F7F"/>
+          <w:sz w:val="16"/>
+          <w:szCs w:val="16"/>
+        </w:rPr>
+        <w:t>xs</w:t>
+      </w:r>
       <w:proofErr w:type="gramStart"/>
       <w:r>
         <w:rPr>
@@ -15717,7 +16604,7 @@
           <w:sz w:val="16"/>
           <w:szCs w:val="16"/>
         </w:rPr>
-        <w:t>xs:complexType</w:t>
+        <w:t>:complexType</w:t>
       </w:r>
       <w:proofErr w:type="spellEnd"/>
       <w:proofErr w:type="gramEnd"/>
@@ -15807,10 +16694,19 @@
           <w:sz w:val="16"/>
           <w:szCs w:val="16"/>
         </w:rPr>
-        <w:t>xs:choice</w:t>
-      </w:r>
-      <w:proofErr w:type="spellEnd"/>
+        <w:t>xs:</w:t>
+      </w:r>
       <w:proofErr w:type="gramEnd"/>
+      <w:r>
+        <w:rPr>
+          <w:rFonts w:ascii="Consolas" w:hAnsi="Consolas" w:cs="Consolas"/>
+          <w:color w:val="3F7F7F"/>
+          <w:sz w:val="16"/>
+          <w:szCs w:val="16"/>
+        </w:rPr>
+        <w:t>choice</w:t>
+      </w:r>
+      <w:proofErr w:type="spellEnd"/>
       <w:r>
         <w:rPr>
           <w:rFonts w:ascii="Consolas" w:hAnsi="Consolas" w:cs="Consolas"/>
@@ -15852,6 +16748,15 @@
         <w:t>&lt;</w:t>
       </w:r>
       <w:proofErr w:type="spellStart"/>
+      <w:r>
+        <w:rPr>
+          <w:rFonts w:ascii="Consolas" w:hAnsi="Consolas" w:cs="Consolas"/>
+          <w:color w:val="3F7F7F"/>
+          <w:sz w:val="16"/>
+          <w:szCs w:val="16"/>
+        </w:rPr>
+        <w:t>xs</w:t>
+      </w:r>
       <w:proofErr w:type="gramStart"/>
       <w:r>
         <w:rPr>
@@ -15860,7 +16765,7 @@
           <w:sz w:val="16"/>
           <w:szCs w:val="16"/>
         </w:rPr>
-        <w:t>xs:element</w:t>
+        <w:t>:element</w:t>
       </w:r>
       <w:proofErr w:type="spellEnd"/>
       <w:proofErr w:type="gramEnd"/>
@@ -16011,6 +16916,15 @@
         <w:t>&lt;/</w:t>
       </w:r>
       <w:proofErr w:type="spellStart"/>
+      <w:r>
+        <w:rPr>
+          <w:rFonts w:ascii="Consolas" w:hAnsi="Consolas" w:cs="Consolas"/>
+          <w:color w:val="3F7F7F"/>
+          <w:sz w:val="16"/>
+          <w:szCs w:val="16"/>
+        </w:rPr>
+        <w:t>xs</w:t>
+      </w:r>
       <w:proofErr w:type="gramStart"/>
       <w:r>
         <w:rPr>
@@ -16019,7 +16933,7 @@
           <w:sz w:val="16"/>
           <w:szCs w:val="16"/>
         </w:rPr>
-        <w:t>xs:choice</w:t>
+        <w:t>:choice</w:t>
       </w:r>
       <w:proofErr w:type="spellEnd"/>
       <w:proofErr w:type="gramEnd"/>
@@ -16064,6 +16978,15 @@
         <w:t>&lt;/</w:t>
       </w:r>
       <w:proofErr w:type="spellStart"/>
+      <w:r>
+        <w:rPr>
+          <w:rFonts w:ascii="Consolas" w:hAnsi="Consolas" w:cs="Consolas"/>
+          <w:color w:val="3F7F7F"/>
+          <w:sz w:val="16"/>
+          <w:szCs w:val="16"/>
+        </w:rPr>
+        <w:t>xs</w:t>
+      </w:r>
       <w:proofErr w:type="gramStart"/>
       <w:r>
         <w:rPr>
@@ -16072,7 +16995,7 @@
           <w:sz w:val="16"/>
           <w:szCs w:val="16"/>
         </w:rPr>
-        <w:t>xs:complexType</w:t>
+        <w:t>:complexType</w:t>
       </w:r>
       <w:proofErr w:type="spellEnd"/>
       <w:proofErr w:type="gramEnd"/>
@@ -16130,6 +17053,15 @@
         <w:t>&lt;</w:t>
       </w:r>
       <w:proofErr w:type="spellStart"/>
+      <w:r>
+        <w:rPr>
+          <w:rFonts w:ascii="Consolas" w:hAnsi="Consolas" w:cs="Consolas"/>
+          <w:color w:val="3F7F7F"/>
+          <w:sz w:val="16"/>
+          <w:szCs w:val="16"/>
+        </w:rPr>
+        <w:t>xs</w:t>
+      </w:r>
       <w:proofErr w:type="gramStart"/>
       <w:r>
         <w:rPr>
@@ -16138,7 +17070,7 @@
           <w:sz w:val="16"/>
           <w:szCs w:val="16"/>
         </w:rPr>
-        <w:t>xs:complexType</w:t>
+        <w:t>:complexType</w:t>
       </w:r>
       <w:proofErr w:type="spellEnd"/>
       <w:proofErr w:type="gramEnd"/>
@@ -16228,10 +17160,19 @@
           <w:sz w:val="16"/>
           <w:szCs w:val="16"/>
         </w:rPr>
-        <w:t>xs:choice</w:t>
-      </w:r>
-      <w:proofErr w:type="spellEnd"/>
+        <w:t>xs:</w:t>
+      </w:r>
       <w:proofErr w:type="gramEnd"/>
+      <w:r>
+        <w:rPr>
+          <w:rFonts w:ascii="Consolas" w:hAnsi="Consolas" w:cs="Consolas"/>
+          <w:color w:val="3F7F7F"/>
+          <w:sz w:val="16"/>
+          <w:szCs w:val="16"/>
+        </w:rPr>
+        <w:t>choice</w:t>
+      </w:r>
+      <w:proofErr w:type="spellEnd"/>
       <w:r>
         <w:rPr>
           <w:rFonts w:ascii="Consolas" w:hAnsi="Consolas" w:cs="Consolas"/>
@@ -16273,6 +17214,15 @@
         <w:t>&lt;</w:t>
       </w:r>
       <w:proofErr w:type="spellStart"/>
+      <w:r>
+        <w:rPr>
+          <w:rFonts w:ascii="Consolas" w:hAnsi="Consolas" w:cs="Consolas"/>
+          <w:color w:val="3F7F7F"/>
+          <w:sz w:val="16"/>
+          <w:szCs w:val="16"/>
+        </w:rPr>
+        <w:t>xs</w:t>
+      </w:r>
       <w:proofErr w:type="gramStart"/>
       <w:r>
         <w:rPr>
@@ -16281,7 +17231,7 @@
           <w:sz w:val="16"/>
           <w:szCs w:val="16"/>
         </w:rPr>
-        <w:t>xs:element</w:t>
+        <w:t>:element</w:t>
       </w:r>
       <w:proofErr w:type="spellEnd"/>
       <w:proofErr w:type="gramEnd"/>
@@ -16432,6 +17382,15 @@
         <w:t>&lt;/</w:t>
       </w:r>
       <w:proofErr w:type="spellStart"/>
+      <w:r>
+        <w:rPr>
+          <w:rFonts w:ascii="Consolas" w:hAnsi="Consolas" w:cs="Consolas"/>
+          <w:color w:val="3F7F7F"/>
+          <w:sz w:val="16"/>
+          <w:szCs w:val="16"/>
+        </w:rPr>
+        <w:t>xs</w:t>
+      </w:r>
       <w:proofErr w:type="gramStart"/>
       <w:r>
         <w:rPr>
@@ -16440,7 +17399,7 @@
           <w:sz w:val="16"/>
           <w:szCs w:val="16"/>
         </w:rPr>
-        <w:t>xs:choice</w:t>
+        <w:t>:choice</w:t>
       </w:r>
       <w:proofErr w:type="spellEnd"/>
       <w:proofErr w:type="gramEnd"/>
@@ -16486,6 +17445,15 @@
         <w:t>&lt;/</w:t>
       </w:r>
       <w:proofErr w:type="spellStart"/>
+      <w:r>
+        <w:rPr>
+          <w:rFonts w:ascii="Consolas" w:hAnsi="Consolas" w:cs="Consolas"/>
+          <w:color w:val="3F7F7F"/>
+          <w:sz w:val="16"/>
+          <w:szCs w:val="16"/>
+        </w:rPr>
+        <w:t>xs</w:t>
+      </w:r>
       <w:proofErr w:type="gramStart"/>
       <w:r>
         <w:rPr>
@@ -16494,7 +17462,7 @@
           <w:sz w:val="16"/>
           <w:szCs w:val="16"/>
         </w:rPr>
-        <w:t>xs:complexType</w:t>
+        <w:t>:complexType</w:t>
       </w:r>
       <w:proofErr w:type="spellEnd"/>
       <w:proofErr w:type="gramEnd"/>
@@ -16552,6 +17520,15 @@
         <w:t>&lt;</w:t>
       </w:r>
       <w:proofErr w:type="spellStart"/>
+      <w:r>
+        <w:rPr>
+          <w:rFonts w:ascii="Consolas" w:hAnsi="Consolas" w:cs="Consolas"/>
+          <w:color w:val="3F7F7F"/>
+          <w:sz w:val="16"/>
+          <w:szCs w:val="16"/>
+        </w:rPr>
+        <w:t>xs</w:t>
+      </w:r>
       <w:proofErr w:type="gramStart"/>
       <w:r>
         <w:rPr>
@@ -16560,7 +17537,7 @@
           <w:sz w:val="16"/>
           <w:szCs w:val="16"/>
         </w:rPr>
-        <w:t>xs:complexType</w:t>
+        <w:t>:complexType</w:t>
       </w:r>
       <w:proofErr w:type="spellEnd"/>
       <w:proofErr w:type="gramEnd"/>
@@ -16674,10 +17651,19 @@
           <w:sz w:val="16"/>
           <w:szCs w:val="16"/>
         </w:rPr>
-        <w:t>xs:all</w:t>
-      </w:r>
-      <w:proofErr w:type="spellEnd"/>
+        <w:t>xs:</w:t>
+      </w:r>
       <w:proofErr w:type="gramEnd"/>
+      <w:r>
+        <w:rPr>
+          <w:rFonts w:ascii="Consolas" w:hAnsi="Consolas" w:cs="Consolas"/>
+          <w:color w:val="3F7F7F"/>
+          <w:sz w:val="16"/>
+          <w:szCs w:val="16"/>
+        </w:rPr>
+        <w:t>all</w:t>
+      </w:r>
+      <w:proofErr w:type="spellEnd"/>
       <w:r>
         <w:rPr>
           <w:rFonts w:ascii="Consolas" w:hAnsi="Consolas" w:cs="Consolas"/>
@@ -16719,6 +17705,15 @@
         <w:t>&lt;</w:t>
       </w:r>
       <w:proofErr w:type="spellStart"/>
+      <w:r>
+        <w:rPr>
+          <w:rFonts w:ascii="Consolas" w:hAnsi="Consolas" w:cs="Consolas"/>
+          <w:color w:val="3F7F7F"/>
+          <w:sz w:val="16"/>
+          <w:szCs w:val="16"/>
+        </w:rPr>
+        <w:t>xs</w:t>
+      </w:r>
       <w:proofErr w:type="gramStart"/>
       <w:r>
         <w:rPr>
@@ -16727,7 +17722,7 @@
           <w:sz w:val="16"/>
           <w:szCs w:val="16"/>
         </w:rPr>
-        <w:t>xs:element</w:t>
+        <w:t>:element</w:t>
       </w:r>
       <w:proofErr w:type="spellEnd"/>
       <w:proofErr w:type="gramEnd"/>
@@ -16954,6 +17949,15 @@
         <w:t>&lt;</w:t>
       </w:r>
       <w:proofErr w:type="spellStart"/>
+      <w:r>
+        <w:rPr>
+          <w:rFonts w:ascii="Consolas" w:hAnsi="Consolas" w:cs="Consolas"/>
+          <w:color w:val="3F7F7F"/>
+          <w:sz w:val="16"/>
+          <w:szCs w:val="16"/>
+        </w:rPr>
+        <w:t>xs</w:t>
+      </w:r>
       <w:proofErr w:type="gramStart"/>
       <w:r>
         <w:rPr>
@@ -16962,7 +17966,7 @@
           <w:sz w:val="16"/>
           <w:szCs w:val="16"/>
         </w:rPr>
-        <w:t>xs:element</w:t>
+        <w:t>:element</w:t>
       </w:r>
       <w:proofErr w:type="spellEnd"/>
       <w:proofErr w:type="gramEnd"/>
@@ -17189,6 +18193,15 @@
         <w:t>&lt;/</w:t>
       </w:r>
       <w:proofErr w:type="spellStart"/>
+      <w:r>
+        <w:rPr>
+          <w:rFonts w:ascii="Consolas" w:hAnsi="Consolas" w:cs="Consolas"/>
+          <w:color w:val="3F7F7F"/>
+          <w:sz w:val="16"/>
+          <w:szCs w:val="16"/>
+        </w:rPr>
+        <w:t>xs</w:t>
+      </w:r>
       <w:proofErr w:type="gramStart"/>
       <w:r>
         <w:rPr>
@@ -17197,7 +18210,7 @@
           <w:sz w:val="16"/>
           <w:szCs w:val="16"/>
         </w:rPr>
-        <w:t>xs:all</w:t>
+        <w:t>:all</w:t>
       </w:r>
       <w:proofErr w:type="spellEnd"/>
       <w:proofErr w:type="gramEnd"/>
@@ -17243,6 +18256,15 @@
         <w:t>&lt;/</w:t>
       </w:r>
       <w:proofErr w:type="spellStart"/>
+      <w:r>
+        <w:rPr>
+          <w:rFonts w:ascii="Consolas" w:hAnsi="Consolas" w:cs="Consolas"/>
+          <w:color w:val="3F7F7F"/>
+          <w:sz w:val="16"/>
+          <w:szCs w:val="16"/>
+        </w:rPr>
+        <w:t>xs</w:t>
+      </w:r>
       <w:proofErr w:type="gramStart"/>
       <w:r>
         <w:rPr>
@@ -17251,7 +18273,7 @@
           <w:sz w:val="16"/>
           <w:szCs w:val="16"/>
         </w:rPr>
-        <w:t>xs:complexType</w:t>
+        <w:t>:complexType</w:t>
       </w:r>
       <w:proofErr w:type="spellEnd"/>
       <w:proofErr w:type="gramEnd"/>
@@ -17309,6 +18331,15 @@
         <w:t>&lt;</w:t>
       </w:r>
       <w:proofErr w:type="spellStart"/>
+      <w:r>
+        <w:rPr>
+          <w:rFonts w:ascii="Consolas" w:hAnsi="Consolas" w:cs="Consolas"/>
+          <w:color w:val="3F7F7F"/>
+          <w:sz w:val="16"/>
+          <w:szCs w:val="16"/>
+        </w:rPr>
+        <w:t>xs</w:t>
+      </w:r>
       <w:proofErr w:type="gramStart"/>
       <w:r>
         <w:rPr>
@@ -17317,7 +18348,7 @@
           <w:sz w:val="16"/>
           <w:szCs w:val="16"/>
         </w:rPr>
-        <w:t>xs:complexType</w:t>
+        <w:t>:complexType</w:t>
       </w:r>
       <w:proofErr w:type="spellEnd"/>
       <w:proofErr w:type="gramEnd"/>
@@ -17431,10 +18462,19 @@
           <w:sz w:val="16"/>
           <w:szCs w:val="16"/>
         </w:rPr>
-        <w:t>xs:all</w:t>
-      </w:r>
-      <w:proofErr w:type="spellEnd"/>
+        <w:t>xs:</w:t>
+      </w:r>
       <w:proofErr w:type="gramEnd"/>
+      <w:r>
+        <w:rPr>
+          <w:rFonts w:ascii="Consolas" w:hAnsi="Consolas" w:cs="Consolas"/>
+          <w:color w:val="3F7F7F"/>
+          <w:sz w:val="16"/>
+          <w:szCs w:val="16"/>
+        </w:rPr>
+        <w:t>all</w:t>
+      </w:r>
+      <w:proofErr w:type="spellEnd"/>
       <w:r>
         <w:rPr>
           <w:rFonts w:ascii="Consolas" w:hAnsi="Consolas" w:cs="Consolas"/>
@@ -17476,6 +18516,15 @@
         <w:t>&lt;</w:t>
       </w:r>
       <w:proofErr w:type="spellStart"/>
+      <w:r>
+        <w:rPr>
+          <w:rFonts w:ascii="Consolas" w:hAnsi="Consolas" w:cs="Consolas"/>
+          <w:color w:val="3F7F7F"/>
+          <w:sz w:val="16"/>
+          <w:szCs w:val="16"/>
+        </w:rPr>
+        <w:t>xs</w:t>
+      </w:r>
       <w:proofErr w:type="gramStart"/>
       <w:r>
         <w:rPr>
@@ -17484,7 +18533,7 @@
           <w:sz w:val="16"/>
           <w:szCs w:val="16"/>
         </w:rPr>
-        <w:t>xs:element</w:t>
+        <w:t>:element</w:t>
       </w:r>
       <w:proofErr w:type="spellEnd"/>
       <w:proofErr w:type="gramEnd"/>
@@ -17650,6 +18699,15 @@
         <w:t>&lt;</w:t>
       </w:r>
       <w:proofErr w:type="spellStart"/>
+      <w:r>
+        <w:rPr>
+          <w:rFonts w:ascii="Consolas" w:hAnsi="Consolas" w:cs="Consolas"/>
+          <w:color w:val="3F7F7F"/>
+          <w:sz w:val="16"/>
+          <w:szCs w:val="16"/>
+        </w:rPr>
+        <w:t>xs</w:t>
+      </w:r>
       <w:proofErr w:type="gramStart"/>
       <w:r>
         <w:rPr>
@@ -17658,7 +18716,7 @@
           <w:sz w:val="16"/>
           <w:szCs w:val="16"/>
         </w:rPr>
-        <w:t>xs:element</w:t>
+        <w:t>:element</w:t>
       </w:r>
       <w:proofErr w:type="spellEnd"/>
       <w:proofErr w:type="gramEnd"/>
@@ -17824,6 +18882,15 @@
         <w:t>&lt;/</w:t>
       </w:r>
       <w:proofErr w:type="spellStart"/>
+      <w:r>
+        <w:rPr>
+          <w:rFonts w:ascii="Consolas" w:hAnsi="Consolas" w:cs="Consolas"/>
+          <w:color w:val="3F7F7F"/>
+          <w:sz w:val="16"/>
+          <w:szCs w:val="16"/>
+        </w:rPr>
+        <w:t>xs</w:t>
+      </w:r>
       <w:proofErr w:type="gramStart"/>
       <w:r>
         <w:rPr>
@@ -17832,7 +18899,7 @@
           <w:sz w:val="16"/>
           <w:szCs w:val="16"/>
         </w:rPr>
-        <w:t>xs:all</w:t>
+        <w:t>:all</w:t>
       </w:r>
       <w:proofErr w:type="spellEnd"/>
       <w:proofErr w:type="gramEnd"/>
@@ -17877,6 +18944,15 @@
         <w:t>&lt;/</w:t>
       </w:r>
       <w:proofErr w:type="spellStart"/>
+      <w:r>
+        <w:rPr>
+          <w:rFonts w:ascii="Consolas" w:hAnsi="Consolas" w:cs="Consolas"/>
+          <w:color w:val="3F7F7F"/>
+          <w:sz w:val="16"/>
+          <w:szCs w:val="16"/>
+        </w:rPr>
+        <w:t>xs</w:t>
+      </w:r>
       <w:proofErr w:type="gramStart"/>
       <w:r>
         <w:rPr>
@@ -17885,7 +18961,7 @@
           <w:sz w:val="16"/>
           <w:szCs w:val="16"/>
         </w:rPr>
-        <w:t>xs:complexType</w:t>
+        <w:t>:complexType</w:t>
       </w:r>
       <w:proofErr w:type="spellEnd"/>
       <w:proofErr w:type="gramEnd"/>
@@ -17927,14 +19003,14 @@
         <w:t xml:space="preserve">The output definitions are similar to the input definitions. One must include </w:t>
       </w:r>
       <w:proofErr w:type="spellStart"/>
+      <w:r>
+        <w:rPr>
+          <w:b/>
+        </w:rPr>
+        <w:t>OutputDefinitionX</w:t>
+      </w:r>
+      <w:proofErr w:type="spellEnd"/>
       <w:proofErr w:type="gramStart"/>
-      <w:r>
-        <w:rPr>
-          <w:b/>
-        </w:rPr>
-        <w:t>OutputDefinitionX</w:t>
-      </w:r>
-      <w:proofErr w:type="spellEnd"/>
       <w:r>
         <w:t xml:space="preserve">,  </w:t>
       </w:r>
@@ -18020,6 +19096,15 @@
         <w:t>&lt;</w:t>
       </w:r>
       <w:proofErr w:type="spellStart"/>
+      <w:r>
+        <w:rPr>
+          <w:rFonts w:ascii="Consolas" w:hAnsi="Consolas" w:cs="Consolas"/>
+          <w:color w:val="3F7F7F"/>
+          <w:sz w:val="16"/>
+          <w:szCs w:val="16"/>
+        </w:rPr>
+        <w:t>xs</w:t>
+      </w:r>
       <w:proofErr w:type="gramStart"/>
       <w:r>
         <w:rPr>
@@ -18028,7 +19113,7 @@
           <w:sz w:val="16"/>
           <w:szCs w:val="16"/>
         </w:rPr>
-        <w:t>xs:complexType</w:t>
+        <w:t>:complexType</w:t>
       </w:r>
       <w:proofErr w:type="spellEnd"/>
       <w:proofErr w:type="gramEnd"/>
@@ -18118,10 +19203,19 @@
           <w:sz w:val="16"/>
           <w:szCs w:val="16"/>
         </w:rPr>
-        <w:t>xs:complexContent</w:t>
-      </w:r>
-      <w:proofErr w:type="spellEnd"/>
+        <w:t>xs:</w:t>
+      </w:r>
       <w:proofErr w:type="gramEnd"/>
+      <w:r>
+        <w:rPr>
+          <w:rFonts w:ascii="Consolas" w:hAnsi="Consolas" w:cs="Consolas"/>
+          <w:color w:val="3F7F7F"/>
+          <w:sz w:val="16"/>
+          <w:szCs w:val="16"/>
+        </w:rPr>
+        <w:t>complexContent</w:t>
+      </w:r>
+      <w:proofErr w:type="spellEnd"/>
       <w:r>
         <w:rPr>
           <w:rFonts w:ascii="Consolas" w:hAnsi="Consolas" w:cs="Consolas"/>
@@ -18163,6 +19257,15 @@
         <w:t>&lt;</w:t>
       </w:r>
       <w:proofErr w:type="spellStart"/>
+      <w:r>
+        <w:rPr>
+          <w:rFonts w:ascii="Consolas" w:hAnsi="Consolas" w:cs="Consolas"/>
+          <w:color w:val="3F7F7F"/>
+          <w:sz w:val="16"/>
+          <w:szCs w:val="16"/>
+        </w:rPr>
+        <w:t>xs</w:t>
+      </w:r>
       <w:proofErr w:type="gramStart"/>
       <w:r>
         <w:rPr>
@@ -18171,7 +19274,7 @@
           <w:sz w:val="16"/>
           <w:szCs w:val="16"/>
         </w:rPr>
-        <w:t>xs:extension</w:t>
+        <w:t>:extension</w:t>
       </w:r>
       <w:proofErr w:type="spellEnd"/>
       <w:proofErr w:type="gramEnd"/>
@@ -18285,10 +19388,19 @@
           <w:sz w:val="16"/>
           <w:szCs w:val="16"/>
         </w:rPr>
-        <w:t>xs:sequence</w:t>
-      </w:r>
-      <w:proofErr w:type="spellEnd"/>
+        <w:t>xs:</w:t>
+      </w:r>
       <w:proofErr w:type="gramEnd"/>
+      <w:r>
+        <w:rPr>
+          <w:rFonts w:ascii="Consolas" w:hAnsi="Consolas" w:cs="Consolas"/>
+          <w:color w:val="3F7F7F"/>
+          <w:sz w:val="16"/>
+          <w:szCs w:val="16"/>
+        </w:rPr>
+        <w:t>sequence</w:t>
+      </w:r>
+      <w:proofErr w:type="spellEnd"/>
       <w:r>
         <w:rPr>
           <w:rFonts w:ascii="Consolas" w:hAnsi="Consolas" w:cs="Consolas"/>
@@ -18330,6 +19442,15 @@
         <w:t>&lt;</w:t>
       </w:r>
       <w:proofErr w:type="spellStart"/>
+      <w:r>
+        <w:rPr>
+          <w:rFonts w:ascii="Consolas" w:hAnsi="Consolas" w:cs="Consolas"/>
+          <w:color w:val="3F7F7F"/>
+          <w:sz w:val="16"/>
+          <w:szCs w:val="16"/>
+        </w:rPr>
+        <w:t>xs</w:t>
+      </w:r>
       <w:proofErr w:type="gramStart"/>
       <w:r>
         <w:rPr>
@@ -18338,7 +19459,7 @@
           <w:sz w:val="16"/>
           <w:szCs w:val="16"/>
         </w:rPr>
-        <w:t>xs:element</w:t>
+        <w:t>:element</w:t>
       </w:r>
       <w:proofErr w:type="spellEnd"/>
       <w:proofErr w:type="gramEnd"/>
@@ -18465,6 +19586,15 @@
         <w:t>&lt;</w:t>
       </w:r>
       <w:proofErr w:type="spellStart"/>
+      <w:r>
+        <w:rPr>
+          <w:rFonts w:ascii="Consolas" w:hAnsi="Consolas" w:cs="Consolas"/>
+          <w:color w:val="3F7F7F"/>
+          <w:sz w:val="16"/>
+          <w:szCs w:val="16"/>
+        </w:rPr>
+        <w:t>xs</w:t>
+      </w:r>
       <w:proofErr w:type="gramStart"/>
       <w:r>
         <w:rPr>
@@ -18473,7 +19603,7 @@
           <w:sz w:val="16"/>
           <w:szCs w:val="16"/>
         </w:rPr>
-        <w:t>xs:any</w:t>
+        <w:t>:any</w:t>
       </w:r>
       <w:proofErr w:type="spellEnd"/>
       <w:proofErr w:type="gramEnd"/>
@@ -18643,6 +19773,15 @@
         <w:t>&lt;/</w:t>
       </w:r>
       <w:proofErr w:type="spellStart"/>
+      <w:r>
+        <w:rPr>
+          <w:rFonts w:ascii="Consolas" w:hAnsi="Consolas" w:cs="Consolas"/>
+          <w:color w:val="3F7F7F"/>
+          <w:sz w:val="16"/>
+          <w:szCs w:val="16"/>
+        </w:rPr>
+        <w:t>xs</w:t>
+      </w:r>
       <w:proofErr w:type="gramStart"/>
       <w:r>
         <w:rPr>
@@ -18651,7 +19790,7 @@
           <w:sz w:val="16"/>
           <w:szCs w:val="16"/>
         </w:rPr>
-        <w:t>xs:sequence</w:t>
+        <w:t>:sequence</w:t>
       </w:r>
       <w:proofErr w:type="spellEnd"/>
       <w:proofErr w:type="gramEnd"/>
@@ -18696,6 +19835,15 @@
         <w:t>&lt;/</w:t>
       </w:r>
       <w:proofErr w:type="spellStart"/>
+      <w:r>
+        <w:rPr>
+          <w:rFonts w:ascii="Consolas" w:hAnsi="Consolas" w:cs="Consolas"/>
+          <w:color w:val="3F7F7F"/>
+          <w:sz w:val="16"/>
+          <w:szCs w:val="16"/>
+        </w:rPr>
+        <w:t>xs</w:t>
+      </w:r>
       <w:proofErr w:type="gramStart"/>
       <w:r>
         <w:rPr>
@@ -18704,7 +19852,7 @@
           <w:sz w:val="16"/>
           <w:szCs w:val="16"/>
         </w:rPr>
-        <w:t>xs:extension</w:t>
+        <w:t>:extension</w:t>
       </w:r>
       <w:proofErr w:type="spellEnd"/>
       <w:proofErr w:type="gramEnd"/>
@@ -18749,6 +19897,15 @@
         <w:t>&lt;/</w:t>
       </w:r>
       <w:proofErr w:type="spellStart"/>
+      <w:r>
+        <w:rPr>
+          <w:rFonts w:ascii="Consolas" w:hAnsi="Consolas" w:cs="Consolas"/>
+          <w:color w:val="3F7F7F"/>
+          <w:sz w:val="16"/>
+          <w:szCs w:val="16"/>
+        </w:rPr>
+        <w:t>xs</w:t>
+      </w:r>
       <w:proofErr w:type="gramStart"/>
       <w:r>
         <w:rPr>
@@ -18757,7 +19914,7 @@
           <w:sz w:val="16"/>
           <w:szCs w:val="16"/>
         </w:rPr>
-        <w:t>xs:complexContent</w:t>
+        <w:t>:complexContent</w:t>
       </w:r>
       <w:proofErr w:type="spellEnd"/>
       <w:proofErr w:type="gramEnd"/>
@@ -18802,6 +19959,15 @@
         <w:t>&lt;/</w:t>
       </w:r>
       <w:proofErr w:type="spellStart"/>
+      <w:r>
+        <w:rPr>
+          <w:rFonts w:ascii="Consolas" w:hAnsi="Consolas" w:cs="Consolas"/>
+          <w:color w:val="3F7F7F"/>
+          <w:sz w:val="16"/>
+          <w:szCs w:val="16"/>
+        </w:rPr>
+        <w:t>xs</w:t>
+      </w:r>
       <w:proofErr w:type="gramStart"/>
       <w:r>
         <w:rPr>
@@ -18810,7 +19976,7 @@
           <w:sz w:val="16"/>
           <w:szCs w:val="16"/>
         </w:rPr>
-        <w:t>xs:complexType</w:t>
+        <w:t>:complexType</w:t>
       </w:r>
       <w:proofErr w:type="spellEnd"/>
       <w:proofErr w:type="gramEnd"/>
@@ -18856,6 +20022,7 @@
           <w:sz w:val="16"/>
           <w:szCs w:val="16"/>
         </w:rPr>
+        <w:lastRenderedPageBreak/>
         <w:t xml:space="preserve">  </w:t>
       </w:r>
       <w:r>
@@ -18868,6 +20035,15 @@
         <w:t>&lt;</w:t>
       </w:r>
       <w:proofErr w:type="spellStart"/>
+      <w:r>
+        <w:rPr>
+          <w:rFonts w:ascii="Consolas" w:hAnsi="Consolas" w:cs="Consolas"/>
+          <w:color w:val="3F7F7F"/>
+          <w:sz w:val="16"/>
+          <w:szCs w:val="16"/>
+        </w:rPr>
+        <w:t>xs</w:t>
+      </w:r>
       <w:proofErr w:type="gramStart"/>
       <w:r>
         <w:rPr>
@@ -18876,7 +20052,7 @@
           <w:sz w:val="16"/>
           <w:szCs w:val="16"/>
         </w:rPr>
-        <w:t>xs:complexType</w:t>
+        <w:t>:complexType</w:t>
       </w:r>
       <w:proofErr w:type="spellEnd"/>
       <w:proofErr w:type="gramEnd"/>
@@ -18990,10 +20166,19 @@
           <w:sz w:val="16"/>
           <w:szCs w:val="16"/>
         </w:rPr>
-        <w:t>xs:sequence</w:t>
-      </w:r>
-      <w:proofErr w:type="spellEnd"/>
+        <w:t>xs:</w:t>
+      </w:r>
       <w:proofErr w:type="gramEnd"/>
+      <w:r>
+        <w:rPr>
+          <w:rFonts w:ascii="Consolas" w:hAnsi="Consolas" w:cs="Consolas"/>
+          <w:color w:val="3F7F7F"/>
+          <w:sz w:val="16"/>
+          <w:szCs w:val="16"/>
+        </w:rPr>
+        <w:t>sequence</w:t>
+      </w:r>
+      <w:proofErr w:type="spellEnd"/>
       <w:r>
         <w:rPr>
           <w:rFonts w:ascii="Consolas" w:hAnsi="Consolas" w:cs="Consolas"/>
@@ -19035,6 +20220,15 @@
         <w:t>&lt;</w:t>
       </w:r>
       <w:proofErr w:type="spellStart"/>
+      <w:r>
+        <w:rPr>
+          <w:rFonts w:ascii="Consolas" w:hAnsi="Consolas" w:cs="Consolas"/>
+          <w:color w:val="3F7F7F"/>
+          <w:sz w:val="16"/>
+          <w:szCs w:val="16"/>
+        </w:rPr>
+        <w:t>xs</w:t>
+      </w:r>
       <w:proofErr w:type="gramStart"/>
       <w:r>
         <w:rPr>
@@ -19043,7 +20237,7 @@
           <w:sz w:val="16"/>
           <w:szCs w:val="16"/>
         </w:rPr>
-        <w:t>xs:element</w:t>
+        <w:t>:element</w:t>
       </w:r>
       <w:proofErr w:type="spellEnd"/>
       <w:proofErr w:type="gramEnd"/>
@@ -19170,6 +20364,15 @@
         <w:t>&lt;/</w:t>
       </w:r>
       <w:proofErr w:type="spellStart"/>
+      <w:r>
+        <w:rPr>
+          <w:rFonts w:ascii="Consolas" w:hAnsi="Consolas" w:cs="Consolas"/>
+          <w:color w:val="3F7F7F"/>
+          <w:sz w:val="16"/>
+          <w:szCs w:val="16"/>
+        </w:rPr>
+        <w:t>xs</w:t>
+      </w:r>
       <w:proofErr w:type="gramStart"/>
       <w:r>
         <w:rPr>
@@ -19178,7 +20381,7 @@
           <w:sz w:val="16"/>
           <w:szCs w:val="16"/>
         </w:rPr>
-        <w:t>xs:sequence</w:t>
+        <w:t>:sequence</w:t>
       </w:r>
       <w:proofErr w:type="spellEnd"/>
       <w:proofErr w:type="gramEnd"/>
@@ -19223,6 +20426,15 @@
         <w:t>&lt;/</w:t>
       </w:r>
       <w:proofErr w:type="spellStart"/>
+      <w:r>
+        <w:rPr>
+          <w:rFonts w:ascii="Consolas" w:hAnsi="Consolas" w:cs="Consolas"/>
+          <w:color w:val="3F7F7F"/>
+          <w:sz w:val="16"/>
+          <w:szCs w:val="16"/>
+        </w:rPr>
+        <w:t>xs</w:t>
+      </w:r>
       <w:proofErr w:type="gramStart"/>
       <w:r>
         <w:rPr>
@@ -19231,7 +20443,7 @@
           <w:sz w:val="16"/>
           <w:szCs w:val="16"/>
         </w:rPr>
-        <w:t>xs:complexType</w:t>
+        <w:t>:complexType</w:t>
       </w:r>
       <w:proofErr w:type="spellEnd"/>
       <w:proofErr w:type="gramEnd"/>
@@ -19289,6 +20501,15 @@
         <w:t>&lt;</w:t>
       </w:r>
       <w:proofErr w:type="spellStart"/>
+      <w:r>
+        <w:rPr>
+          <w:rFonts w:ascii="Consolas" w:hAnsi="Consolas" w:cs="Consolas"/>
+          <w:color w:val="3F7F7F"/>
+          <w:sz w:val="16"/>
+          <w:szCs w:val="16"/>
+        </w:rPr>
+        <w:t>xs</w:t>
+      </w:r>
       <w:proofErr w:type="gramStart"/>
       <w:r>
         <w:rPr>
@@ -19297,7 +20518,7 @@
           <w:sz w:val="16"/>
           <w:szCs w:val="16"/>
         </w:rPr>
-        <w:t>xs:complexType</w:t>
+        <w:t>:complexType</w:t>
       </w:r>
       <w:proofErr w:type="spellEnd"/>
       <w:proofErr w:type="gramEnd"/>
@@ -19387,10 +20608,19 @@
           <w:sz w:val="16"/>
           <w:szCs w:val="16"/>
         </w:rPr>
-        <w:t>xs:choice</w:t>
-      </w:r>
-      <w:proofErr w:type="spellEnd"/>
+        <w:t>xs:</w:t>
+      </w:r>
       <w:proofErr w:type="gramEnd"/>
+      <w:r>
+        <w:rPr>
+          <w:rFonts w:ascii="Consolas" w:hAnsi="Consolas" w:cs="Consolas"/>
+          <w:color w:val="3F7F7F"/>
+          <w:sz w:val="16"/>
+          <w:szCs w:val="16"/>
+        </w:rPr>
+        <w:t>choice</w:t>
+      </w:r>
+      <w:proofErr w:type="spellEnd"/>
       <w:r>
         <w:rPr>
           <w:rFonts w:ascii="Consolas" w:hAnsi="Consolas" w:cs="Consolas"/>
@@ -19432,6 +20662,15 @@
         <w:t>&lt;</w:t>
       </w:r>
       <w:proofErr w:type="spellStart"/>
+      <w:r>
+        <w:rPr>
+          <w:rFonts w:ascii="Consolas" w:hAnsi="Consolas" w:cs="Consolas"/>
+          <w:color w:val="3F7F7F"/>
+          <w:sz w:val="16"/>
+          <w:szCs w:val="16"/>
+        </w:rPr>
+        <w:t>xs</w:t>
+      </w:r>
       <w:proofErr w:type="gramStart"/>
       <w:r>
         <w:rPr>
@@ -19440,7 +20679,7 @@
           <w:sz w:val="16"/>
           <w:szCs w:val="16"/>
         </w:rPr>
-        <w:t>xs:element</w:t>
+        <w:t>:element</w:t>
       </w:r>
       <w:proofErr w:type="spellEnd"/>
       <w:proofErr w:type="gramEnd"/>
@@ -19530,6 +20769,15 @@
         <w:t>&lt;/</w:t>
       </w:r>
       <w:proofErr w:type="spellStart"/>
+      <w:r>
+        <w:rPr>
+          <w:rFonts w:ascii="Consolas" w:hAnsi="Consolas" w:cs="Consolas"/>
+          <w:color w:val="3F7F7F"/>
+          <w:sz w:val="16"/>
+          <w:szCs w:val="16"/>
+        </w:rPr>
+        <w:t>xs</w:t>
+      </w:r>
       <w:proofErr w:type="gramStart"/>
       <w:r>
         <w:rPr>
@@ -19538,7 +20786,7 @@
           <w:sz w:val="16"/>
           <w:szCs w:val="16"/>
         </w:rPr>
-        <w:t>xs:choice</w:t>
+        <w:t>:choice</w:t>
       </w:r>
       <w:proofErr w:type="spellEnd"/>
       <w:proofErr w:type="gramEnd"/>
@@ -19580,6 +20828,15 @@
         <w:t>&lt;/</w:t>
       </w:r>
       <w:proofErr w:type="spellStart"/>
+      <w:r>
+        <w:rPr>
+          <w:rFonts w:ascii="Consolas" w:hAnsi="Consolas" w:cs="Consolas"/>
+          <w:color w:val="3F7F7F"/>
+          <w:sz w:val="16"/>
+          <w:szCs w:val="16"/>
+        </w:rPr>
+        <w:t>xs</w:t>
+      </w:r>
       <w:proofErr w:type="gramStart"/>
       <w:r>
         <w:rPr>
@@ -19588,7 +20845,7 @@
           <w:sz w:val="16"/>
           <w:szCs w:val="16"/>
         </w:rPr>
-        <w:t>xs:complexType</w:t>
+        <w:t>:complexType</w:t>
       </w:r>
       <w:proofErr w:type="spellEnd"/>
       <w:proofErr w:type="gramEnd"/>
@@ -19671,6 +20928,7 @@
       <w:r>
         <w:rPr>
           <w:noProof/>
+          <w:lang w:bidi="ne-NP"/>
         </w:rPr>
         <w:drawing>
           <wp:inline distT="0" distB="0" distL="0" distR="0" wp14:anchorId="08F32CC6" wp14:editId="74094D3E">
@@ -19717,27 +20975,14 @@
       <w:r>
         <w:t xml:space="preserve">Figure </w:t>
       </w:r>
-      <w:r>
-        <w:fldChar w:fldCharType="begin"/>
-      </w:r>
-      <w:r>
-        <w:instrText xml:space="preserve"> SEQ Figure \* ARABIC </w:instrText>
-      </w:r>
-      <w:r>
-        <w:fldChar w:fldCharType="separate"/>
-      </w:r>
-      <w:r>
-        <w:rPr>
-          <w:noProof/>
-        </w:rPr>
-        <w:t>4</w:t>
-      </w:r>
-      <w:r>
-        <w:rPr>
-          <w:noProof/>
-        </w:rPr>
-        <w:fldChar w:fldCharType="end"/>
-      </w:r>
+      <w:fldSimple w:instr=" SEQ Figure \* ARABIC ">
+        <w:r>
+          <w:rPr>
+            <w:noProof/>
+          </w:rPr>
+          <w:t>4</w:t>
+        </w:r>
+      </w:fldSimple>
       <w:r>
         <w:t xml:space="preserve"> </w:t>
       </w:r>
@@ -19754,11 +20999,11 @@
       <w:pPr>
         <w:pStyle w:val="Heading2"/>
       </w:pPr>
-      <w:bookmarkStart w:id="18" w:name="_Toc451859391"/>
+      <w:bookmarkStart w:id="17" w:name="_Toc451859391"/>
       <w:r>
         <w:t>Defining Options</w:t>
       </w:r>
-      <w:bookmarkEnd w:id="18"/>
+      <w:bookmarkEnd w:id="17"/>
     </w:p>
     <w:p>
       <w:r>
@@ -19997,6 +21242,15 @@
         <w:t>&lt;</w:t>
       </w:r>
       <w:proofErr w:type="spellStart"/>
+      <w:r>
+        <w:rPr>
+          <w:rFonts w:ascii="Consolas" w:hAnsi="Consolas" w:cs="Consolas"/>
+          <w:color w:val="3F7F7F"/>
+          <w:sz w:val="16"/>
+          <w:szCs w:val="16"/>
+        </w:rPr>
+        <w:t>xs</w:t>
+      </w:r>
       <w:proofErr w:type="gramStart"/>
       <w:r>
         <w:rPr>
@@ -20005,7 +21259,7 @@
           <w:sz w:val="16"/>
           <w:szCs w:val="16"/>
         </w:rPr>
-        <w:t>xs:complexType</w:t>
+        <w:t>:complexType</w:t>
       </w:r>
       <w:proofErr w:type="spellEnd"/>
       <w:proofErr w:type="gramEnd"/>
@@ -20111,6 +21365,15 @@
         <w:t>&lt;</w:t>
       </w:r>
       <w:proofErr w:type="spellStart"/>
+      <w:r>
+        <w:rPr>
+          <w:rFonts w:ascii="Consolas" w:hAnsi="Consolas" w:cs="Consolas"/>
+          <w:color w:val="3F7F7F"/>
+          <w:sz w:val="16"/>
+          <w:szCs w:val="16"/>
+        </w:rPr>
+        <w:t>xs</w:t>
+      </w:r>
       <w:proofErr w:type="gramStart"/>
       <w:r>
         <w:rPr>
@@ -20119,7 +21382,7 @@
           <w:sz w:val="16"/>
           <w:szCs w:val="16"/>
         </w:rPr>
-        <w:t>xs:all</w:t>
+        <w:t>:all</w:t>
       </w:r>
       <w:proofErr w:type="spellEnd"/>
       <w:proofErr w:type="gramEnd"/>
@@ -20203,6 +21466,15 @@
         <w:t>&lt;</w:t>
       </w:r>
       <w:proofErr w:type="spellStart"/>
+      <w:r>
+        <w:rPr>
+          <w:rFonts w:ascii="Consolas" w:hAnsi="Consolas" w:cs="Consolas"/>
+          <w:color w:val="3F7F7F"/>
+          <w:sz w:val="16"/>
+          <w:szCs w:val="16"/>
+        </w:rPr>
+        <w:t>xs</w:t>
+      </w:r>
       <w:proofErr w:type="gramStart"/>
       <w:r>
         <w:rPr>
@@ -20211,7 +21483,7 @@
           <w:sz w:val="16"/>
           <w:szCs w:val="16"/>
         </w:rPr>
-        <w:t>xs:element</w:t>
+        <w:t>:element</w:t>
       </w:r>
       <w:proofErr w:type="spellEnd"/>
       <w:proofErr w:type="gramEnd"/>
@@ -20440,6 +21712,15 @@
         <w:t>&lt;/</w:t>
       </w:r>
       <w:proofErr w:type="spellStart"/>
+      <w:r>
+        <w:rPr>
+          <w:rFonts w:ascii="Consolas" w:hAnsi="Consolas" w:cs="Consolas"/>
+          <w:color w:val="3F7F7F"/>
+          <w:sz w:val="16"/>
+          <w:szCs w:val="16"/>
+        </w:rPr>
+        <w:t>xs</w:t>
+      </w:r>
       <w:proofErr w:type="gramStart"/>
       <w:r>
         <w:rPr>
@@ -20448,7 +21729,7 @@
           <w:sz w:val="16"/>
           <w:szCs w:val="16"/>
         </w:rPr>
-        <w:t>xs:all</w:t>
+        <w:t>:all</w:t>
       </w:r>
       <w:proofErr w:type="spellEnd"/>
       <w:proofErr w:type="gramEnd"/>
@@ -20493,6 +21774,15 @@
         <w:t>&lt;/</w:t>
       </w:r>
       <w:proofErr w:type="spellStart"/>
+      <w:r>
+        <w:rPr>
+          <w:rFonts w:ascii="Consolas" w:hAnsi="Consolas" w:cs="Consolas"/>
+          <w:color w:val="3F7F7F"/>
+          <w:sz w:val="16"/>
+          <w:szCs w:val="16"/>
+        </w:rPr>
+        <w:t>xs</w:t>
+      </w:r>
       <w:proofErr w:type="gramStart"/>
       <w:r>
         <w:rPr>
@@ -20501,7 +21791,7 @@
           <w:sz w:val="16"/>
           <w:szCs w:val="16"/>
         </w:rPr>
-        <w:t>xs:complexType</w:t>
+        <w:t>:complexType</w:t>
       </w:r>
       <w:proofErr w:type="spellEnd"/>
       <w:proofErr w:type="gramEnd"/>
@@ -20559,6 +21849,15 @@
         <w:t>&lt;</w:t>
       </w:r>
       <w:proofErr w:type="spellStart"/>
+      <w:r>
+        <w:rPr>
+          <w:rFonts w:ascii="Consolas" w:hAnsi="Consolas" w:cs="Consolas"/>
+          <w:color w:val="3F7F7F"/>
+          <w:sz w:val="16"/>
+          <w:szCs w:val="16"/>
+        </w:rPr>
+        <w:t>xs</w:t>
+      </w:r>
       <w:proofErr w:type="gramStart"/>
       <w:r>
         <w:rPr>
@@ -20567,7 +21866,7 @@
           <w:sz w:val="16"/>
           <w:szCs w:val="16"/>
         </w:rPr>
-        <w:t>xs:complexType</w:t>
+        <w:t>:complexType</w:t>
       </w:r>
       <w:proofErr w:type="spellEnd"/>
       <w:proofErr w:type="gramEnd"/>
@@ -20661,6 +21960,7 @@
           <w:sz w:val="16"/>
           <w:szCs w:val="16"/>
         </w:rPr>
+        <w:lastRenderedPageBreak/>
         <w:t xml:space="preserve">    </w:t>
       </w:r>
       <w:r>
@@ -20681,10 +21981,19 @@
           <w:sz w:val="16"/>
           <w:szCs w:val="16"/>
         </w:rPr>
-        <w:t>xs:choice</w:t>
-      </w:r>
-      <w:proofErr w:type="spellEnd"/>
+        <w:t>xs:</w:t>
+      </w:r>
       <w:proofErr w:type="gramEnd"/>
+      <w:r>
+        <w:rPr>
+          <w:rFonts w:ascii="Consolas" w:hAnsi="Consolas" w:cs="Consolas"/>
+          <w:color w:val="3F7F7F"/>
+          <w:sz w:val="16"/>
+          <w:szCs w:val="16"/>
+        </w:rPr>
+        <w:t>choice</w:t>
+      </w:r>
+      <w:proofErr w:type="spellEnd"/>
       <w:r>
         <w:rPr>
           <w:rFonts w:ascii="Consolas" w:hAnsi="Consolas" w:cs="Consolas"/>
@@ -20726,6 +22035,15 @@
         <w:t>&lt;</w:t>
       </w:r>
       <w:proofErr w:type="spellStart"/>
+      <w:r>
+        <w:rPr>
+          <w:rFonts w:ascii="Consolas" w:hAnsi="Consolas" w:cs="Consolas"/>
+          <w:color w:val="3F7F7F"/>
+          <w:sz w:val="16"/>
+          <w:szCs w:val="16"/>
+        </w:rPr>
+        <w:t>xs</w:t>
+      </w:r>
       <w:proofErr w:type="gramStart"/>
       <w:r>
         <w:rPr>
@@ -20734,7 +22052,7 @@
           <w:sz w:val="16"/>
           <w:szCs w:val="16"/>
         </w:rPr>
-        <w:t>xs:element</w:t>
+        <w:t>:element</w:t>
       </w:r>
       <w:proofErr w:type="spellEnd"/>
       <w:proofErr w:type="gramEnd"/>
@@ -20902,6 +22220,15 @@
         <w:t>&lt;/</w:t>
       </w:r>
       <w:proofErr w:type="spellStart"/>
+      <w:r>
+        <w:rPr>
+          <w:rFonts w:ascii="Consolas" w:hAnsi="Consolas" w:cs="Consolas"/>
+          <w:color w:val="3F7F7F"/>
+          <w:sz w:val="16"/>
+          <w:szCs w:val="16"/>
+        </w:rPr>
+        <w:t>xs</w:t>
+      </w:r>
       <w:proofErr w:type="gramStart"/>
       <w:r>
         <w:rPr>
@@ -20910,7 +22237,7 @@
           <w:sz w:val="16"/>
           <w:szCs w:val="16"/>
         </w:rPr>
-        <w:t>xs:choice</w:t>
+        <w:t>:choice</w:t>
       </w:r>
       <w:proofErr w:type="spellEnd"/>
       <w:proofErr w:type="gramEnd"/>
@@ -20955,6 +22282,15 @@
         <w:t>&lt;/</w:t>
       </w:r>
       <w:proofErr w:type="spellStart"/>
+      <w:r>
+        <w:rPr>
+          <w:rFonts w:ascii="Consolas" w:hAnsi="Consolas" w:cs="Consolas"/>
+          <w:color w:val="3F7F7F"/>
+          <w:sz w:val="16"/>
+          <w:szCs w:val="16"/>
+        </w:rPr>
+        <w:t>xs</w:t>
+      </w:r>
       <w:proofErr w:type="gramStart"/>
       <w:r>
         <w:rPr>
@@ -20963,7 +22299,7 @@
           <w:sz w:val="16"/>
           <w:szCs w:val="16"/>
         </w:rPr>
-        <w:t>xs:complexType</w:t>
+        <w:t>:complexType</w:t>
       </w:r>
       <w:proofErr w:type="spellEnd"/>
       <w:proofErr w:type="gramEnd"/>
@@ -21045,6 +22381,16 @@
         <w:t xml:space="preserve">  &lt;</w:t>
       </w:r>
       <w:proofErr w:type="spellStart"/>
+      <w:r>
+        <w:rPr>
+          <w:rFonts w:ascii="Consolas" w:hAnsi="Consolas" w:cs="Consolas"/>
+          <w:color w:val="3F7F7F"/>
+          <w:sz w:val="16"/>
+          <w:szCs w:val="16"/>
+          <w:highlight w:val="lightGray"/>
+        </w:rPr>
+        <w:t>xs</w:t>
+      </w:r>
       <w:proofErr w:type="gramStart"/>
       <w:r>
         <w:rPr>
@@ -21054,7 +22400,7 @@
           <w:szCs w:val="16"/>
           <w:highlight w:val="lightGray"/>
         </w:rPr>
-        <w:t>xs:complexType</w:t>
+        <w:t>:complexType</w:t>
       </w:r>
       <w:proofErr w:type="spellEnd"/>
       <w:proofErr w:type="gramEnd"/>
@@ -21170,10 +22516,19 @@
           <w:sz w:val="16"/>
           <w:szCs w:val="16"/>
         </w:rPr>
-        <w:t>xs:all</w:t>
-      </w:r>
-      <w:proofErr w:type="spellEnd"/>
+        <w:t>xs:</w:t>
+      </w:r>
       <w:proofErr w:type="gramEnd"/>
+      <w:r>
+        <w:rPr>
+          <w:rFonts w:ascii="Consolas" w:hAnsi="Consolas" w:cs="Consolas"/>
+          <w:color w:val="3F7F7F"/>
+          <w:sz w:val="16"/>
+          <w:szCs w:val="16"/>
+        </w:rPr>
+        <w:t>all</w:t>
+      </w:r>
+      <w:proofErr w:type="spellEnd"/>
       <w:r>
         <w:rPr>
           <w:rFonts w:ascii="Consolas" w:hAnsi="Consolas" w:cs="Consolas"/>
@@ -21236,6 +22591,15 @@
         <w:t>&lt;</w:t>
       </w:r>
       <w:proofErr w:type="spellStart"/>
+      <w:r>
+        <w:rPr>
+          <w:rFonts w:ascii="Consolas" w:hAnsi="Consolas" w:cs="Consolas"/>
+          <w:color w:val="3F7F7F"/>
+          <w:sz w:val="16"/>
+          <w:szCs w:val="16"/>
+        </w:rPr>
+        <w:t>xs</w:t>
+      </w:r>
       <w:proofErr w:type="gramStart"/>
       <w:r>
         <w:rPr>
@@ -21244,7 +22608,7 @@
           <w:sz w:val="16"/>
           <w:szCs w:val="16"/>
         </w:rPr>
-        <w:t>xs:element</w:t>
+        <w:t>:element</w:t>
       </w:r>
       <w:proofErr w:type="spellEnd"/>
       <w:proofErr w:type="gramEnd"/>
@@ -21550,6 +22914,15 @@
         <w:t>&lt;</w:t>
       </w:r>
       <w:proofErr w:type="spellStart"/>
+      <w:r>
+        <w:rPr>
+          <w:rFonts w:ascii="Consolas" w:hAnsi="Consolas" w:cs="Consolas"/>
+          <w:color w:val="3F7F7F"/>
+          <w:sz w:val="16"/>
+          <w:szCs w:val="16"/>
+        </w:rPr>
+        <w:t>xs</w:t>
+      </w:r>
       <w:proofErr w:type="gramStart"/>
       <w:r>
         <w:rPr>
@@ -21558,7 +22931,7 @@
           <w:sz w:val="16"/>
           <w:szCs w:val="16"/>
         </w:rPr>
-        <w:t>xs:element</w:t>
+        <w:t>:element</w:t>
       </w:r>
       <w:proofErr w:type="spellEnd"/>
       <w:proofErr w:type="gramEnd"/>
@@ -21882,6 +23255,15 @@
         <w:t>&lt;/</w:t>
       </w:r>
       <w:proofErr w:type="spellStart"/>
+      <w:r>
+        <w:rPr>
+          <w:rFonts w:ascii="Consolas" w:hAnsi="Consolas" w:cs="Consolas"/>
+          <w:color w:val="3F7F7F"/>
+          <w:sz w:val="16"/>
+          <w:szCs w:val="16"/>
+        </w:rPr>
+        <w:t>xs</w:t>
+      </w:r>
       <w:proofErr w:type="gramStart"/>
       <w:r>
         <w:rPr>
@@ -21890,7 +23272,7 @@
           <w:sz w:val="16"/>
           <w:szCs w:val="16"/>
         </w:rPr>
-        <w:t>xs:all</w:t>
+        <w:t>:all</w:t>
       </w:r>
       <w:proofErr w:type="spellEnd"/>
       <w:proofErr w:type="gramEnd"/>
@@ -21932,6 +23314,16 @@
         <w:t>&lt;/</w:t>
       </w:r>
       <w:proofErr w:type="spellStart"/>
+      <w:r>
+        <w:rPr>
+          <w:rFonts w:ascii="Consolas" w:hAnsi="Consolas" w:cs="Consolas"/>
+          <w:color w:val="3F7F7F"/>
+          <w:sz w:val="16"/>
+          <w:szCs w:val="16"/>
+          <w:highlight w:val="lightGray"/>
+        </w:rPr>
+        <w:t>xs</w:t>
+      </w:r>
       <w:proofErr w:type="gramStart"/>
       <w:r>
         <w:rPr>
@@ -21941,7 +23333,7 @@
           <w:szCs w:val="16"/>
           <w:highlight w:val="lightGray"/>
         </w:rPr>
-        <w:t>xs:complexType</w:t>
+        <w:t>:complexType</w:t>
       </w:r>
       <w:proofErr w:type="spellEnd"/>
       <w:proofErr w:type="gramEnd"/>
@@ -21981,12 +23373,18 @@
         <w:t xml:space="preserve">be any primitive XML data type: </w:t>
       </w:r>
       <w:proofErr w:type="spellStart"/>
+      <w:r>
+        <w:rPr>
+          <w:b/>
+        </w:rPr>
+        <w:t>xs</w:t>
+      </w:r>
       <w:proofErr w:type="gramStart"/>
       <w:r>
         <w:rPr>
           <w:b/>
         </w:rPr>
-        <w:t>xs:string</w:t>
+        <w:t>:string</w:t>
       </w:r>
       <w:proofErr w:type="spellEnd"/>
       <w:proofErr w:type="gramEnd"/>
@@ -22342,6 +23740,7 @@
       <w:r>
         <w:rPr>
           <w:noProof/>
+          <w:lang w:bidi="ne-NP"/>
         </w:rPr>
         <w:lastRenderedPageBreak/>
         <w:drawing>
@@ -22388,27 +23787,14 @@
       <w:r>
         <w:t xml:space="preserve">Figure </w:t>
       </w:r>
-      <w:r>
-        <w:fldChar w:fldCharType="begin"/>
-      </w:r>
-      <w:r>
-        <w:instrText xml:space="preserve"> SEQ Figure \* ARABIC </w:instrText>
-      </w:r>
-      <w:r>
-        <w:fldChar w:fldCharType="separate"/>
-      </w:r>
-      <w:r>
-        <w:rPr>
-          <w:noProof/>
-        </w:rPr>
-        <w:t>5</w:t>
-      </w:r>
-      <w:r>
-        <w:rPr>
-          <w:noProof/>
-        </w:rPr>
-        <w:fldChar w:fldCharType="end"/>
-      </w:r>
+      <w:fldSimple w:instr=" SEQ Figure \* ARABIC ">
+        <w:r>
+          <w:rPr>
+            <w:noProof/>
+          </w:rPr>
+          <w:t>5</w:t>
+        </w:r>
+      </w:fldSimple>
       <w:r>
         <w:t xml:space="preserve"> An Options dialog box is automatically created from the XML Schema Definition for each component.</w:t>
       </w:r>
@@ -22466,6 +23852,16 @@
         <w:t>&lt;</w:t>
       </w:r>
       <w:proofErr w:type="spellStart"/>
+      <w:r>
+        <w:rPr>
+          <w:rFonts w:ascii="Consolas" w:hAnsi="Consolas" w:cs="Consolas"/>
+          <w:color w:val="3F7F7F"/>
+          <w:sz w:val="16"/>
+          <w:szCs w:val="16"/>
+          <w:highlight w:val="lightGray"/>
+        </w:rPr>
+        <w:t>xs</w:t>
+      </w:r>
       <w:proofErr w:type="gramStart"/>
       <w:r>
         <w:rPr>
@@ -22475,7 +23871,7 @@
           <w:szCs w:val="16"/>
           <w:highlight w:val="lightGray"/>
         </w:rPr>
-        <w:t>xs:complexType</w:t>
+        <w:t>:complexType</w:t>
       </w:r>
       <w:proofErr w:type="spellEnd"/>
       <w:proofErr w:type="gramEnd"/>
@@ -22591,10 +23987,19 @@
           <w:sz w:val="16"/>
           <w:szCs w:val="16"/>
         </w:rPr>
-        <w:t>xs:all</w:t>
-      </w:r>
-      <w:proofErr w:type="spellEnd"/>
+        <w:t>xs:</w:t>
+      </w:r>
       <w:proofErr w:type="gramEnd"/>
+      <w:r>
+        <w:rPr>
+          <w:rFonts w:ascii="Consolas" w:hAnsi="Consolas" w:cs="Consolas"/>
+          <w:color w:val="3F7F7F"/>
+          <w:sz w:val="16"/>
+          <w:szCs w:val="16"/>
+        </w:rPr>
+        <w:t>all</w:t>
+      </w:r>
+      <w:proofErr w:type="spellEnd"/>
       <w:r>
         <w:rPr>
           <w:rFonts w:ascii="Consolas" w:hAnsi="Consolas" w:cs="Consolas"/>
@@ -22657,6 +24062,15 @@
         <w:t>&lt;</w:t>
       </w:r>
       <w:proofErr w:type="spellStart"/>
+      <w:r>
+        <w:rPr>
+          <w:rFonts w:ascii="Consolas" w:hAnsi="Consolas" w:cs="Consolas"/>
+          <w:color w:val="3F7F7F"/>
+          <w:sz w:val="16"/>
+          <w:szCs w:val="16"/>
+        </w:rPr>
+        <w:t>xs</w:t>
+      </w:r>
       <w:proofErr w:type="gramStart"/>
       <w:r>
         <w:rPr>
@@ -22665,7 +24079,7 @@
           <w:sz w:val="16"/>
           <w:szCs w:val="16"/>
         </w:rPr>
-        <w:t>xs:element</w:t>
+        <w:t>:element</w:t>
       </w:r>
       <w:proofErr w:type="spellEnd"/>
       <w:proofErr w:type="gramEnd"/>
@@ -22973,6 +24387,15 @@
         <w:t>&lt;</w:t>
       </w:r>
       <w:proofErr w:type="spellStart"/>
+      <w:r>
+        <w:rPr>
+          <w:rFonts w:ascii="Consolas" w:hAnsi="Consolas" w:cs="Consolas"/>
+          <w:color w:val="3F7F7F"/>
+          <w:sz w:val="16"/>
+          <w:szCs w:val="16"/>
+        </w:rPr>
+        <w:t>xs</w:t>
+      </w:r>
       <w:proofErr w:type="gramStart"/>
       <w:r>
         <w:rPr>
@@ -22981,7 +24404,7 @@
           <w:sz w:val="16"/>
           <w:szCs w:val="16"/>
         </w:rPr>
-        <w:t>xs:element</w:t>
+        <w:t>:element</w:t>
       </w:r>
       <w:proofErr w:type="spellEnd"/>
       <w:proofErr w:type="gramEnd"/>
@@ -23307,6 +24730,15 @@
         <w:t>&lt;</w:t>
       </w:r>
       <w:proofErr w:type="spellStart"/>
+      <w:r>
+        <w:rPr>
+          <w:rFonts w:ascii="Consolas" w:hAnsi="Consolas" w:cs="Consolas"/>
+          <w:color w:val="008080"/>
+          <w:sz w:val="16"/>
+          <w:szCs w:val="16"/>
+        </w:rPr>
+        <w:t>xs</w:t>
+      </w:r>
       <w:proofErr w:type="gramStart"/>
       <w:r>
         <w:rPr>
@@ -23315,7 +24747,7 @@
           <w:sz w:val="16"/>
           <w:szCs w:val="16"/>
         </w:rPr>
-        <w:t>xs:element</w:t>
+        <w:t>:element</w:t>
       </w:r>
       <w:proofErr w:type="spellEnd"/>
       <w:proofErr w:type="gramEnd"/>
@@ -23527,6 +24959,15 @@
         <w:t>&lt;/</w:t>
       </w:r>
       <w:proofErr w:type="spellStart"/>
+      <w:r>
+        <w:rPr>
+          <w:rFonts w:ascii="Consolas" w:hAnsi="Consolas" w:cs="Consolas"/>
+          <w:color w:val="3F7F7F"/>
+          <w:sz w:val="16"/>
+          <w:szCs w:val="16"/>
+        </w:rPr>
+        <w:t>xs</w:t>
+      </w:r>
       <w:proofErr w:type="gramStart"/>
       <w:r>
         <w:rPr>
@@ -23535,7 +24976,7 @@
           <w:sz w:val="16"/>
           <w:szCs w:val="16"/>
         </w:rPr>
-        <w:t>xs:all</w:t>
+        <w:t>:all</w:t>
       </w:r>
       <w:proofErr w:type="spellEnd"/>
       <w:proofErr w:type="gramEnd"/>
@@ -23577,6 +25018,16 @@
         <w:t>&lt;/</w:t>
       </w:r>
       <w:proofErr w:type="spellStart"/>
+      <w:r>
+        <w:rPr>
+          <w:rFonts w:ascii="Consolas" w:hAnsi="Consolas" w:cs="Consolas"/>
+          <w:color w:val="3F7F7F"/>
+          <w:sz w:val="16"/>
+          <w:szCs w:val="16"/>
+          <w:highlight w:val="lightGray"/>
+        </w:rPr>
+        <w:t>xs</w:t>
+      </w:r>
       <w:proofErr w:type="gramStart"/>
       <w:r>
         <w:rPr>
@@ -23586,7 +25037,7 @@
           <w:szCs w:val="16"/>
           <w:highlight w:val="lightGray"/>
         </w:rPr>
-        <w:t>xs:complexType</w:t>
+        <w:t>:complexType</w:t>
       </w:r>
       <w:proofErr w:type="spellEnd"/>
       <w:proofErr w:type="gramEnd"/>
@@ -23644,6 +25095,15 @@
         <w:t>&lt;</w:t>
       </w:r>
       <w:proofErr w:type="spellStart"/>
+      <w:r>
+        <w:rPr>
+          <w:rFonts w:ascii="Consolas" w:hAnsi="Consolas" w:cs="Consolas"/>
+          <w:color w:val="3F7F7F"/>
+          <w:sz w:val="16"/>
+          <w:szCs w:val="16"/>
+        </w:rPr>
+        <w:t>xs</w:t>
+      </w:r>
       <w:proofErr w:type="gramStart"/>
       <w:r>
         <w:rPr>
@@ -23652,7 +25112,7 @@
           <w:sz w:val="16"/>
           <w:szCs w:val="16"/>
         </w:rPr>
-        <w:t>xs:complexType</w:t>
+        <w:t>:complexType</w:t>
       </w:r>
       <w:proofErr w:type="spellEnd"/>
       <w:proofErr w:type="gramEnd"/>
@@ -23766,10 +25226,19 @@
           <w:sz w:val="16"/>
           <w:szCs w:val="16"/>
         </w:rPr>
-        <w:t>xs:choice</w:t>
-      </w:r>
-      <w:proofErr w:type="spellEnd"/>
+        <w:t>xs:</w:t>
+      </w:r>
       <w:proofErr w:type="gramEnd"/>
+      <w:r>
+        <w:rPr>
+          <w:rFonts w:ascii="Consolas" w:hAnsi="Consolas" w:cs="Consolas"/>
+          <w:color w:val="3F7F7F"/>
+          <w:sz w:val="16"/>
+          <w:szCs w:val="16"/>
+        </w:rPr>
+        <w:t>choice</w:t>
+      </w:r>
+      <w:proofErr w:type="spellEnd"/>
       <w:r>
         <w:rPr>
           <w:rFonts w:ascii="Consolas" w:hAnsi="Consolas" w:cs="Consolas"/>
@@ -23811,6 +25280,15 @@
         <w:t>&lt;</w:t>
       </w:r>
       <w:proofErr w:type="spellStart"/>
+      <w:r>
+        <w:rPr>
+          <w:rFonts w:ascii="Consolas" w:hAnsi="Consolas" w:cs="Consolas"/>
+          <w:color w:val="3F7F7F"/>
+          <w:sz w:val="16"/>
+          <w:szCs w:val="16"/>
+        </w:rPr>
+        <w:t>xs</w:t>
+      </w:r>
       <w:proofErr w:type="gramStart"/>
       <w:r>
         <w:rPr>
@@ -23819,7 +25297,7 @@
           <w:sz w:val="16"/>
           <w:szCs w:val="16"/>
         </w:rPr>
-        <w:t>xs:element</w:t>
+        <w:t>:element</w:t>
       </w:r>
       <w:proofErr w:type="spellEnd"/>
       <w:proofErr w:type="gramEnd"/>
@@ -23987,6 +25465,15 @@
         <w:t>&lt;/</w:t>
       </w:r>
       <w:proofErr w:type="spellStart"/>
+      <w:r>
+        <w:rPr>
+          <w:rFonts w:ascii="Consolas" w:hAnsi="Consolas" w:cs="Consolas"/>
+          <w:color w:val="3F7F7F"/>
+          <w:sz w:val="16"/>
+          <w:szCs w:val="16"/>
+        </w:rPr>
+        <w:t>xs</w:t>
+      </w:r>
       <w:proofErr w:type="gramStart"/>
       <w:r>
         <w:rPr>
@@ -23995,7 +25482,7 @@
           <w:sz w:val="16"/>
           <w:szCs w:val="16"/>
         </w:rPr>
-        <w:t>xs:choice</w:t>
+        <w:t>:choice</w:t>
       </w:r>
       <w:proofErr w:type="spellEnd"/>
       <w:proofErr w:type="gramEnd"/>
@@ -24037,6 +25524,15 @@
         <w:t>&lt;/</w:t>
       </w:r>
       <w:proofErr w:type="spellStart"/>
+      <w:r>
+        <w:rPr>
+          <w:rFonts w:ascii="Consolas" w:hAnsi="Consolas" w:cs="Consolas"/>
+          <w:color w:val="3F7F7F"/>
+          <w:sz w:val="16"/>
+          <w:szCs w:val="16"/>
+        </w:rPr>
+        <w:t>xs</w:t>
+      </w:r>
       <w:proofErr w:type="gramStart"/>
       <w:r>
         <w:rPr>
@@ -24045,7 +25541,7 @@
           <w:sz w:val="16"/>
           <w:szCs w:val="16"/>
         </w:rPr>
-        <w:t>xs:complexType</w:t>
+        <w:t>:complexType</w:t>
       </w:r>
       <w:proofErr w:type="spellEnd"/>
       <w:proofErr w:type="gramEnd"/>
@@ -24076,9 +25572,12 @@
         <w:t>Note that "INF" is the XML symbol for infinity but is only acceptable for "</w:t>
       </w:r>
       <w:proofErr w:type="spellStart"/>
+      <w:r>
+        <w:t>xs</w:t>
+      </w:r>
       <w:proofErr w:type="gramStart"/>
       <w:r>
-        <w:t>xs:</w:t>
+        <w:t>:</w:t>
       </w:r>
       <w:r>
         <w:rPr>
@@ -24098,9 +25597,12 @@
         <w:t xml:space="preserve"> data types. If you need to allow infinity to be a valid option, the option type must be "</w:t>
       </w:r>
       <w:proofErr w:type="spellStart"/>
+      <w:r>
+        <w:t>xs</w:t>
+      </w:r>
       <w:proofErr w:type="gramStart"/>
       <w:r>
-        <w:t>xs:double</w:t>
+        <w:t>:double</w:t>
       </w:r>
       <w:proofErr w:type="spellEnd"/>
       <w:proofErr w:type="gramEnd"/>
@@ -24116,6 +25618,7 @@
       <w:r>
         <w:rPr>
           <w:noProof/>
+          <w:lang w:bidi="ne-NP"/>
         </w:rPr>
         <w:lastRenderedPageBreak/>
         <w:drawing>
@@ -24163,27 +25666,14 @@
       <w:r>
         <w:t xml:space="preserve">Figure </w:t>
       </w:r>
-      <w:r>
-        <w:fldChar w:fldCharType="begin"/>
-      </w:r>
-      <w:r>
-        <w:instrText xml:space="preserve"> SEQ Figure \* ARABIC </w:instrText>
-      </w:r>
-      <w:r>
-        <w:fldChar w:fldCharType="separate"/>
-      </w:r>
-      <w:r>
-        <w:rPr>
-          <w:noProof/>
-        </w:rPr>
-        <w:t>6</w:t>
-      </w:r>
-      <w:r>
-        <w:rPr>
-          <w:noProof/>
-        </w:rPr>
-        <w:fldChar w:fldCharType="end"/>
-      </w:r>
+      <w:fldSimple w:instr=" SEQ Figure \* ARABIC ">
+        <w:r>
+          <w:rPr>
+            <w:noProof/>
+          </w:rPr>
+          <w:t>6</w:t>
+        </w:r>
+      </w:fldSimple>
       <w:r>
         <w:t xml:space="preserve"> - An example of several different </w:t>
       </w:r>
@@ -24257,9 +25747,12 @@
         <w:t xml:space="preserve">use the predefined </w:t>
       </w:r>
       <w:proofErr w:type="spellStart"/>
+      <w:r>
+        <w:t>xs</w:t>
+      </w:r>
       <w:proofErr w:type="gramStart"/>
       <w:r>
-        <w:t>xs:boolean</w:t>
+        <w:t>:boolean</w:t>
       </w:r>
       <w:proofErr w:type="spellEnd"/>
       <w:proofErr w:type="gramEnd"/>
@@ -24332,6 +25825,15 @@
         <w:t>&lt;</w:t>
       </w:r>
       <w:proofErr w:type="spellStart"/>
+      <w:r>
+        <w:rPr>
+          <w:rFonts w:ascii="Consolas" w:hAnsi="Consolas" w:cs="Consolas"/>
+          <w:color w:val="3F7F7F"/>
+          <w:sz w:val="18"/>
+          <w:szCs w:val="18"/>
+        </w:rPr>
+        <w:t>xs</w:t>
+      </w:r>
       <w:proofErr w:type="gramStart"/>
       <w:r>
         <w:rPr>
@@ -24340,7 +25842,7 @@
           <w:sz w:val="18"/>
           <w:szCs w:val="18"/>
         </w:rPr>
-        <w:t>xs:simpleType</w:t>
+        <w:t>:simpleType</w:t>
       </w:r>
       <w:proofErr w:type="spellEnd"/>
       <w:proofErr w:type="gramEnd"/>
@@ -24483,6 +25985,15 @@
         <w:t>&lt;</w:t>
       </w:r>
       <w:proofErr w:type="spellStart"/>
+      <w:r>
+        <w:rPr>
+          <w:rFonts w:ascii="Consolas" w:hAnsi="Consolas" w:cs="Consolas"/>
+          <w:color w:val="3F7F7F"/>
+          <w:sz w:val="18"/>
+          <w:szCs w:val="18"/>
+        </w:rPr>
+        <w:t>xs</w:t>
+      </w:r>
       <w:proofErr w:type="gramStart"/>
       <w:r>
         <w:rPr>
@@ -24491,7 +26002,7 @@
           <w:sz w:val="18"/>
           <w:szCs w:val="18"/>
         </w:rPr>
-        <w:t>xs:restriction</w:t>
+        <w:t>:restriction</w:t>
       </w:r>
       <w:proofErr w:type="spellEnd"/>
       <w:proofErr w:type="gramEnd"/>
@@ -24597,6 +26108,15 @@
         <w:t>&lt;</w:t>
       </w:r>
       <w:proofErr w:type="spellStart"/>
+      <w:r>
+        <w:rPr>
+          <w:rFonts w:ascii="Consolas" w:hAnsi="Consolas" w:cs="Consolas"/>
+          <w:color w:val="3F7F7F"/>
+          <w:sz w:val="18"/>
+          <w:szCs w:val="18"/>
+        </w:rPr>
+        <w:t>xs</w:t>
+      </w:r>
       <w:proofErr w:type="gramStart"/>
       <w:r>
         <w:rPr>
@@ -24605,7 +26125,7 @@
           <w:sz w:val="18"/>
           <w:szCs w:val="18"/>
         </w:rPr>
-        <w:t>xs:enumeration</w:t>
+        <w:t>:enumeration</w:t>
       </w:r>
       <w:proofErr w:type="spellEnd"/>
       <w:proofErr w:type="gramEnd"/>
@@ -24695,6 +26215,15 @@
         <w:t>&lt;</w:t>
       </w:r>
       <w:proofErr w:type="spellStart"/>
+      <w:r>
+        <w:rPr>
+          <w:rFonts w:ascii="Consolas" w:hAnsi="Consolas" w:cs="Consolas"/>
+          <w:color w:val="3F7F7F"/>
+          <w:sz w:val="18"/>
+          <w:szCs w:val="18"/>
+        </w:rPr>
+        <w:t>xs</w:t>
+      </w:r>
       <w:proofErr w:type="gramStart"/>
       <w:r>
         <w:rPr>
@@ -24703,7 +26232,7 @@
           <w:sz w:val="18"/>
           <w:szCs w:val="18"/>
         </w:rPr>
-        <w:t>xs:enumeration</w:t>
+        <w:t>:enumeration</w:t>
       </w:r>
       <w:proofErr w:type="spellEnd"/>
       <w:proofErr w:type="gramEnd"/>
@@ -24793,6 +26322,15 @@
         <w:t>&lt;</w:t>
       </w:r>
       <w:proofErr w:type="spellStart"/>
+      <w:r>
+        <w:rPr>
+          <w:rFonts w:ascii="Consolas" w:hAnsi="Consolas" w:cs="Consolas"/>
+          <w:color w:val="3F7F7F"/>
+          <w:sz w:val="18"/>
+          <w:szCs w:val="18"/>
+        </w:rPr>
+        <w:t>xs</w:t>
+      </w:r>
       <w:proofErr w:type="gramStart"/>
       <w:r>
         <w:rPr>
@@ -24801,7 +26339,7 @@
           <w:sz w:val="18"/>
           <w:szCs w:val="18"/>
         </w:rPr>
-        <w:t>xs:enumeration</w:t>
+        <w:t>:enumeration</w:t>
       </w:r>
       <w:proofErr w:type="spellEnd"/>
       <w:proofErr w:type="gramEnd"/>
@@ -24891,6 +26429,15 @@
         <w:t>&lt;/</w:t>
       </w:r>
       <w:proofErr w:type="spellStart"/>
+      <w:r>
+        <w:rPr>
+          <w:rFonts w:ascii="Consolas" w:hAnsi="Consolas" w:cs="Consolas"/>
+          <w:color w:val="3F7F7F"/>
+          <w:sz w:val="18"/>
+          <w:szCs w:val="18"/>
+        </w:rPr>
+        <w:t>xs</w:t>
+      </w:r>
       <w:proofErr w:type="gramStart"/>
       <w:r>
         <w:rPr>
@@ -24899,7 +26446,7 @@
           <w:sz w:val="18"/>
           <w:szCs w:val="18"/>
         </w:rPr>
-        <w:t>xs:restriction</w:t>
+        <w:t>:restriction</w:t>
       </w:r>
       <w:proofErr w:type="spellEnd"/>
       <w:proofErr w:type="gramEnd"/>
@@ -24939,6 +26486,15 @@
         <w:t>&lt;/</w:t>
       </w:r>
       <w:proofErr w:type="spellStart"/>
+      <w:r>
+        <w:rPr>
+          <w:rFonts w:ascii="Consolas" w:hAnsi="Consolas" w:cs="Consolas"/>
+          <w:color w:val="3F7F7F"/>
+          <w:sz w:val="18"/>
+          <w:szCs w:val="18"/>
+        </w:rPr>
+        <w:t>xs</w:t>
+      </w:r>
       <w:proofErr w:type="gramStart"/>
       <w:r>
         <w:rPr>
@@ -24947,7 +26503,7 @@
           <w:sz w:val="18"/>
           <w:szCs w:val="18"/>
         </w:rPr>
-        <w:t>xs:simpleType</w:t>
+        <w:t>:simpleType</w:t>
       </w:r>
       <w:proofErr w:type="spellEnd"/>
       <w:proofErr w:type="gramEnd"/>
@@ -25028,6 +26584,16 @@
         <w:t xml:space="preserve">  &lt;</w:t>
       </w:r>
       <w:proofErr w:type="spellStart"/>
+      <w:r>
+        <w:rPr>
+          <w:rFonts w:ascii="Consolas" w:hAnsi="Consolas" w:cs="Consolas"/>
+          <w:color w:val="3F7F7F"/>
+          <w:sz w:val="16"/>
+          <w:szCs w:val="16"/>
+          <w:highlight w:val="lightGray"/>
+        </w:rPr>
+        <w:t>xs</w:t>
+      </w:r>
       <w:proofErr w:type="gramStart"/>
       <w:r>
         <w:rPr>
@@ -25037,7 +26603,7 @@
           <w:szCs w:val="16"/>
           <w:highlight w:val="lightGray"/>
         </w:rPr>
-        <w:t>xs:complexType</w:t>
+        <w:t>:complexType</w:t>
       </w:r>
       <w:proofErr w:type="spellEnd"/>
       <w:proofErr w:type="gramEnd"/>
@@ -25153,10 +26719,19 @@
           <w:sz w:val="16"/>
           <w:szCs w:val="16"/>
         </w:rPr>
-        <w:t>xs:all</w:t>
-      </w:r>
-      <w:proofErr w:type="spellEnd"/>
+        <w:t>xs:</w:t>
+      </w:r>
       <w:proofErr w:type="gramEnd"/>
+      <w:r>
+        <w:rPr>
+          <w:rFonts w:ascii="Consolas" w:hAnsi="Consolas" w:cs="Consolas"/>
+          <w:color w:val="3F7F7F"/>
+          <w:sz w:val="16"/>
+          <w:szCs w:val="16"/>
+        </w:rPr>
+        <w:t>all</w:t>
+      </w:r>
+      <w:proofErr w:type="spellEnd"/>
       <w:r>
         <w:rPr>
           <w:rFonts w:ascii="Consolas" w:hAnsi="Consolas" w:cs="Consolas"/>
@@ -25259,6 +26834,15 @@
         <w:t>&lt;</w:t>
       </w:r>
       <w:proofErr w:type="spellStart"/>
+      <w:r>
+        <w:rPr>
+          <w:rFonts w:ascii="Consolas" w:hAnsi="Consolas" w:cs="Consolas"/>
+          <w:color w:val="3F7F7F"/>
+          <w:sz w:val="16"/>
+          <w:szCs w:val="16"/>
+        </w:rPr>
+        <w:t>xs</w:t>
+      </w:r>
       <w:proofErr w:type="gramStart"/>
       <w:r>
         <w:rPr>
@@ -25267,7 +26851,7 @@
           <w:sz w:val="16"/>
           <w:szCs w:val="16"/>
         </w:rPr>
-        <w:t>xs:element</w:t>
+        <w:t>:element</w:t>
       </w:r>
       <w:proofErr w:type="spellEnd"/>
       <w:proofErr w:type="gramEnd"/>
@@ -25576,6 +27160,15 @@
         <w:t>&lt;/</w:t>
       </w:r>
       <w:proofErr w:type="spellStart"/>
+      <w:r>
+        <w:rPr>
+          <w:rFonts w:ascii="Consolas" w:hAnsi="Consolas" w:cs="Consolas"/>
+          <w:color w:val="3F7F7F"/>
+          <w:sz w:val="16"/>
+          <w:szCs w:val="16"/>
+        </w:rPr>
+        <w:t>xs</w:t>
+      </w:r>
       <w:proofErr w:type="gramStart"/>
       <w:r>
         <w:rPr>
@@ -25584,7 +27177,7 @@
           <w:sz w:val="16"/>
           <w:szCs w:val="16"/>
         </w:rPr>
-        <w:t>xs:all</w:t>
+        <w:t>:all</w:t>
       </w:r>
       <w:proofErr w:type="spellEnd"/>
       <w:proofErr w:type="gramEnd"/>
@@ -25626,6 +27219,16 @@
         <w:t>&lt;/</w:t>
       </w:r>
       <w:proofErr w:type="spellStart"/>
+      <w:r>
+        <w:rPr>
+          <w:rFonts w:ascii="Consolas" w:hAnsi="Consolas" w:cs="Consolas"/>
+          <w:color w:val="3F7F7F"/>
+          <w:sz w:val="16"/>
+          <w:szCs w:val="16"/>
+          <w:highlight w:val="lightGray"/>
+        </w:rPr>
+        <w:t>xs</w:t>
+      </w:r>
       <w:proofErr w:type="gramStart"/>
       <w:r>
         <w:rPr>
@@ -25635,7 +27238,7 @@
           <w:szCs w:val="16"/>
           <w:highlight w:val="lightGray"/>
         </w:rPr>
-        <w:t>xs:complexType</w:t>
+        <w:t>:complexType</w:t>
       </w:r>
       <w:proofErr w:type="spellEnd"/>
       <w:proofErr w:type="gramEnd"/>
@@ -25674,7 +27277,11 @@
         <w:t xml:space="preserve">. </w:t>
       </w:r>
       <w:r>
-        <w:t xml:space="preserve">If a component passes any kind of data table (csv, tab-delimited, etc.), then the next component can </w:t>
+        <w:t xml:space="preserve">If a </w:t>
+      </w:r>
+      <w:bookmarkStart w:id="18" w:name="_GoBack"/>
+      <w:r>
+        <w:t xml:space="preserve">component passes any kind of data table (csv, tab-delimited, etc.), then the next component can </w:t>
       </w:r>
       <w:r>
         <w:t xml:space="preserve">use the </w:t>
@@ -25697,6 +27304,7 @@
       <w:r>
         <w:t xml:space="preserve"> can </w:t>
       </w:r>
+      <w:bookmarkEnd w:id="18"/>
       <w:r>
         <w:lastRenderedPageBreak/>
         <w:t xml:space="preserve">filter columns </w:t>
@@ -25773,6 +27381,7 @@
       <w:r>
         <w:rPr>
           <w:noProof/>
+          <w:lang w:bidi="ne-NP"/>
         </w:rPr>
         <w:drawing>
           <wp:inline distT="0" distB="0" distL="0" distR="0" wp14:anchorId="41A2DF2C" wp14:editId="20586F95">
@@ -25818,34 +27427,21 @@
       <w:r>
         <w:t xml:space="preserve">Figure </w:t>
       </w:r>
-      <w:r>
-        <w:fldChar w:fldCharType="begin"/>
-      </w:r>
-      <w:r>
-        <w:instrText xml:space="preserve"> SEQ Figure \* ARABIC </w:instrText>
-      </w:r>
-      <w:r>
-        <w:fldChar w:fldCharType="separate"/>
+      <w:fldSimple w:instr=" SEQ Figure \* ARABIC ">
+        <w:r>
+          <w:rPr>
+            <w:noProof/>
+          </w:rPr>
+          <w:t>7</w:t>
+        </w:r>
+      </w:fldSimple>
+      <w:r>
+        <w:t xml:space="preserve"> The column header</w:t>
       </w:r>
       <w:r>
         <w:rPr>
           <w:noProof/>
         </w:rPr>
-        <w:t>7</w:t>
-      </w:r>
-      <w:r>
-        <w:rPr>
-          <w:noProof/>
-        </w:rPr>
-        <w:fldChar w:fldCharType="end"/>
-      </w:r>
-      <w:r>
-        <w:t xml:space="preserve"> The column header</w:t>
-      </w:r>
-      <w:r>
-        <w:rPr>
-          <w:noProof/>
-        </w:rPr>
         <w:t>s of the Student Step output can be utilized by the Analysis component.</w:t>
       </w:r>
     </w:p>
@@ -25863,11 +27459,11 @@
         <w:t>nswer" in it</w:t>
       </w:r>
       <w:r>
-        <w:t xml:space="preserve"> with the Java regular expression "</w:t>
+        <w:t xml:space="preserve"> with the Java regular expression "(</w:t>
       </w:r>
       <w:proofErr w:type="gramStart"/>
       <w:r>
-        <w:t>(?</w:t>
+        <w:t>?</w:t>
       </w:r>
       <w:proofErr w:type="spellStart"/>
       <w:r>
@@ -26002,6 +27598,15 @@
         <w:t>&lt;</w:t>
       </w:r>
       <w:proofErr w:type="spellStart"/>
+      <w:r>
+        <w:rPr>
+          <w:rFonts w:ascii="Consolas" w:hAnsi="Consolas" w:cs="Consolas"/>
+          <w:color w:val="3F7F7F"/>
+          <w:sz w:val="16"/>
+          <w:szCs w:val="16"/>
+        </w:rPr>
+        <w:t>xs</w:t>
+      </w:r>
       <w:proofErr w:type="gramStart"/>
       <w:r>
         <w:rPr>
@@ -26010,7 +27615,7 @@
           <w:sz w:val="16"/>
           <w:szCs w:val="16"/>
         </w:rPr>
-        <w:t>xs:complexType</w:t>
+        <w:t>:complexType</w:t>
       </w:r>
       <w:proofErr w:type="spellEnd"/>
       <w:proofErr w:type="gramEnd"/>
@@ -26124,10 +27729,19 @@
           <w:sz w:val="16"/>
           <w:szCs w:val="16"/>
         </w:rPr>
-        <w:t>xs:all</w:t>
-      </w:r>
-      <w:proofErr w:type="spellEnd"/>
+        <w:t>xs:</w:t>
+      </w:r>
       <w:proofErr w:type="gramEnd"/>
+      <w:r>
+        <w:rPr>
+          <w:rFonts w:ascii="Consolas" w:hAnsi="Consolas" w:cs="Consolas"/>
+          <w:color w:val="3F7F7F"/>
+          <w:sz w:val="16"/>
+          <w:szCs w:val="16"/>
+        </w:rPr>
+        <w:t>all</w:t>
+      </w:r>
+      <w:proofErr w:type="spellEnd"/>
       <w:r>
         <w:rPr>
           <w:rFonts w:ascii="Consolas" w:hAnsi="Consolas" w:cs="Consolas"/>
@@ -26170,6 +27784,15 @@
         <w:t>&lt;</w:t>
       </w:r>
       <w:proofErr w:type="spellStart"/>
+      <w:r>
+        <w:rPr>
+          <w:rFonts w:ascii="Consolas" w:hAnsi="Consolas" w:cs="Consolas"/>
+          <w:color w:val="3F7F7F"/>
+          <w:sz w:val="16"/>
+          <w:szCs w:val="16"/>
+        </w:rPr>
+        <w:t>xs</w:t>
+      </w:r>
       <w:proofErr w:type="gramStart"/>
       <w:r>
         <w:rPr>
@@ -26178,7 +27801,7 @@
           <w:sz w:val="16"/>
           <w:szCs w:val="16"/>
         </w:rPr>
-        <w:t>xs:element</w:t>
+        <w:t>:element</w:t>
       </w:r>
       <w:proofErr w:type="spellEnd"/>
       <w:proofErr w:type="gramEnd"/>
@@ -26457,6 +28080,15 @@
         <w:t>&lt;/</w:t>
       </w:r>
       <w:proofErr w:type="spellStart"/>
+      <w:r>
+        <w:rPr>
+          <w:rFonts w:ascii="Consolas" w:hAnsi="Consolas" w:cs="Consolas"/>
+          <w:color w:val="3F7F7F"/>
+          <w:sz w:val="16"/>
+          <w:szCs w:val="16"/>
+        </w:rPr>
+        <w:t>xs</w:t>
+      </w:r>
       <w:proofErr w:type="gramStart"/>
       <w:r>
         <w:rPr>
@@ -26465,7 +28097,7 @@
           <w:sz w:val="16"/>
           <w:szCs w:val="16"/>
         </w:rPr>
-        <w:t>xs:all</w:t>
+        <w:t>:all</w:t>
       </w:r>
       <w:proofErr w:type="spellEnd"/>
       <w:proofErr w:type="gramEnd"/>
@@ -26507,6 +28139,15 @@
         <w:t>&lt;/</w:t>
       </w:r>
       <w:proofErr w:type="spellStart"/>
+      <w:r>
+        <w:rPr>
+          <w:rFonts w:ascii="Consolas" w:hAnsi="Consolas" w:cs="Consolas"/>
+          <w:color w:val="3F7F7F"/>
+          <w:sz w:val="16"/>
+          <w:szCs w:val="16"/>
+        </w:rPr>
+        <w:t>xs</w:t>
+      </w:r>
       <w:proofErr w:type="gramStart"/>
       <w:r>
         <w:rPr>
@@ -26515,7 +28156,7 @@
           <w:sz w:val="16"/>
           <w:szCs w:val="16"/>
         </w:rPr>
-        <w:t>xs:complexType</w:t>
+        <w:t>:complexType</w:t>
       </w:r>
       <w:proofErr w:type="spellEnd"/>
       <w:proofErr w:type="gramEnd"/>
@@ -26561,6 +28202,7 @@
       <w:r>
         <w:rPr>
           <w:noProof/>
+          <w:lang w:bidi="ne-NP"/>
         </w:rPr>
         <w:lastRenderedPageBreak/>
         <w:drawing>
@@ -26607,27 +28249,14 @@
       <w:r>
         <w:t xml:space="preserve">Figure </w:t>
       </w:r>
-      <w:r>
-        <w:fldChar w:fldCharType="begin"/>
-      </w:r>
-      <w:r>
-        <w:instrText xml:space="preserve"> SEQ Figure \* ARABIC </w:instrText>
-      </w:r>
-      <w:r>
-        <w:fldChar w:fldCharType="separate"/>
-      </w:r>
-      <w:r>
-        <w:rPr>
-          <w:noProof/>
-        </w:rPr>
-        <w:t>8</w:t>
-      </w:r>
-      <w:r>
-        <w:rPr>
-          <w:noProof/>
-        </w:rPr>
-        <w:fldChar w:fldCharType="end"/>
-      </w:r>
+      <w:fldSimple w:instr=" SEQ Figure \* ARABIC ">
+        <w:r>
+          <w:rPr>
+            <w:noProof/>
+          </w:rPr>
+          <w:t>8</w:t>
+        </w:r>
+      </w:fldSimple>
       <w:r>
         <w:t xml:space="preserve"> Matching columns using the regular expression "</w:t>
       </w:r>
@@ -26681,6 +28310,7 @@
       <w:r>
         <w:rPr>
           <w:noProof/>
+          <w:lang w:bidi="ne-NP"/>
         </w:rPr>
         <w:drawing>
           <wp:inline distT="0" distB="0" distL="0" distR="0" wp14:anchorId="5A376D9A" wp14:editId="1B749001">
@@ -26726,27 +28356,14 @@
       <w:r>
         <w:t xml:space="preserve">Figure </w:t>
       </w:r>
-      <w:r>
-        <w:fldChar w:fldCharType="begin"/>
-      </w:r>
-      <w:r>
-        <w:instrText xml:space="preserve"> SEQ Figure \* ARABIC </w:instrText>
-      </w:r>
-      <w:r>
-        <w:fldChar w:fldCharType="separate"/>
-      </w:r>
-      <w:r>
-        <w:rPr>
-          <w:noProof/>
-        </w:rPr>
-        <w:t>9</w:t>
-      </w:r>
-      <w:r>
-        <w:rPr>
-          <w:noProof/>
-        </w:rPr>
-        <w:fldChar w:fldCharType="end"/>
-      </w:r>
+      <w:fldSimple w:instr=" SEQ Figure \* ARABIC ">
+        <w:r>
+          <w:rPr>
+            <w:noProof/>
+          </w:rPr>
+          <w:t>9</w:t>
+        </w:r>
+      </w:fldSimple>
       <w:r>
         <w:t xml:space="preserve"> The Workflows call stack.</w:t>
       </w:r>
@@ -27345,6 +28962,7 @@
         </w:rPr>
         <w:t xml:space="preserve">    </w:t>
       </w:r>
+      <w:proofErr w:type="gramStart"/>
       <w:r>
         <w:rPr>
           <w:rFonts w:ascii="Consolas" w:hAnsi="Consolas" w:cs="Consolas"/>
@@ -27356,6 +28974,7 @@
         </w:rPr>
         <w:t>protected</w:t>
       </w:r>
+      <w:proofErr w:type="gramEnd"/>
       <w:r>
         <w:rPr>
           <w:rFonts w:ascii="Consolas" w:hAnsi="Consolas" w:cs="Consolas"/>
@@ -27386,7 +29005,6 @@
         <w:t xml:space="preserve"> </w:t>
       </w:r>
       <w:proofErr w:type="spellStart"/>
-      <w:proofErr w:type="gramStart"/>
       <w:r>
         <w:rPr>
           <w:rFonts w:ascii="Consolas" w:hAnsi="Consolas" w:cs="Consolas"/>
@@ -27404,17 +29022,7 @@
           <w:sz w:val="16"/>
           <w:szCs w:val="16"/>
         </w:rPr>
-        <w:t>(</w:t>
-      </w:r>
-      <w:proofErr w:type="gramEnd"/>
-      <w:r>
-        <w:rPr>
-          <w:rFonts w:ascii="Consolas" w:hAnsi="Consolas" w:cs="Consolas"/>
-          <w:color w:val="000000"/>
-          <w:sz w:val="16"/>
-          <w:szCs w:val="16"/>
-        </w:rPr>
-        <w:t>) {</w:t>
+        <w:t>() {</w:t>
       </w:r>
     </w:p>
     <w:p>
@@ -27521,6 +29129,15 @@
         <w:t>runExternalMultipleFileOuput</w:t>
       </w:r>
       <w:proofErr w:type="spellEnd"/>
+      <w:r>
+        <w:rPr>
+          <w:rFonts w:ascii="Consolas" w:hAnsi="Consolas" w:cs="Consolas"/>
+          <w:color w:val="000000"/>
+          <w:sz w:val="16"/>
+          <w:szCs w:val="16"/>
+        </w:rPr>
+        <w:t>(</w:t>
+      </w:r>
       <w:proofErr w:type="gramEnd"/>
       <w:r>
         <w:rPr>
@@ -27529,7 +29146,7 @@
           <w:sz w:val="16"/>
           <w:szCs w:val="16"/>
         </w:rPr>
-        <w:t>();</w:t>
+        <w:t>);</w:t>
       </w:r>
     </w:p>
     <w:p>
@@ -27563,6 +29180,7 @@
         <w:t xml:space="preserve">// Attach the output files to the component output with </w:t>
       </w:r>
       <w:proofErr w:type="spellStart"/>
+      <w:proofErr w:type="gramStart"/>
       <w:r>
         <w:rPr>
           <w:rFonts w:ascii="Consolas" w:hAnsi="Consolas" w:cs="Consolas"/>
@@ -27573,7 +29191,6 @@
         <w:t>addOutputFile</w:t>
       </w:r>
       <w:proofErr w:type="spellEnd"/>
-      <w:proofErr w:type="gramStart"/>
       <w:r>
         <w:rPr>
           <w:rFonts w:ascii="Consolas" w:hAnsi="Consolas" w:cs="Consolas"/>
@@ -27581,7 +29198,7 @@
           <w:sz w:val="16"/>
           <w:szCs w:val="16"/>
         </w:rPr>
-        <w:t>(..</w:t>
+        <w:t>(</w:t>
       </w:r>
       <w:proofErr w:type="gramEnd"/>
       <w:r>
@@ -27591,7 +29208,7 @@
           <w:sz w:val="16"/>
           <w:szCs w:val="16"/>
         </w:rPr>
-        <w:t>&gt;)</w:t>
+        <w:t>..&gt;)</w:t>
       </w:r>
     </w:p>
     <w:p>
@@ -27964,6 +29581,7 @@
         </w:rPr>
         <w:t xml:space="preserve">            </w:t>
       </w:r>
+      <w:proofErr w:type="gramStart"/>
       <w:r>
         <w:rPr>
           <w:rFonts w:ascii="Consolas" w:hAnsi="Consolas" w:cs="Consolas"/>
@@ -27975,6 +29593,7 @@
         </w:rPr>
         <w:t>if</w:t>
       </w:r>
+      <w:proofErr w:type="gramEnd"/>
       <w:r>
         <w:rPr>
           <w:rFonts w:ascii="Consolas" w:hAnsi="Consolas" w:cs="Consolas"/>
@@ -27991,36 +29610,16 @@
           <w:sz w:val="16"/>
           <w:szCs w:val="16"/>
         </w:rPr>
-        <w:t>file</w:t>
-      </w:r>
-      <w:proofErr w:type="gramStart"/>
-      <w:r>
-        <w:rPr>
-          <w:rFonts w:ascii="Consolas" w:hAnsi="Consolas" w:cs="Consolas"/>
-          <w:color w:val="6A3E3E"/>
-          <w:sz w:val="16"/>
-          <w:szCs w:val="16"/>
-        </w:rPr>
-        <w:t>0</w:t>
-      </w:r>
-      <w:r>
-        <w:rPr>
-          <w:rFonts w:ascii="Consolas" w:hAnsi="Consolas" w:cs="Consolas"/>
-          <w:color w:val="000000"/>
-          <w:sz w:val="16"/>
-          <w:szCs w:val="16"/>
-        </w:rPr>
-        <w:t xml:space="preserve"> !</w:t>
-      </w:r>
-      <w:proofErr w:type="gramEnd"/>
-      <w:r>
-        <w:rPr>
-          <w:rFonts w:ascii="Consolas" w:hAnsi="Consolas" w:cs="Consolas"/>
-          <w:color w:val="000000"/>
-          <w:sz w:val="16"/>
-          <w:szCs w:val="16"/>
-        </w:rPr>
-        <w:t xml:space="preserve">= </w:t>
+        <w:t>file0</w:t>
+      </w:r>
+      <w:r>
+        <w:rPr>
+          <w:rFonts w:ascii="Consolas" w:hAnsi="Consolas" w:cs="Consolas"/>
+          <w:color w:val="000000"/>
+          <w:sz w:val="16"/>
+          <w:szCs w:val="16"/>
+        </w:rPr>
+        <w:t xml:space="preserve"> != </w:t>
       </w:r>
       <w:r>
         <w:rPr>
@@ -28312,16 +29911,16 @@
         <w:t>.addOutputFile</w:t>
       </w:r>
       <w:proofErr w:type="spellEnd"/>
+      <w:r>
+        <w:rPr>
+          <w:rFonts w:ascii="Consolas" w:hAnsi="Consolas" w:cs="Consolas"/>
+          <w:color w:val="000000"/>
+          <w:sz w:val="16"/>
+          <w:szCs w:val="16"/>
+        </w:rPr>
+        <w:t>(</w:t>
+      </w:r>
       <w:proofErr w:type="gramEnd"/>
-      <w:r>
-        <w:rPr>
-          <w:rFonts w:ascii="Consolas" w:hAnsi="Consolas" w:cs="Consolas"/>
-          <w:color w:val="000000"/>
-          <w:sz w:val="16"/>
-          <w:szCs w:val="16"/>
-        </w:rPr>
-        <w:t>(</w:t>
-      </w:r>
       <w:r>
         <w:rPr>
           <w:rFonts w:ascii="Consolas" w:hAnsi="Consolas" w:cs="Consolas"/>
@@ -28590,16 +30189,16 @@
         <w:t>.addOutputFile</w:t>
       </w:r>
       <w:proofErr w:type="spellEnd"/>
+      <w:r>
+        <w:rPr>
+          <w:rFonts w:ascii="Consolas" w:hAnsi="Consolas" w:cs="Consolas"/>
+          <w:color w:val="000000"/>
+          <w:sz w:val="16"/>
+          <w:szCs w:val="16"/>
+        </w:rPr>
+        <w:t>(</w:t>
+      </w:r>
       <w:proofErr w:type="gramEnd"/>
-      <w:r>
-        <w:rPr>
-          <w:rFonts w:ascii="Consolas" w:hAnsi="Consolas" w:cs="Consolas"/>
-          <w:color w:val="000000"/>
-          <w:sz w:val="16"/>
-          <w:szCs w:val="16"/>
-        </w:rPr>
-        <w:t>(</w:t>
-      </w:r>
       <w:r>
         <w:rPr>
           <w:rFonts w:ascii="Consolas" w:hAnsi="Consolas" w:cs="Consolas"/>
@@ -28772,16 +30371,16 @@
         <w:t>.addErrorMessage</w:t>
       </w:r>
       <w:proofErr w:type="spellEnd"/>
+      <w:r>
+        <w:rPr>
+          <w:rFonts w:ascii="Consolas" w:hAnsi="Consolas" w:cs="Consolas"/>
+          <w:color w:val="000000"/>
+          <w:sz w:val="16"/>
+          <w:szCs w:val="16"/>
+        </w:rPr>
+        <w:t>(</w:t>
+      </w:r>
       <w:proofErr w:type="gramEnd"/>
-      <w:r>
-        <w:rPr>
-          <w:rFonts w:ascii="Consolas" w:hAnsi="Consolas" w:cs="Consolas"/>
-          <w:color w:val="000000"/>
-          <w:sz w:val="16"/>
-          <w:szCs w:val="16"/>
-        </w:rPr>
-        <w:t>(</w:t>
-      </w:r>
       <w:r>
         <w:rPr>
           <w:rFonts w:ascii="Consolas" w:hAnsi="Consolas" w:cs="Consolas"/>
@@ -28924,6 +30523,7 @@
         <w:t xml:space="preserve">        </w:t>
       </w:r>
       <w:proofErr w:type="spellStart"/>
+      <w:proofErr w:type="gramStart"/>
       <w:r>
         <w:rPr>
           <w:rFonts w:ascii="Consolas" w:hAnsi="Consolas" w:cs="Consolas"/>
@@ -28966,7 +30566,7 @@
         <w:t>(</w:t>
       </w:r>
       <w:proofErr w:type="spellStart"/>
-      <w:proofErr w:type="gramStart"/>
+      <w:proofErr w:type="gramEnd"/>
       <w:r>
         <w:rPr>
           <w:rFonts w:ascii="Consolas" w:hAnsi="Consolas" w:cs="Consolas"/>
@@ -28988,7 +30588,6 @@
         <w:t>.getOutput</w:t>
       </w:r>
       <w:proofErr w:type="spellEnd"/>
-      <w:proofErr w:type="gramEnd"/>
       <w:r>
         <w:rPr>
           <w:rFonts w:ascii="Consolas" w:hAnsi="Consolas" w:cs="Consolas"/>
@@ -29677,6 +31276,15 @@
         <w:t>&lt;</w:t>
       </w:r>
       <w:proofErr w:type="spellStart"/>
+      <w:r>
+        <w:rPr>
+          <w:rFonts w:ascii="Consolas" w:hAnsi="Consolas" w:cs="Consolas"/>
+          <w:color w:val="3F7F7F"/>
+          <w:sz w:val="16"/>
+          <w:szCs w:val="16"/>
+        </w:rPr>
+        <w:t>xs</w:t>
+      </w:r>
       <w:proofErr w:type="gramStart"/>
       <w:r>
         <w:rPr>
@@ -29685,7 +31293,7 @@
           <w:sz w:val="16"/>
           <w:szCs w:val="16"/>
         </w:rPr>
-        <w:t>xs:element</w:t>
+        <w:t>:element</w:t>
       </w:r>
       <w:proofErr w:type="spellEnd"/>
       <w:proofErr w:type="gramEnd"/>
@@ -30114,6 +31722,15 @@
         <w:t>&lt;</w:t>
       </w:r>
       <w:proofErr w:type="spellStart"/>
+      <w:r>
+        <w:rPr>
+          <w:rFonts w:ascii="Consolas" w:hAnsi="Consolas" w:cs="Consolas"/>
+          <w:color w:val="3F7F7F"/>
+          <w:sz w:val="16"/>
+          <w:szCs w:val="16"/>
+        </w:rPr>
+        <w:t>xs</w:t>
+      </w:r>
       <w:proofErr w:type="gramStart"/>
       <w:r>
         <w:rPr>
@@ -30122,7 +31739,7 @@
           <w:sz w:val="16"/>
           <w:szCs w:val="16"/>
         </w:rPr>
-        <w:t>xs:complexType</w:t>
+        <w:t>:complexType</w:t>
       </w:r>
       <w:proofErr w:type="spellEnd"/>
       <w:proofErr w:type="gramEnd"/>
@@ -30237,10 +31854,19 @@
           <w:sz w:val="16"/>
           <w:szCs w:val="16"/>
         </w:rPr>
-        <w:t>xs:all</w:t>
-      </w:r>
-      <w:proofErr w:type="spellEnd"/>
+        <w:t>xs:</w:t>
+      </w:r>
       <w:proofErr w:type="gramEnd"/>
+      <w:r>
+        <w:rPr>
+          <w:rFonts w:ascii="Consolas" w:hAnsi="Consolas" w:cs="Consolas"/>
+          <w:color w:val="3F7F7F"/>
+          <w:sz w:val="16"/>
+          <w:szCs w:val="16"/>
+        </w:rPr>
+        <w:t>all</w:t>
+      </w:r>
+      <w:proofErr w:type="spellEnd"/>
       <w:r>
         <w:rPr>
           <w:rFonts w:ascii="Consolas" w:hAnsi="Consolas" w:cs="Consolas"/>
@@ -30283,6 +31909,15 @@
         <w:t>&lt;</w:t>
       </w:r>
       <w:proofErr w:type="spellStart"/>
+      <w:r>
+        <w:rPr>
+          <w:rFonts w:ascii="Consolas" w:hAnsi="Consolas" w:cs="Consolas"/>
+          <w:color w:val="3F7F7F"/>
+          <w:sz w:val="16"/>
+          <w:szCs w:val="16"/>
+        </w:rPr>
+        <w:t>xs</w:t>
+      </w:r>
       <w:proofErr w:type="gramStart"/>
       <w:r>
         <w:rPr>
@@ -30291,7 +31926,7 @@
           <w:sz w:val="16"/>
           <w:szCs w:val="16"/>
         </w:rPr>
-        <w:t>xs:element</w:t>
+        <w:t>:element</w:t>
       </w:r>
       <w:proofErr w:type="spellEnd"/>
       <w:proofErr w:type="gramEnd"/>
@@ -30458,6 +32093,15 @@
         <w:t>&lt;</w:t>
       </w:r>
       <w:proofErr w:type="spellStart"/>
+      <w:r>
+        <w:rPr>
+          <w:rFonts w:ascii="Consolas" w:hAnsi="Consolas" w:cs="Consolas"/>
+          <w:color w:val="3F7F7F"/>
+          <w:sz w:val="16"/>
+          <w:szCs w:val="16"/>
+        </w:rPr>
+        <w:t>xs</w:t>
+      </w:r>
       <w:proofErr w:type="gramStart"/>
       <w:r>
         <w:rPr>
@@ -30466,7 +32110,7 @@
           <w:sz w:val="16"/>
           <w:szCs w:val="16"/>
         </w:rPr>
-        <w:t>xs:element</w:t>
+        <w:t>:element</w:t>
       </w:r>
       <w:proofErr w:type="spellEnd"/>
       <w:proofErr w:type="gramEnd"/>
@@ -30633,6 +32277,15 @@
         <w:t>&lt;/</w:t>
       </w:r>
       <w:proofErr w:type="spellStart"/>
+      <w:r>
+        <w:rPr>
+          <w:rFonts w:ascii="Consolas" w:hAnsi="Consolas" w:cs="Consolas"/>
+          <w:color w:val="3F7F7F"/>
+          <w:sz w:val="16"/>
+          <w:szCs w:val="16"/>
+        </w:rPr>
+        <w:t>xs</w:t>
+      </w:r>
       <w:proofErr w:type="gramStart"/>
       <w:r>
         <w:rPr>
@@ -30641,7 +32294,7 @@
           <w:sz w:val="16"/>
           <w:szCs w:val="16"/>
         </w:rPr>
-        <w:t>xs:all</w:t>
+        <w:t>:all</w:t>
       </w:r>
       <w:proofErr w:type="spellEnd"/>
       <w:proofErr w:type="gramEnd"/>
@@ -30688,6 +32341,15 @@
         <w:t>&lt;/</w:t>
       </w:r>
       <w:proofErr w:type="spellStart"/>
+      <w:r>
+        <w:rPr>
+          <w:rFonts w:ascii="Consolas" w:hAnsi="Consolas" w:cs="Consolas"/>
+          <w:color w:val="3F7F7F"/>
+          <w:sz w:val="16"/>
+          <w:szCs w:val="16"/>
+        </w:rPr>
+        <w:t>xs</w:t>
+      </w:r>
       <w:proofErr w:type="gramStart"/>
       <w:r>
         <w:rPr>
@@ -30696,7 +32358,7 @@
           <w:sz w:val="16"/>
           <w:szCs w:val="16"/>
         </w:rPr>
-        <w:t>xs:complexType</w:t>
+        <w:t>:complexType</w:t>
       </w:r>
       <w:proofErr w:type="spellEnd"/>
       <w:proofErr w:type="gramEnd"/>
@@ -31132,6 +32794,7 @@
       <w:r>
         <w:rPr>
           <w:noProof/>
+          <w:lang w:bidi="ne-NP"/>
         </w:rPr>
         <w:drawing>
           <wp:inline distT="0" distB="0" distL="0" distR="0" wp14:anchorId="61C52EC8" wp14:editId="64A0A63D">
@@ -31183,27 +32846,14 @@
       <w:r>
         <w:t xml:space="preserve">Figure </w:t>
       </w:r>
-      <w:r>
-        <w:fldChar w:fldCharType="begin"/>
-      </w:r>
-      <w:r>
-        <w:instrText xml:space="preserve"> SEQ Figure \* ARABIC </w:instrText>
-      </w:r>
-      <w:r>
-        <w:fldChar w:fldCharType="separate"/>
-      </w:r>
-      <w:r>
-        <w:rPr>
-          <w:noProof/>
-        </w:rPr>
-        <w:t>10</w:t>
-      </w:r>
-      <w:r>
-        <w:rPr>
-          <w:noProof/>
-        </w:rPr>
-        <w:fldChar w:fldCharType="end"/>
-      </w:r>
+      <w:fldSimple w:instr=" SEQ Figure \* ARABIC ">
+        <w:r>
+          <w:rPr>
+            <w:noProof/>
+          </w:rPr>
+          <w:t>10</w:t>
+        </w:r>
+      </w:fldSimple>
       <w:r>
         <w:t xml:space="preserve"> Component with a single file output.</w:t>
       </w:r>
@@ -31260,6 +32910,7 @@
         </w:rPr>
         <w:t xml:space="preserve">    </w:t>
       </w:r>
+      <w:proofErr w:type="gramStart"/>
       <w:r>
         <w:rPr>
           <w:rFonts w:ascii="Consolas" w:hAnsi="Consolas" w:cs="Consolas"/>
@@ -31271,6 +32922,7 @@
         </w:rPr>
         <w:t>protected</w:t>
       </w:r>
+      <w:proofErr w:type="gramEnd"/>
       <w:r>
         <w:rPr>
           <w:rFonts w:ascii="Consolas" w:hAnsi="Consolas" w:cs="Consolas"/>
@@ -31301,7 +32953,6 @@
         <w:t xml:space="preserve"> </w:t>
       </w:r>
       <w:proofErr w:type="spellStart"/>
-      <w:proofErr w:type="gramStart"/>
       <w:r>
         <w:rPr>
           <w:rFonts w:ascii="Consolas" w:hAnsi="Consolas" w:cs="Consolas"/>
@@ -31319,17 +32970,7 @@
           <w:sz w:val="18"/>
           <w:szCs w:val="18"/>
         </w:rPr>
-        <w:t>(</w:t>
-      </w:r>
-      <w:proofErr w:type="gramEnd"/>
-      <w:r>
-        <w:rPr>
-          <w:rFonts w:ascii="Consolas" w:hAnsi="Consolas" w:cs="Consolas"/>
-          <w:color w:val="000000"/>
-          <w:sz w:val="18"/>
-          <w:szCs w:val="18"/>
-        </w:rPr>
-        <w:t>) {</w:t>
+        <w:t>() {</w:t>
       </w:r>
     </w:p>
     <w:p>
@@ -31445,6 +33086,15 @@
         <w:t>.runExternal</w:t>
       </w:r>
       <w:proofErr w:type="spellEnd"/>
+      <w:r>
+        <w:rPr>
+          <w:rFonts w:ascii="Consolas" w:hAnsi="Consolas" w:cs="Consolas"/>
+          <w:color w:val="000000"/>
+          <w:sz w:val="18"/>
+          <w:szCs w:val="18"/>
+        </w:rPr>
+        <w:t>(</w:t>
+      </w:r>
       <w:proofErr w:type="gramEnd"/>
       <w:r>
         <w:rPr>
@@ -31453,7 +33103,7 @@
           <w:sz w:val="18"/>
           <w:szCs w:val="18"/>
         </w:rPr>
-        <w:t>();</w:t>
+        <w:t>);</w:t>
       </w:r>
     </w:p>
     <w:p>
@@ -31670,16 +33320,16 @@
         <w:t>.addOutputFile</w:t>
       </w:r>
       <w:proofErr w:type="spellEnd"/>
+      <w:r>
+        <w:rPr>
+          <w:rFonts w:ascii="Consolas" w:hAnsi="Consolas" w:cs="Consolas"/>
+          <w:color w:val="000000"/>
+          <w:sz w:val="18"/>
+          <w:szCs w:val="18"/>
+        </w:rPr>
+        <w:t>(</w:t>
+      </w:r>
       <w:proofErr w:type="gramEnd"/>
-      <w:r>
-        <w:rPr>
-          <w:rFonts w:ascii="Consolas" w:hAnsi="Consolas" w:cs="Consolas"/>
-          <w:color w:val="000000"/>
-          <w:sz w:val="18"/>
-          <w:szCs w:val="18"/>
-        </w:rPr>
-        <w:t>(</w:t>
-      </w:r>
       <w:r>
         <w:rPr>
           <w:rFonts w:ascii="Consolas" w:hAnsi="Consolas" w:cs="Consolas"/>
@@ -31849,6 +33499,7 @@
         <w:t xml:space="preserve">        </w:t>
       </w:r>
       <w:proofErr w:type="spellStart"/>
+      <w:proofErr w:type="gramStart"/>
       <w:r>
         <w:rPr>
           <w:rFonts w:ascii="Consolas" w:hAnsi="Consolas" w:cs="Consolas"/>
@@ -31891,7 +33542,7 @@
         <w:t>(</w:t>
       </w:r>
       <w:proofErr w:type="spellStart"/>
-      <w:proofErr w:type="gramStart"/>
+      <w:proofErr w:type="gramEnd"/>
       <w:r>
         <w:rPr>
           <w:rFonts w:ascii="Consolas" w:hAnsi="Consolas" w:cs="Consolas"/>
@@ -31913,7 +33564,6 @@
         <w:t>.getOutput</w:t>
       </w:r>
       <w:proofErr w:type="spellEnd"/>
-      <w:proofErr w:type="gramEnd"/>
       <w:r>
         <w:rPr>
           <w:rFonts w:ascii="Consolas" w:hAnsi="Consolas" w:cs="Consolas"/>
@@ -32051,6 +33701,14 @@
         <w:t>this.runExternalMultipleFileOuput</w:t>
       </w:r>
       <w:proofErr w:type="spellEnd"/>
+      <w:r>
+        <w:rPr>
+          <w:rFonts w:ascii="Consolas" w:hAnsi="Consolas" w:cs="Consolas"/>
+          <w:sz w:val="18"/>
+          <w:szCs w:val="18"/>
+        </w:rPr>
+        <w:t>(</w:t>
+      </w:r>
       <w:proofErr w:type="gramEnd"/>
       <w:r>
         <w:rPr>
@@ -32058,7 +33716,7 @@
           <w:sz w:val="18"/>
           <w:szCs w:val="18"/>
         </w:rPr>
-        <w:t>();</w:t>
+        <w:t>);</w:t>
       </w:r>
     </w:p>
     <w:p>
@@ -32152,20 +33810,20 @@
         <w:t>.addOutputFile</w:t>
       </w:r>
       <w:proofErr w:type="spellEnd"/>
+      <w:r>
+        <w:rPr>
+          <w:rFonts w:ascii="Consolas" w:hAnsi="Consolas" w:cs="Consolas"/>
+          <w:color w:val="000000"/>
+          <w:sz w:val="18"/>
+          <w:szCs w:val="18"/>
+        </w:rPr>
+        <w:t>(</w:t>
+      </w:r>
+      <w:proofErr w:type="spellStart"/>
       <w:proofErr w:type="gramEnd"/>
       <w:r>
         <w:rPr>
           <w:rFonts w:ascii="Consolas" w:hAnsi="Consolas" w:cs="Consolas"/>
-          <w:color w:val="000000"/>
-          <w:sz w:val="18"/>
-          <w:szCs w:val="18"/>
-        </w:rPr>
-        <w:t>(</w:t>
-      </w:r>
-      <w:proofErr w:type="spellStart"/>
-      <w:r>
-        <w:rPr>
-          <w:rFonts w:ascii="Consolas" w:hAnsi="Consolas" w:cs="Consolas"/>
           <w:color w:val="6A3E3E"/>
           <w:sz w:val="18"/>
           <w:szCs w:val="18"/>
@@ -32288,6 +33946,7 @@
       <w:pPr>
         <w:pStyle w:val="Heading5"/>
       </w:pPr>
+      <w:proofErr w:type="gramStart"/>
       <w:r>
         <w:rPr>
           <w:b/>
@@ -32296,6 +33955,7 @@
         </w:rPr>
         <w:t>public</w:t>
       </w:r>
+      <w:proofErr w:type="gramEnd"/>
       <w:r>
         <w:t xml:space="preserve"> </w:t>
       </w:r>
@@ -32311,34 +33971,30 @@
         <w:t xml:space="preserve"> </w:t>
       </w:r>
       <w:proofErr w:type="spellStart"/>
+      <w:r>
+        <w:t>runExternal</w:t>
+      </w:r>
+      <w:proofErr w:type="spellEnd"/>
+      <w:r>
+        <w:t>()</w:t>
+      </w:r>
+    </w:p>
+    <w:p>
+      <w:pPr>
+        <w:pStyle w:val="NoSpacing"/>
+      </w:pPr>
+      <w:r>
+        <w:t>This method executes the component's program, passing all inputs and options to it via the command-line. The standard output stream of the program is automatically written to th</w:t>
+      </w:r>
+      <w:r>
+        <w:t>e file returned by this method.</w:t>
+      </w:r>
+    </w:p>
+    <w:p>
+      <w:pPr>
+        <w:pStyle w:val="Heading5"/>
+      </w:pPr>
       <w:proofErr w:type="gramStart"/>
-      <w:r>
-        <w:t>runExternal</w:t>
-      </w:r>
-      <w:proofErr w:type="spellEnd"/>
-      <w:r>
-        <w:t>(</w:t>
-      </w:r>
-      <w:proofErr w:type="gramEnd"/>
-      <w:r>
-        <w:t>)</w:t>
-      </w:r>
-    </w:p>
-    <w:p>
-      <w:pPr>
-        <w:pStyle w:val="NoSpacing"/>
-      </w:pPr>
-      <w:r>
-        <w:t>This method executes the component's program, passing all inputs and options to it via the command-line. The standard output stream of the program is automatically written to th</w:t>
-      </w:r>
-      <w:r>
-        <w:t>e file returned by this method.</w:t>
-      </w:r>
-    </w:p>
-    <w:p>
-      <w:pPr>
-        <w:pStyle w:val="Heading5"/>
-      </w:pPr>
       <w:r>
         <w:rPr>
           <w:b/>
@@ -32347,6 +34003,7 @@
         </w:rPr>
         <w:t>public</w:t>
       </w:r>
+      <w:proofErr w:type="gramEnd"/>
       <w:r>
         <w:t xml:space="preserve"> </w:t>
       </w:r>
@@ -32359,62 +34016,58 @@
         <w:t xml:space="preserve">String </w:t>
       </w:r>
       <w:proofErr w:type="spellStart"/>
+      <w:r>
+        <w:t>runExternal</w:t>
+      </w:r>
+      <w:r>
+        <w:t>MultipleFileOutput</w:t>
+      </w:r>
+      <w:proofErr w:type="spellEnd"/>
+      <w:r>
+        <w:t>()</w:t>
+      </w:r>
+    </w:p>
+    <w:p>
+      <w:pPr>
+        <w:pStyle w:val="NoSpacing"/>
+      </w:pPr>
+      <w:r>
+        <w:t xml:space="preserve">This method executes the component's </w:t>
+      </w:r>
+      <w:r>
+        <w:t xml:space="preserve">bootstrap program declared in the </w:t>
+      </w:r>
+      <w:proofErr w:type="spellStart"/>
+      <w:r>
+        <w:t>build.properties</w:t>
+      </w:r>
+      <w:proofErr w:type="spellEnd"/>
+      <w:r>
+        <w:t xml:space="preserve"> file. When executed, </w:t>
+      </w:r>
+      <w:r>
+        <w:t>all inputs and optio</w:t>
+      </w:r>
+      <w:r>
+        <w:t>ns are passed via the command-line to the bootstrap program. The program will then be expected to create</w:t>
+      </w:r>
+      <w:r>
+        <w:t xml:space="preserve"> one or more output files</w:t>
+      </w:r>
+      <w:r>
+        <w:t xml:space="preserve"> which are added to the component output.</w:t>
+      </w:r>
+    </w:p>
+    <w:p>
+      <w:pPr>
+        <w:pStyle w:val="Heading5"/>
+        <w:rPr>
+          <w:rFonts w:ascii="Consolas" w:hAnsi="Consolas" w:cs="Consolas"/>
+          <w:sz w:val="16"/>
+          <w:szCs w:val="16"/>
+        </w:rPr>
+      </w:pPr>
       <w:proofErr w:type="gramStart"/>
-      <w:r>
-        <w:t>runExternal</w:t>
-      </w:r>
-      <w:r>
-        <w:t>MultipleFileOutput</w:t>
-      </w:r>
-      <w:proofErr w:type="spellEnd"/>
-      <w:r>
-        <w:t>(</w:t>
-      </w:r>
-      <w:proofErr w:type="gramEnd"/>
-      <w:r>
-        <w:t>)</w:t>
-      </w:r>
-    </w:p>
-    <w:p>
-      <w:pPr>
-        <w:pStyle w:val="NoSpacing"/>
-      </w:pPr>
-      <w:r>
-        <w:t xml:space="preserve">This method executes the component's </w:t>
-      </w:r>
-      <w:r>
-        <w:t xml:space="preserve">bootstrap program declared in the </w:t>
-      </w:r>
-      <w:proofErr w:type="spellStart"/>
-      <w:r>
-        <w:t>build.properties</w:t>
-      </w:r>
-      <w:proofErr w:type="spellEnd"/>
-      <w:r>
-        <w:t xml:space="preserve"> file. When executed, </w:t>
-      </w:r>
-      <w:r>
-        <w:t>all inputs and optio</w:t>
-      </w:r>
-      <w:r>
-        <w:t>ns are passed via the command-line to the bootstrap program. The program will then be expected to create</w:t>
-      </w:r>
-      <w:r>
-        <w:t xml:space="preserve"> one or more output files</w:t>
-      </w:r>
-      <w:r>
-        <w:t xml:space="preserve"> which are added to the component output.</w:t>
-      </w:r>
-    </w:p>
-    <w:p>
-      <w:pPr>
-        <w:pStyle w:val="Heading5"/>
-        <w:rPr>
-          <w:rFonts w:ascii="Consolas" w:hAnsi="Consolas" w:cs="Consolas"/>
-          <w:sz w:val="16"/>
-          <w:szCs w:val="16"/>
-        </w:rPr>
-      </w:pPr>
       <w:r>
         <w:rPr>
           <w:b/>
@@ -32431,6 +34084,7 @@
         </w:rPr>
         <w:t>ublic</w:t>
       </w:r>
+      <w:proofErr w:type="gramEnd"/>
       <w:r>
         <w:t xml:space="preserve"> </w:t>
       </w:r>
@@ -32446,17 +34100,12 @@
         <w:t xml:space="preserve"> </w:t>
       </w:r>
       <w:proofErr w:type="spellStart"/>
-      <w:proofErr w:type="gramStart"/>
       <w:r>
         <w:t>addOutputFile</w:t>
       </w:r>
       <w:proofErr w:type="spellEnd"/>
       <w:r>
-        <w:t>(</w:t>
-      </w:r>
-      <w:proofErr w:type="gramEnd"/>
-      <w:r>
-        <w:t xml:space="preserve">File </w:t>
+        <w:t xml:space="preserve">(File </w:t>
       </w:r>
       <w:r>
         <w:rPr>
@@ -32670,91 +34319,85 @@
         <w:rPr>
           <w:b/>
         </w:rPr>
+        <w:t>()</w:t>
+      </w:r>
+      <w:proofErr w:type="gramEnd"/>
+    </w:p>
+    <w:p>
+      <w:pPr>
+        <w:pStyle w:val="NoSpacing"/>
+      </w:pPr>
+      <w:r>
+        <w:t xml:space="preserve">This method produces the </w:t>
+      </w:r>
+      <w:r>
+        <w:t>program output and component meta-data required by the system to process the workflow</w:t>
+      </w:r>
+      <w:r>
+        <w:t xml:space="preserve">. </w:t>
+      </w:r>
+      <w:r>
+        <w:t xml:space="preserve">It should be written to the standard output stream at the end of the </w:t>
+      </w:r>
+      <w:proofErr w:type="spellStart"/>
+      <w:proofErr w:type="gramStart"/>
+      <w:r>
+        <w:t>runComponent</w:t>
+      </w:r>
+      <w:proofErr w:type="spellEnd"/>
+      <w:r>
         <w:t>(</w:t>
       </w:r>
       <w:proofErr w:type="gramEnd"/>
       <w:r>
-        <w:rPr>
-          <w:b/>
-        </w:rPr>
-        <w:t>)</w:t>
+        <w:t>) method which is required by all components except Import components.</w:t>
       </w:r>
     </w:p>
     <w:p>
       <w:pPr>
         <w:pStyle w:val="NoSpacing"/>
       </w:pPr>
-      <w:r>
-        <w:t xml:space="preserve">This method produces the </w:t>
-      </w:r>
-      <w:r>
-        <w:t>program output and component meta-data required by the system to process the workflow</w:t>
-      </w:r>
-      <w:r>
-        <w:t xml:space="preserve">. </w:t>
-      </w:r>
-      <w:r>
-        <w:t xml:space="preserve">It should be written to the standard output stream at the end of the </w:t>
-      </w:r>
-      <w:proofErr w:type="spellStart"/>
-      <w:proofErr w:type="gramStart"/>
-      <w:r>
-        <w:t>runComponent</w:t>
-      </w:r>
-      <w:proofErr w:type="spellEnd"/>
-      <w:r>
-        <w:t>(</w:t>
-      </w:r>
-      <w:proofErr w:type="gramEnd"/>
-      <w:r>
-        <w:t>) method which is required by all components except Import components.</w:t>
-      </w:r>
-    </w:p>
-    <w:p>
-      <w:pPr>
-        <w:pStyle w:val="NoSpacing"/>
-      </w:pPr>
     </w:p>
     <w:p>
       <w:pPr>
         <w:pStyle w:val="Heading3"/>
       </w:pPr>
       <w:r>
+        <w:t xml:space="preserve">Accessing Options from within the </w:t>
+      </w:r>
+      <w:r>
+        <w:t>Component W</w:t>
+      </w:r>
+      <w:r>
+        <w:t>rapper</w:t>
+      </w:r>
+      <w:r>
+        <w:t xml:space="preserve"> (Java)</w:t>
+      </w:r>
+    </w:p>
+    <w:p>
+      <w:r>
+        <w:t xml:space="preserve">You may want to access component options </w:t>
+      </w:r>
+      <w:r>
+        <w:t xml:space="preserve">or inputs </w:t>
+      </w:r>
+      <w:r>
+        <w:t xml:space="preserve">prior to the </w:t>
+      </w:r>
+      <w:r>
+        <w:t xml:space="preserve">actual </w:t>
+      </w:r>
+      <w:r>
+        <w:t>execution of the bootstrap program. You can access them via built-in method calls in Java. Otherwise, you may access these same options via the command-line arguments passed to the bootstrap program.</w:t>
+      </w:r>
+    </w:p>
+    <w:p>
+      <w:pPr>
+        <w:pStyle w:val="Heading4"/>
+      </w:pPr>
+      <w:r>
         <w:lastRenderedPageBreak/>
-        <w:t xml:space="preserve">Accessing Options from within the </w:t>
-      </w:r>
-      <w:r>
-        <w:t>Component W</w:t>
-      </w:r>
-      <w:r>
-        <w:t>rapper</w:t>
-      </w:r>
-      <w:r>
-        <w:t xml:space="preserve"> (Java)</w:t>
-      </w:r>
-    </w:p>
-    <w:p>
-      <w:r>
-        <w:t xml:space="preserve">You may want to access component options </w:t>
-      </w:r>
-      <w:r>
-        <w:t xml:space="preserve">or inputs </w:t>
-      </w:r>
-      <w:r>
-        <w:t xml:space="preserve">prior to the </w:t>
-      </w:r>
-      <w:r>
-        <w:t xml:space="preserve">actual </w:t>
-      </w:r>
-      <w:r>
-        <w:t>execution of the bootstrap program. You can access them via built-in method calls in Java. Otherwise, you may access these same options via the command-line arguments passed to the bootstrap program.</w:t>
-      </w:r>
-    </w:p>
-    <w:p>
-      <w:pPr>
-        <w:pStyle w:val="Heading4"/>
-      </w:pPr>
-      <w:r>
         <w:t xml:space="preserve">Example </w:t>
       </w:r>
       <w:r>
@@ -32784,6 +34427,16 @@
         <w:t>&lt;</w:t>
       </w:r>
       <w:proofErr w:type="spellStart"/>
+      <w:r>
+        <w:rPr>
+          <w:rFonts w:ascii="Consolas" w:hAnsi="Consolas" w:cs="Consolas"/>
+          <w:color w:val="3F7F7F"/>
+          <w:sz w:val="16"/>
+          <w:szCs w:val="16"/>
+          <w:highlight w:val="lightGray"/>
+        </w:rPr>
+        <w:t>xs</w:t>
+      </w:r>
       <w:proofErr w:type="gramStart"/>
       <w:r>
         <w:rPr>
@@ -32793,7 +34446,7 @@
           <w:szCs w:val="16"/>
           <w:highlight w:val="lightGray"/>
         </w:rPr>
-        <w:t>xs:complexType</w:t>
+        <w:t>:complexType</w:t>
       </w:r>
       <w:proofErr w:type="spellEnd"/>
       <w:proofErr w:type="gramEnd"/>
@@ -32909,10 +34562,19 @@
           <w:sz w:val="16"/>
           <w:szCs w:val="16"/>
         </w:rPr>
-        <w:t>xs:all</w:t>
-      </w:r>
-      <w:proofErr w:type="spellEnd"/>
+        <w:t>xs:</w:t>
+      </w:r>
       <w:proofErr w:type="gramEnd"/>
+      <w:r>
+        <w:rPr>
+          <w:rFonts w:ascii="Consolas" w:hAnsi="Consolas" w:cs="Consolas"/>
+          <w:color w:val="3F7F7F"/>
+          <w:sz w:val="16"/>
+          <w:szCs w:val="16"/>
+        </w:rPr>
+        <w:t>all</w:t>
+      </w:r>
+      <w:proofErr w:type="spellEnd"/>
       <w:r>
         <w:rPr>
           <w:rFonts w:ascii="Consolas" w:hAnsi="Consolas" w:cs="Consolas"/>
@@ -32962,6 +34624,15 @@
         <w:t>&lt;</w:t>
       </w:r>
       <w:proofErr w:type="spellStart"/>
+      <w:r>
+        <w:rPr>
+          <w:rFonts w:ascii="Consolas" w:hAnsi="Consolas" w:cs="Consolas"/>
+          <w:color w:val="3F7F7F"/>
+          <w:sz w:val="16"/>
+          <w:szCs w:val="16"/>
+        </w:rPr>
+        <w:t>xs</w:t>
+      </w:r>
       <w:proofErr w:type="gramStart"/>
       <w:r>
         <w:rPr>
@@ -32970,7 +34641,7 @@
           <w:sz w:val="16"/>
           <w:szCs w:val="16"/>
         </w:rPr>
-        <w:t>xs:element</w:t>
+        <w:t>:element</w:t>
       </w:r>
       <w:proofErr w:type="spellEnd"/>
       <w:proofErr w:type="gramEnd"/>
@@ -33264,6 +34935,15 @@
         <w:t>&lt;</w:t>
       </w:r>
       <w:proofErr w:type="spellStart"/>
+      <w:r>
+        <w:rPr>
+          <w:rFonts w:ascii="Consolas" w:hAnsi="Consolas" w:cs="Consolas"/>
+          <w:color w:val="3F7F7F"/>
+          <w:sz w:val="16"/>
+          <w:szCs w:val="16"/>
+        </w:rPr>
+        <w:t>xs</w:t>
+      </w:r>
       <w:proofErr w:type="gramStart"/>
       <w:r>
         <w:rPr>
@@ -33272,7 +34952,7 @@
           <w:sz w:val="16"/>
           <w:szCs w:val="16"/>
         </w:rPr>
-        <w:t>xs:element</w:t>
+        <w:t>:element</w:t>
       </w:r>
       <w:proofErr w:type="spellEnd"/>
       <w:proofErr w:type="gramEnd"/>
@@ -33584,6 +35264,15 @@
         <w:t>&lt;</w:t>
       </w:r>
       <w:proofErr w:type="spellStart"/>
+      <w:r>
+        <w:rPr>
+          <w:rFonts w:ascii="Consolas" w:hAnsi="Consolas" w:cs="Consolas"/>
+          <w:color w:val="3F7F7F"/>
+          <w:sz w:val="16"/>
+          <w:szCs w:val="16"/>
+        </w:rPr>
+        <w:t>xs</w:t>
+      </w:r>
       <w:proofErr w:type="gramStart"/>
       <w:r>
         <w:rPr>
@@ -33592,7 +35281,7 @@
           <w:sz w:val="16"/>
           <w:szCs w:val="16"/>
         </w:rPr>
-        <w:t>xs:element</w:t>
+        <w:t>:element</w:t>
       </w:r>
       <w:proofErr w:type="spellEnd"/>
       <w:proofErr w:type="gramEnd"/>
@@ -33898,6 +35587,15 @@
         <w:t>&lt;</w:t>
       </w:r>
       <w:proofErr w:type="spellStart"/>
+      <w:r>
+        <w:rPr>
+          <w:rFonts w:ascii="Consolas" w:hAnsi="Consolas" w:cs="Consolas"/>
+          <w:color w:val="3F7F7F"/>
+          <w:sz w:val="16"/>
+          <w:szCs w:val="16"/>
+        </w:rPr>
+        <w:t>xs</w:t>
+      </w:r>
       <w:proofErr w:type="gramStart"/>
       <w:r>
         <w:rPr>
@@ -33906,7 +35604,7 @@
           <w:sz w:val="16"/>
           <w:szCs w:val="16"/>
         </w:rPr>
-        <w:t>xs:element</w:t>
+        <w:t>:element</w:t>
       </w:r>
       <w:proofErr w:type="spellEnd"/>
       <w:proofErr w:type="gramEnd"/>
@@ -34215,6 +35913,15 @@
         <w:t>&lt;/</w:t>
       </w:r>
       <w:proofErr w:type="spellStart"/>
+      <w:r>
+        <w:rPr>
+          <w:rFonts w:ascii="Consolas" w:hAnsi="Consolas" w:cs="Consolas"/>
+          <w:color w:val="3F7F7F"/>
+          <w:sz w:val="16"/>
+          <w:szCs w:val="16"/>
+        </w:rPr>
+        <w:t>xs</w:t>
+      </w:r>
       <w:proofErr w:type="gramStart"/>
       <w:r>
         <w:rPr>
@@ -34223,7 +35930,7 @@
           <w:sz w:val="16"/>
           <w:szCs w:val="16"/>
         </w:rPr>
-        <w:t>xs:all</w:t>
+        <w:t>:all</w:t>
       </w:r>
       <w:proofErr w:type="spellEnd"/>
       <w:proofErr w:type="gramEnd"/>
@@ -34248,6 +35955,16 @@
         <w:t>&lt;/</w:t>
       </w:r>
       <w:proofErr w:type="spellStart"/>
+      <w:r>
+        <w:rPr>
+          <w:rFonts w:ascii="Consolas" w:hAnsi="Consolas" w:cs="Consolas"/>
+          <w:color w:val="3F7F7F"/>
+          <w:sz w:val="16"/>
+          <w:szCs w:val="16"/>
+          <w:highlight w:val="lightGray"/>
+        </w:rPr>
+        <w:t>xs</w:t>
+      </w:r>
       <w:proofErr w:type="gramStart"/>
       <w:r>
         <w:rPr>
@@ -34257,7 +35974,7 @@
           <w:szCs w:val="16"/>
           <w:highlight w:val="lightGray"/>
         </w:rPr>
-        <w:t>xs:complexType</w:t>
+        <w:t>:complexType</w:t>
       </w:r>
       <w:proofErr w:type="spellEnd"/>
       <w:proofErr w:type="gramEnd"/>
@@ -34323,7 +36040,7 @@
           <w:sz w:val="18"/>
           <w:szCs w:val="18"/>
         </w:rPr>
-        <w:t>( "</w:t>
+        <w:t>(</w:t>
       </w:r>
       <w:proofErr w:type="gramEnd"/>
       <w:r>
@@ -34332,7 +36049,7 @@
           <w:sz w:val="18"/>
           <w:szCs w:val="18"/>
         </w:rPr>
-        <w:t>model" );</w:t>
+        <w:t xml:space="preserve"> "model" );</w:t>
       </w:r>
     </w:p>
     <w:p>
@@ -34389,10 +36106,18 @@
           <w:sz w:val="18"/>
           <w:szCs w:val="18"/>
         </w:rPr>
-        <w:t>( "</w:t>
-      </w:r>
-      <w:proofErr w:type="spellStart"/>
+        <w:t>(</w:t>
+      </w:r>
       <w:proofErr w:type="gramEnd"/>
+      <w:r>
+        <w:rPr>
+          <w:rFonts w:ascii="Consolas" w:hAnsi="Consolas" w:cs="Consolas"/>
+          <w:sz w:val="18"/>
+          <w:szCs w:val="18"/>
+        </w:rPr>
+        <w:t xml:space="preserve"> "</w:t>
+      </w:r>
+      <w:proofErr w:type="spellStart"/>
       <w:r>
         <w:rPr>
           <w:rFonts w:ascii="Consolas" w:hAnsi="Consolas" w:cs="Consolas"/>
@@ -34449,6 +36174,7 @@
         </w:rPr>
         <w:t>(</w:t>
       </w:r>
+      <w:proofErr w:type="gramEnd"/>
       <w:r>
         <w:rPr>
           <w:rFonts w:ascii="Consolas" w:hAnsi="Consolas" w:cs="Consolas"/>
@@ -34463,16 +36189,7 @@
           <w:sz w:val="18"/>
           <w:szCs w:val="18"/>
         </w:rPr>
-        <w:t>"</w:t>
-      </w:r>
-      <w:proofErr w:type="gramEnd"/>
-      <w:r>
-        <w:rPr>
-          <w:rFonts w:ascii="Consolas" w:hAnsi="Consolas" w:cs="Consolas"/>
-          <w:sz w:val="18"/>
-          <w:szCs w:val="18"/>
-        </w:rPr>
-        <w:t>weight"</w:t>
+        <w:t>"weight"</w:t>
       </w:r>
       <w:r>
         <w:rPr>
@@ -34542,6 +36259,7 @@
         </w:rPr>
         <w:t>(</w:t>
       </w:r>
+      <w:proofErr w:type="gramEnd"/>
       <w:r>
         <w:rPr>
           <w:rFonts w:ascii="Consolas" w:hAnsi="Consolas" w:cs="Consolas"/>
@@ -34559,7 +36277,6 @@
         <w:t>"</w:t>
       </w:r>
       <w:proofErr w:type="spellStart"/>
-      <w:proofErr w:type="gramEnd"/>
       <w:r>
         <w:rPr>
           <w:rFonts w:ascii="Consolas" w:hAnsi="Consolas" w:cs="Consolas"/>
@@ -34629,6 +36346,7 @@
           <w:szCs w:val="18"/>
         </w:rPr>
       </w:pPr>
+      <w:proofErr w:type="gramStart"/>
       <w:r>
         <w:rPr>
           <w:rFonts w:ascii="Consolas" w:hAnsi="Consolas" w:cs="Consolas"/>
@@ -34640,6 +36358,7 @@
         </w:rPr>
         <w:t>protected</w:t>
       </w:r>
+      <w:proofErr w:type="gramEnd"/>
       <w:r>
         <w:rPr>
           <w:rFonts w:ascii="Consolas" w:hAnsi="Consolas" w:cs="Consolas"/>
@@ -34650,7 +36369,6 @@
         <w:t xml:space="preserve"> File </w:t>
       </w:r>
       <w:proofErr w:type="spellStart"/>
-      <w:proofErr w:type="gramStart"/>
       <w:r>
         <w:rPr>
           <w:rFonts w:ascii="Consolas" w:hAnsi="Consolas" w:cs="Consolas"/>
@@ -34671,7 +36389,6 @@
         <w:t>(</w:t>
       </w:r>
       <w:proofErr w:type="spellStart"/>
-      <w:proofErr w:type="gramEnd"/>
       <w:r>
         <w:rPr>
           <w:rFonts w:ascii="Consolas" w:hAnsi="Consolas" w:cs="Consolas"/>
@@ -34864,10 +36581,20 @@
           <w:szCs w:val="16"/>
           <w:highlight w:val="lightGray"/>
         </w:rPr>
-        <w:t>xs:complexType</w:t>
-      </w:r>
-      <w:proofErr w:type="spellEnd"/>
+        <w:t>xs:</w:t>
+      </w:r>
       <w:proofErr w:type="gramEnd"/>
+      <w:r>
+        <w:rPr>
+          <w:rFonts w:ascii="Consolas" w:hAnsi="Consolas" w:cs="Consolas"/>
+          <w:color w:val="3F7F7F"/>
+          <w:sz w:val="16"/>
+          <w:szCs w:val="16"/>
+          <w:highlight w:val="lightGray"/>
+        </w:rPr>
+        <w:t>complexType</w:t>
+      </w:r>
+      <w:proofErr w:type="spellEnd"/>
       <w:r>
         <w:rPr>
           <w:rFonts w:ascii="Consolas" w:hAnsi="Consolas" w:cs="Consolas"/>
@@ -34979,10 +36706,19 @@
           <w:sz w:val="16"/>
           <w:szCs w:val="16"/>
         </w:rPr>
-        <w:t>xs:complexContent</w:t>
-      </w:r>
-      <w:proofErr w:type="spellEnd"/>
+        <w:t>xs:</w:t>
+      </w:r>
       <w:proofErr w:type="gramEnd"/>
+      <w:r>
+        <w:rPr>
+          <w:rFonts w:ascii="Consolas" w:hAnsi="Consolas" w:cs="Consolas"/>
+          <w:color w:val="3F7F7F"/>
+          <w:sz w:val="16"/>
+          <w:szCs w:val="16"/>
+        </w:rPr>
+        <w:t>complexContent</w:t>
+      </w:r>
+      <w:proofErr w:type="spellEnd"/>
       <w:r>
         <w:rPr>
           <w:rFonts w:ascii="Consolas" w:hAnsi="Consolas" w:cs="Consolas"/>
@@ -35024,6 +36760,15 @@
         <w:t>&lt;</w:t>
       </w:r>
       <w:proofErr w:type="spellStart"/>
+      <w:r>
+        <w:rPr>
+          <w:rFonts w:ascii="Consolas" w:hAnsi="Consolas" w:cs="Consolas"/>
+          <w:color w:val="3F7F7F"/>
+          <w:sz w:val="16"/>
+          <w:szCs w:val="16"/>
+        </w:rPr>
+        <w:t>xs</w:t>
+      </w:r>
       <w:proofErr w:type="gramStart"/>
       <w:r>
         <w:rPr>
@@ -35032,7 +36777,7 @@
           <w:sz w:val="16"/>
           <w:szCs w:val="16"/>
         </w:rPr>
-        <w:t>xs:extension</w:t>
+        <w:t>:extension</w:t>
       </w:r>
       <w:proofErr w:type="spellEnd"/>
       <w:proofErr w:type="gramEnd"/>
@@ -35147,10 +36892,19 @@
           <w:sz w:val="16"/>
           <w:szCs w:val="16"/>
         </w:rPr>
-        <w:t>xs:sequence</w:t>
-      </w:r>
-      <w:proofErr w:type="spellEnd"/>
+        <w:t>xs:</w:t>
+      </w:r>
       <w:proofErr w:type="gramEnd"/>
+      <w:r>
+        <w:rPr>
+          <w:rFonts w:ascii="Consolas" w:hAnsi="Consolas" w:cs="Consolas"/>
+          <w:color w:val="3F7F7F"/>
+          <w:sz w:val="16"/>
+          <w:szCs w:val="16"/>
+        </w:rPr>
+        <w:t>sequence</w:t>
+      </w:r>
+      <w:proofErr w:type="spellEnd"/>
       <w:r>
         <w:rPr>
           <w:rFonts w:ascii="Consolas" w:hAnsi="Consolas" w:cs="Consolas"/>
@@ -35192,6 +36946,15 @@
         <w:t>&lt;</w:t>
       </w:r>
       <w:proofErr w:type="spellStart"/>
+      <w:r>
+        <w:rPr>
+          <w:rFonts w:ascii="Consolas" w:hAnsi="Consolas" w:cs="Consolas"/>
+          <w:color w:val="3F7F7F"/>
+          <w:sz w:val="16"/>
+          <w:szCs w:val="16"/>
+        </w:rPr>
+        <w:t>xs</w:t>
+      </w:r>
       <w:proofErr w:type="gramStart"/>
       <w:r>
         <w:rPr>
@@ -35200,7 +36963,7 @@
           <w:sz w:val="16"/>
           <w:szCs w:val="16"/>
         </w:rPr>
-        <w:t>xs:element</w:t>
+        <w:t>:element</w:t>
       </w:r>
       <w:proofErr w:type="spellEnd"/>
       <w:proofErr w:type="gramEnd"/>
@@ -35375,6 +37138,15 @@
         <w:t>&lt;</w:t>
       </w:r>
       <w:proofErr w:type="spellStart"/>
+      <w:r>
+        <w:rPr>
+          <w:rFonts w:ascii="Consolas" w:hAnsi="Consolas" w:cs="Consolas"/>
+          <w:color w:val="3F7F7F"/>
+          <w:sz w:val="16"/>
+          <w:szCs w:val="16"/>
+        </w:rPr>
+        <w:t>xs</w:t>
+      </w:r>
       <w:proofErr w:type="gramStart"/>
       <w:r>
         <w:rPr>
@@ -35383,7 +37155,7 @@
           <w:sz w:val="16"/>
           <w:szCs w:val="16"/>
         </w:rPr>
-        <w:t>xs:element</w:t>
+        <w:t>:element</w:t>
       </w:r>
       <w:proofErr w:type="spellEnd"/>
       <w:proofErr w:type="gramEnd"/>
@@ -35560,6 +37332,15 @@
         <w:t>&lt;/</w:t>
       </w:r>
       <w:proofErr w:type="spellStart"/>
+      <w:r>
+        <w:rPr>
+          <w:rFonts w:ascii="Consolas" w:hAnsi="Consolas" w:cs="Consolas"/>
+          <w:color w:val="3F7F7F"/>
+          <w:sz w:val="16"/>
+          <w:szCs w:val="16"/>
+        </w:rPr>
+        <w:t>xs</w:t>
+      </w:r>
       <w:proofErr w:type="gramStart"/>
       <w:r>
         <w:rPr>
@@ -35568,7 +37349,7 @@
           <w:sz w:val="16"/>
           <w:szCs w:val="16"/>
         </w:rPr>
-        <w:t>xs:sequence</w:t>
+        <w:t>:sequence</w:t>
       </w:r>
       <w:proofErr w:type="spellEnd"/>
       <w:proofErr w:type="gramEnd"/>
@@ -35613,6 +37394,15 @@
         <w:t>&lt;/</w:t>
       </w:r>
       <w:proofErr w:type="spellStart"/>
+      <w:r>
+        <w:rPr>
+          <w:rFonts w:ascii="Consolas" w:hAnsi="Consolas" w:cs="Consolas"/>
+          <w:color w:val="3F7F7F"/>
+          <w:sz w:val="16"/>
+          <w:szCs w:val="16"/>
+        </w:rPr>
+        <w:t>xs</w:t>
+      </w:r>
       <w:proofErr w:type="gramStart"/>
       <w:r>
         <w:rPr>
@@ -35621,7 +37411,7 @@
           <w:sz w:val="16"/>
           <w:szCs w:val="16"/>
         </w:rPr>
-        <w:t>xs:extension</w:t>
+        <w:t>:extension</w:t>
       </w:r>
       <w:proofErr w:type="spellEnd"/>
       <w:proofErr w:type="gramEnd"/>
@@ -35666,6 +37456,15 @@
         <w:t>&lt;/</w:t>
       </w:r>
       <w:proofErr w:type="spellStart"/>
+      <w:r>
+        <w:rPr>
+          <w:rFonts w:ascii="Consolas" w:hAnsi="Consolas" w:cs="Consolas"/>
+          <w:color w:val="3F7F7F"/>
+          <w:sz w:val="16"/>
+          <w:szCs w:val="16"/>
+        </w:rPr>
+        <w:t>xs</w:t>
+      </w:r>
       <w:proofErr w:type="gramStart"/>
       <w:r>
         <w:rPr>
@@ -35674,7 +37473,7 @@
           <w:sz w:val="16"/>
           <w:szCs w:val="16"/>
         </w:rPr>
-        <w:t>xs:complexContent</w:t>
+        <w:t>:complexContent</w:t>
       </w:r>
       <w:proofErr w:type="spellEnd"/>
       <w:proofErr w:type="gramEnd"/>
@@ -35705,6 +37504,16 @@
         <w:t>&lt;/</w:t>
       </w:r>
       <w:proofErr w:type="spellStart"/>
+      <w:r>
+        <w:rPr>
+          <w:rFonts w:ascii="Consolas" w:hAnsi="Consolas" w:cs="Consolas"/>
+          <w:color w:val="3F7F7F"/>
+          <w:sz w:val="16"/>
+          <w:szCs w:val="16"/>
+          <w:highlight w:val="lightGray"/>
+        </w:rPr>
+        <w:t>xs</w:t>
+      </w:r>
       <w:proofErr w:type="gramStart"/>
       <w:r>
         <w:rPr>
@@ -35714,7 +37523,7 @@
           <w:szCs w:val="16"/>
           <w:highlight w:val="lightGray"/>
         </w:rPr>
-        <w:t>xs:complexType</w:t>
+        <w:t>:complexType</w:t>
       </w:r>
       <w:proofErr w:type="spellEnd"/>
       <w:proofErr w:type="gramEnd"/>
@@ -36158,16 +37967,19 @@
         <w:pStyle w:val="Heading4"/>
       </w:pPr>
       <w:r>
+        <w:t>Pre- and Post-condition Checks</w:t>
+      </w:r>
+    </w:p>
+    <w:p>
+      <w:r>
+        <w:t xml:space="preserve">The XSD is the primary driver for pre- and post-condition checks. If defined correctly, you can always expect a component's inputs and options to meet the criteria defined in the component schema. </w:t>
+      </w:r>
+      <w:r>
+        <w:t xml:space="preserve">If any expected inputs are options are absent, or if one of the values does not match their designated type, then an error will be </w:t>
+      </w:r>
+      <w:r>
         <w:lastRenderedPageBreak/>
-        <w:t>Pre- and Post-condition Checks</w:t>
-      </w:r>
-    </w:p>
-    <w:p>
-      <w:r>
-        <w:t xml:space="preserve">The XSD is the primary driver for pre- and post-condition checks. If defined correctly, you can always expect a component's inputs and options to meet the criteria defined in the component schema. </w:t>
-      </w:r>
-      <w:r>
-        <w:t xml:space="preserve">If any expected inputs are options are absent, or if one of the values does not match their designated type, then an error will be returned to the user and the component will exit before executing its program. </w:t>
+        <w:t xml:space="preserve">returned to the user and the component will exit before executing its program. </w:t>
       </w:r>
       <w:r>
         <w:t>For example, if "</w:t>
@@ -36181,9 +37993,12 @@
         <w:t xml:space="preserve">" is entered into an </w:t>
       </w:r>
       <w:proofErr w:type="spellStart"/>
+      <w:r>
+        <w:t>xs</w:t>
+      </w:r>
       <w:proofErr w:type="gramStart"/>
       <w:r>
-        <w:t>xs:integer</w:t>
+        <w:t>:integer</w:t>
       </w:r>
       <w:proofErr w:type="spellEnd"/>
       <w:proofErr w:type="gramEnd"/>
@@ -36507,6 +38322,7 @@
         </w:rPr>
         <w:t xml:space="preserve">    </w:t>
       </w:r>
+      <w:proofErr w:type="gramStart"/>
       <w:r>
         <w:rPr>
           <w:rFonts w:ascii="Consolas" w:hAnsi="Consolas" w:cs="Consolas"/>
@@ -36518,6 +38334,7 @@
         </w:rPr>
         <w:t>protected</w:t>
       </w:r>
+      <w:proofErr w:type="gramEnd"/>
       <w:r>
         <w:rPr>
           <w:rFonts w:ascii="Consolas" w:hAnsi="Consolas" w:cs="Consolas"/>
@@ -36527,7 +38344,6 @@
         </w:rPr>
         <w:t xml:space="preserve"> Boolean </w:t>
       </w:r>
-      <w:proofErr w:type="gramStart"/>
       <w:r>
         <w:rPr>
           <w:rFonts w:ascii="Consolas" w:hAnsi="Consolas" w:cs="Consolas"/>
@@ -36536,18 +38352,7 @@
           <w:szCs w:val="18"/>
           <w:highlight w:val="blue"/>
         </w:rPr>
-        <w:t>test(</w:t>
-      </w:r>
-      <w:proofErr w:type="gramEnd"/>
-      <w:r>
-        <w:rPr>
-          <w:rFonts w:ascii="Consolas" w:hAnsi="Consolas" w:cs="Consolas"/>
-          <w:color w:val="000000"/>
-          <w:sz w:val="18"/>
-          <w:szCs w:val="18"/>
-          <w:highlight w:val="blue"/>
-        </w:rPr>
-        <w:t>)</w:t>
+        <w:t>test()</w:t>
       </w:r>
       <w:r>
         <w:rPr>
@@ -36747,16 +38552,16 @@
         <w:t>.getOptionAsInteger</w:t>
       </w:r>
       <w:proofErr w:type="spellEnd"/>
+      <w:r>
+        <w:rPr>
+          <w:rFonts w:ascii="Consolas" w:hAnsi="Consolas" w:cs="Consolas"/>
+          <w:color w:val="000000"/>
+          <w:sz w:val="18"/>
+          <w:szCs w:val="18"/>
+        </w:rPr>
+        <w:t>(</w:t>
+      </w:r>
       <w:proofErr w:type="gramEnd"/>
-      <w:r>
-        <w:rPr>
-          <w:rFonts w:ascii="Consolas" w:hAnsi="Consolas" w:cs="Consolas"/>
-          <w:color w:val="000000"/>
-          <w:sz w:val="18"/>
-          <w:szCs w:val="18"/>
-        </w:rPr>
-        <w:t>(</w:t>
-      </w:r>
       <w:r>
         <w:rPr>
           <w:rFonts w:ascii="Consolas" w:hAnsi="Consolas" w:cs="Consolas"/>
@@ -36979,16 +38784,16 @@
         <w:t>.addErrorMessage</w:t>
       </w:r>
       <w:proofErr w:type="spellEnd"/>
+      <w:r>
+        <w:rPr>
+          <w:rFonts w:ascii="Consolas" w:hAnsi="Consolas" w:cs="Consolas"/>
+          <w:color w:val="000000"/>
+          <w:sz w:val="18"/>
+          <w:szCs w:val="18"/>
+        </w:rPr>
+        <w:t>(</w:t>
+      </w:r>
       <w:proofErr w:type="gramEnd"/>
-      <w:r>
-        <w:rPr>
-          <w:rFonts w:ascii="Consolas" w:hAnsi="Consolas" w:cs="Consolas"/>
-          <w:color w:val="000000"/>
-          <w:sz w:val="18"/>
-          <w:szCs w:val="18"/>
-        </w:rPr>
-        <w:t>(</w:t>
-      </w:r>
       <w:r>
         <w:rPr>
           <w:rFonts w:ascii="Consolas" w:hAnsi="Consolas" w:cs="Consolas"/>
@@ -37190,6 +38995,7 @@
         </w:rPr>
         <w:t xml:space="preserve">         </w:t>
       </w:r>
+      <w:proofErr w:type="gramStart"/>
       <w:r>
         <w:rPr>
           <w:rFonts w:ascii="Consolas" w:hAnsi="Consolas" w:cs="Consolas"/>
@@ -37201,6 +39007,7 @@
         </w:rPr>
         <w:t>for</w:t>
       </w:r>
+      <w:proofErr w:type="gramEnd"/>
       <w:r>
         <w:rPr>
           <w:rFonts w:ascii="Consolas" w:hAnsi="Consolas" w:cs="Consolas"/>
@@ -37210,7 +39017,6 @@
         </w:rPr>
         <w:t xml:space="preserve"> (String </w:t>
       </w:r>
-      <w:proofErr w:type="gramStart"/>
       <w:r>
         <w:rPr>
           <w:rFonts w:ascii="Consolas" w:hAnsi="Consolas" w:cs="Consolas"/>
@@ -37227,17 +39033,7 @@
           <w:sz w:val="18"/>
           <w:szCs w:val="18"/>
         </w:rPr>
-        <w:t xml:space="preserve"> :</w:t>
-      </w:r>
-      <w:proofErr w:type="gramEnd"/>
-      <w:r>
-        <w:rPr>
-          <w:rFonts w:ascii="Consolas" w:hAnsi="Consolas" w:cs="Consolas"/>
-          <w:color w:val="000000"/>
-          <w:sz w:val="18"/>
-          <w:szCs w:val="18"/>
-        </w:rPr>
-        <w:t xml:space="preserve"> </w:t>
+        <w:t xml:space="preserve"> : </w:t>
       </w:r>
       <w:proofErr w:type="spellStart"/>
       <w:r>
@@ -37302,16 +39098,16 @@
         <w:t>.error</w:t>
       </w:r>
       <w:proofErr w:type="spellEnd"/>
+      <w:r>
+        <w:rPr>
+          <w:rFonts w:ascii="Consolas" w:hAnsi="Consolas" w:cs="Consolas"/>
+          <w:color w:val="000000"/>
+          <w:sz w:val="18"/>
+          <w:szCs w:val="18"/>
+        </w:rPr>
+        <w:t>(</w:t>
+      </w:r>
       <w:proofErr w:type="gramEnd"/>
-      <w:r>
-        <w:rPr>
-          <w:rFonts w:ascii="Consolas" w:hAnsi="Consolas" w:cs="Consolas"/>
-          <w:color w:val="000000"/>
-          <w:sz w:val="18"/>
-          <w:szCs w:val="18"/>
-        </w:rPr>
-        <w:t>(</w:t>
-      </w:r>
       <w:r>
         <w:rPr>
           <w:rFonts w:ascii="Consolas" w:hAnsi="Consolas" w:cs="Consolas"/>
@@ -37531,6 +39327,15 @@
         <w:t>&lt;</w:t>
       </w:r>
       <w:proofErr w:type="spellStart"/>
+      <w:r>
+        <w:rPr>
+          <w:rFonts w:ascii="Consolas" w:hAnsi="Consolas" w:cs="Consolas"/>
+          <w:color w:val="3F7F7F"/>
+          <w:sz w:val="18"/>
+          <w:szCs w:val="18"/>
+        </w:rPr>
+        <w:t>xs</w:t>
+      </w:r>
       <w:proofErr w:type="gramStart"/>
       <w:r>
         <w:rPr>
@@ -37539,7 +39344,7 @@
           <w:sz w:val="18"/>
           <w:szCs w:val="18"/>
         </w:rPr>
-        <w:t>xs:element</w:t>
+        <w:t>:element</w:t>
       </w:r>
       <w:proofErr w:type="spellEnd"/>
       <w:proofErr w:type="gramEnd"/>
@@ -37690,6 +39495,15 @@
         <w:t>&lt;</w:t>
       </w:r>
       <w:proofErr w:type="spellStart"/>
+      <w:r>
+        <w:rPr>
+          <w:rFonts w:ascii="Consolas" w:hAnsi="Consolas" w:cs="Consolas"/>
+          <w:color w:val="3F7F7F"/>
+          <w:sz w:val="18"/>
+          <w:szCs w:val="18"/>
+        </w:rPr>
+        <w:t>xs</w:t>
+      </w:r>
       <w:proofErr w:type="gramStart"/>
       <w:r>
         <w:rPr>
@@ -37698,7 +39512,7 @@
           <w:sz w:val="18"/>
           <w:szCs w:val="18"/>
         </w:rPr>
-        <w:t>xs:element</w:t>
+        <w:t>:element</w:t>
       </w:r>
       <w:proofErr w:type="spellEnd"/>
       <w:proofErr w:type="gramEnd"/>
@@ -37827,6 +39641,15 @@
         <w:t>&lt;</w:t>
       </w:r>
       <w:proofErr w:type="spellStart"/>
+      <w:r>
+        <w:rPr>
+          <w:rFonts w:ascii="Consolas" w:hAnsi="Consolas" w:cs="Consolas"/>
+          <w:color w:val="3F7F7F"/>
+          <w:sz w:val="18"/>
+          <w:szCs w:val="18"/>
+        </w:rPr>
+        <w:t>xs</w:t>
+      </w:r>
       <w:proofErr w:type="gramStart"/>
       <w:r>
         <w:rPr>
@@ -37835,7 +39658,7 @@
           <w:sz w:val="18"/>
           <w:szCs w:val="18"/>
         </w:rPr>
-        <w:t>xs:element</w:t>
+        <w:t>:element</w:t>
       </w:r>
       <w:proofErr w:type="spellEnd"/>
       <w:proofErr w:type="gramEnd"/>
@@ -37964,6 +39787,15 @@
         <w:t>&lt;</w:t>
       </w:r>
       <w:proofErr w:type="spellStart"/>
+      <w:r>
+        <w:rPr>
+          <w:rFonts w:ascii="Consolas" w:hAnsi="Consolas" w:cs="Consolas"/>
+          <w:color w:val="3F7F7F"/>
+          <w:sz w:val="18"/>
+          <w:szCs w:val="18"/>
+        </w:rPr>
+        <w:t>xs</w:t>
+      </w:r>
       <w:proofErr w:type="gramStart"/>
       <w:r>
         <w:rPr>
@@ -37972,7 +39804,7 @@
           <w:sz w:val="18"/>
           <w:szCs w:val="18"/>
         </w:rPr>
-        <w:t>xs:element</w:t>
+        <w:t>:element</w:t>
       </w:r>
       <w:proofErr w:type="spellEnd"/>
       <w:proofErr w:type="gramEnd"/>
@@ -38101,6 +39933,15 @@
         <w:t>&lt;</w:t>
       </w:r>
       <w:proofErr w:type="spellStart"/>
+      <w:r>
+        <w:rPr>
+          <w:rFonts w:ascii="Consolas" w:hAnsi="Consolas" w:cs="Consolas"/>
+          <w:color w:val="3F7F7F"/>
+          <w:sz w:val="18"/>
+          <w:szCs w:val="18"/>
+        </w:rPr>
+        <w:t>xs</w:t>
+      </w:r>
       <w:proofErr w:type="gramStart"/>
       <w:r>
         <w:rPr>
@@ -38109,7 +39950,7 @@
           <w:sz w:val="18"/>
           <w:szCs w:val="18"/>
         </w:rPr>
-        <w:t>xs:element</w:t>
+        <w:t>:element</w:t>
       </w:r>
       <w:proofErr w:type="spellEnd"/>
       <w:proofErr w:type="gramEnd"/>
@@ -38250,6 +40091,7 @@
           <w:sz w:val="18"/>
           <w:szCs w:val="18"/>
         </w:rPr>
+        <w:lastRenderedPageBreak/>
         <w:t xml:space="preserve">  </w:t>
       </w:r>
       <w:r>
@@ -38262,6 +40104,15 @@
         <w:t>&lt;</w:t>
       </w:r>
       <w:proofErr w:type="spellStart"/>
+      <w:r>
+        <w:rPr>
+          <w:rFonts w:ascii="Consolas" w:hAnsi="Consolas" w:cs="Consolas"/>
+          <w:color w:val="3F7F7F"/>
+          <w:sz w:val="18"/>
+          <w:szCs w:val="18"/>
+        </w:rPr>
+        <w:t>xs</w:t>
+      </w:r>
       <w:proofErr w:type="gramStart"/>
       <w:r>
         <w:rPr>
@@ -38270,7 +40121,7 @@
           <w:sz w:val="18"/>
           <w:szCs w:val="18"/>
         </w:rPr>
-        <w:t>xs:element</w:t>
+        <w:t>:element</w:t>
       </w:r>
       <w:proofErr w:type="spellEnd"/>
       <w:proofErr w:type="gramEnd"/>
@@ -38399,6 +40250,15 @@
         <w:t>&lt;</w:t>
       </w:r>
       <w:proofErr w:type="spellStart"/>
+      <w:r>
+        <w:rPr>
+          <w:rFonts w:ascii="Consolas" w:hAnsi="Consolas" w:cs="Consolas"/>
+          <w:color w:val="3F7F7F"/>
+          <w:sz w:val="18"/>
+          <w:szCs w:val="18"/>
+        </w:rPr>
+        <w:t>xs</w:t>
+      </w:r>
       <w:proofErr w:type="gramStart"/>
       <w:r>
         <w:rPr>
@@ -38407,7 +40267,7 @@
           <w:sz w:val="18"/>
           <w:szCs w:val="18"/>
         </w:rPr>
-        <w:t>xs:element</w:t>
+        <w:t>:element</w:t>
       </w:r>
       <w:proofErr w:type="spellEnd"/>
       <w:proofErr w:type="gramEnd"/>
@@ -38536,6 +40396,15 @@
         <w:t>&lt;</w:t>
       </w:r>
       <w:proofErr w:type="spellStart"/>
+      <w:r>
+        <w:rPr>
+          <w:rFonts w:ascii="Consolas" w:hAnsi="Consolas" w:cs="Consolas"/>
+          <w:color w:val="3F7F7F"/>
+          <w:sz w:val="18"/>
+          <w:szCs w:val="18"/>
+        </w:rPr>
+        <w:t>xs</w:t>
+      </w:r>
       <w:proofErr w:type="gramStart"/>
       <w:r>
         <w:rPr>
@@ -38544,7 +40413,7 @@
           <w:sz w:val="18"/>
           <w:szCs w:val="18"/>
         </w:rPr>
-        <w:t>xs:element</w:t>
+        <w:t>:element</w:t>
       </w:r>
       <w:proofErr w:type="spellEnd"/>
       <w:proofErr w:type="gramEnd"/>
@@ -38673,6 +40542,15 @@
         <w:t>&lt;</w:t>
       </w:r>
       <w:proofErr w:type="spellStart"/>
+      <w:r>
+        <w:rPr>
+          <w:rFonts w:ascii="Consolas" w:hAnsi="Consolas" w:cs="Consolas"/>
+          <w:color w:val="3F7F7F"/>
+          <w:sz w:val="18"/>
+          <w:szCs w:val="18"/>
+        </w:rPr>
+        <w:t>xs</w:t>
+      </w:r>
       <w:proofErr w:type="gramStart"/>
       <w:r>
         <w:rPr>
@@ -38681,7 +40559,7 @@
           <w:sz w:val="18"/>
           <w:szCs w:val="18"/>
         </w:rPr>
-        <w:t>xs:element</w:t>
+        <w:t>:element</w:t>
       </w:r>
       <w:proofErr w:type="spellEnd"/>
       <w:proofErr w:type="gramEnd"/>
@@ -38810,6 +40688,15 @@
         <w:t>&lt;</w:t>
       </w:r>
       <w:proofErr w:type="spellStart"/>
+      <w:r>
+        <w:rPr>
+          <w:rFonts w:ascii="Consolas" w:hAnsi="Consolas" w:cs="Consolas"/>
+          <w:color w:val="3F7F7F"/>
+          <w:sz w:val="18"/>
+          <w:szCs w:val="18"/>
+        </w:rPr>
+        <w:t>xs</w:t>
+      </w:r>
       <w:proofErr w:type="gramStart"/>
       <w:r>
         <w:rPr>
@@ -38818,7 +40705,7 @@
           <w:sz w:val="18"/>
           <w:szCs w:val="18"/>
         </w:rPr>
-        <w:t>xs:element</w:t>
+        <w:t>:element</w:t>
       </w:r>
       <w:proofErr w:type="spellEnd"/>
       <w:proofErr w:type="gramEnd"/>
@@ -38947,6 +40834,15 @@
         <w:t>&lt;</w:t>
       </w:r>
       <w:proofErr w:type="spellStart"/>
+      <w:r>
+        <w:rPr>
+          <w:rFonts w:ascii="Consolas" w:hAnsi="Consolas" w:cs="Consolas"/>
+          <w:color w:val="3F7F7F"/>
+          <w:sz w:val="18"/>
+          <w:szCs w:val="18"/>
+        </w:rPr>
+        <w:t>xs</w:t>
+      </w:r>
       <w:proofErr w:type="gramStart"/>
       <w:r>
         <w:rPr>
@@ -38955,7 +40851,7 @@
           <w:sz w:val="18"/>
           <w:szCs w:val="18"/>
         </w:rPr>
-        <w:t>xs:element</w:t>
+        <w:t>:element</w:t>
       </w:r>
       <w:proofErr w:type="spellEnd"/>
       <w:proofErr w:type="gramEnd"/>
@@ -39084,6 +40980,15 @@
         <w:t>&lt;</w:t>
       </w:r>
       <w:proofErr w:type="spellStart"/>
+      <w:r>
+        <w:rPr>
+          <w:rFonts w:ascii="Consolas" w:hAnsi="Consolas" w:cs="Consolas"/>
+          <w:color w:val="3F7F7F"/>
+          <w:sz w:val="18"/>
+          <w:szCs w:val="18"/>
+        </w:rPr>
+        <w:t>xs</w:t>
+      </w:r>
       <w:proofErr w:type="gramStart"/>
       <w:r>
         <w:rPr>
@@ -39092,7 +40997,7 @@
           <w:sz w:val="18"/>
           <w:szCs w:val="18"/>
         </w:rPr>
-        <w:t>xs:element</w:t>
+        <w:t>:element</w:t>
       </w:r>
       <w:proofErr w:type="spellEnd"/>
       <w:proofErr w:type="gramEnd"/>
@@ -39221,6 +41126,15 @@
         <w:t>&lt;</w:t>
       </w:r>
       <w:proofErr w:type="spellStart"/>
+      <w:r>
+        <w:rPr>
+          <w:rFonts w:ascii="Consolas" w:hAnsi="Consolas" w:cs="Consolas"/>
+          <w:color w:val="3F7F7F"/>
+          <w:sz w:val="18"/>
+          <w:szCs w:val="18"/>
+        </w:rPr>
+        <w:t>xs</w:t>
+      </w:r>
       <w:proofErr w:type="gramStart"/>
       <w:r>
         <w:rPr>
@@ -39229,7 +41143,7 @@
           <w:sz w:val="18"/>
           <w:szCs w:val="18"/>
         </w:rPr>
-        <w:t>xs:element</w:t>
+        <w:t>:element</w:t>
       </w:r>
       <w:proofErr w:type="spellEnd"/>
       <w:proofErr w:type="gramEnd"/>
@@ -39268,7 +41182,31 @@
           <w:sz w:val="18"/>
           <w:szCs w:val="18"/>
         </w:rPr>
-        <w:t>"csv"</w:t>
+        <w:t>"</w:t>
+      </w:r>
+      <w:proofErr w:type="spellStart"/>
+      <w:r>
+        <w:rPr>
+          <w:rFonts w:ascii="Consolas" w:hAnsi="Consolas" w:cs="Consolas"/>
+          <w:i/>
+          <w:iCs/>
+          <w:color w:val="2A00FF"/>
+          <w:sz w:val="18"/>
+          <w:szCs w:val="18"/>
+        </w:rPr>
+        <w:t>csv</w:t>
+      </w:r>
+      <w:proofErr w:type="spellEnd"/>
+      <w:r>
+        <w:rPr>
+          <w:rFonts w:ascii="Consolas" w:hAnsi="Consolas" w:cs="Consolas"/>
+          <w:i/>
+          <w:iCs/>
+          <w:color w:val="2A00FF"/>
+          <w:sz w:val="18"/>
+          <w:szCs w:val="18"/>
+        </w:rPr>
+        <w:t>"</w:t>
       </w:r>
       <w:r>
         <w:rPr>
@@ -39358,6 +41296,15 @@
         <w:t>&lt;</w:t>
       </w:r>
       <w:proofErr w:type="spellStart"/>
+      <w:r>
+        <w:rPr>
+          <w:rFonts w:ascii="Consolas" w:hAnsi="Consolas" w:cs="Consolas"/>
+          <w:color w:val="3F7F7F"/>
+          <w:sz w:val="18"/>
+          <w:szCs w:val="18"/>
+        </w:rPr>
+        <w:t>xs</w:t>
+      </w:r>
       <w:proofErr w:type="gramStart"/>
       <w:r>
         <w:rPr>
@@ -39366,7 +41313,7 @@
           <w:sz w:val="18"/>
           <w:szCs w:val="18"/>
         </w:rPr>
-        <w:t>xs:element</w:t>
+        <w:t>:element</w:t>
       </w:r>
       <w:proofErr w:type="spellEnd"/>
       <w:proofErr w:type="gramEnd"/>
@@ -39495,6 +41442,15 @@
         <w:t>&lt;</w:t>
       </w:r>
       <w:proofErr w:type="spellStart"/>
+      <w:r>
+        <w:rPr>
+          <w:rFonts w:ascii="Consolas" w:hAnsi="Consolas" w:cs="Consolas"/>
+          <w:color w:val="3F7F7F"/>
+          <w:sz w:val="18"/>
+          <w:szCs w:val="18"/>
+        </w:rPr>
+        <w:t>xs</w:t>
+      </w:r>
       <w:proofErr w:type="gramStart"/>
       <w:r>
         <w:rPr>
@@ -39503,7 +41459,7 @@
           <w:sz w:val="18"/>
           <w:szCs w:val="18"/>
         </w:rPr>
-        <w:t>xs:element</w:t>
+        <w:t>:element</w:t>
       </w:r>
       <w:proofErr w:type="spellEnd"/>
       <w:proofErr w:type="gramEnd"/>
@@ -39632,6 +41588,15 @@
         <w:t>&lt;</w:t>
       </w:r>
       <w:proofErr w:type="spellStart"/>
+      <w:r>
+        <w:rPr>
+          <w:rFonts w:ascii="Consolas" w:hAnsi="Consolas" w:cs="Consolas"/>
+          <w:color w:val="3F7F7F"/>
+          <w:sz w:val="18"/>
+          <w:szCs w:val="18"/>
+        </w:rPr>
+        <w:t>xs</w:t>
+      </w:r>
       <w:proofErr w:type="gramStart"/>
       <w:r>
         <w:rPr>
@@ -39640,7 +41605,7 @@
           <w:sz w:val="18"/>
           <w:szCs w:val="18"/>
         </w:rPr>
-        <w:t>xs:element</w:t>
+        <w:t>:element</w:t>
       </w:r>
       <w:proofErr w:type="spellEnd"/>
       <w:proofErr w:type="gramEnd"/>
@@ -39793,6 +41758,15 @@
         <w:t>&lt;</w:t>
       </w:r>
       <w:proofErr w:type="spellStart"/>
+      <w:r>
+        <w:rPr>
+          <w:rFonts w:ascii="Consolas" w:hAnsi="Consolas" w:cs="Consolas"/>
+          <w:color w:val="3F7F7F"/>
+          <w:sz w:val="18"/>
+          <w:szCs w:val="18"/>
+        </w:rPr>
+        <w:t>xs</w:t>
+      </w:r>
       <w:proofErr w:type="gramStart"/>
       <w:r>
         <w:rPr>
@@ -39801,7 +41775,7 @@
           <w:sz w:val="18"/>
           <w:szCs w:val="18"/>
         </w:rPr>
-        <w:t>xs:element</w:t>
+        <w:t>:element</w:t>
       </w:r>
       <w:proofErr w:type="spellEnd"/>
       <w:proofErr w:type="gramEnd"/>
@@ -39954,6 +41928,15 @@
         <w:t>&lt;</w:t>
       </w:r>
       <w:proofErr w:type="spellStart"/>
+      <w:r>
+        <w:rPr>
+          <w:rFonts w:ascii="Consolas" w:hAnsi="Consolas" w:cs="Consolas"/>
+          <w:color w:val="3F7F7F"/>
+          <w:sz w:val="18"/>
+          <w:szCs w:val="18"/>
+        </w:rPr>
+        <w:t>xs</w:t>
+      </w:r>
       <w:proofErr w:type="gramStart"/>
       <w:r>
         <w:rPr>
@@ -39962,7 +41945,7 @@
           <w:sz w:val="18"/>
           <w:szCs w:val="18"/>
         </w:rPr>
-        <w:t>xs:element</w:t>
+        <w:t>:element</w:t>
       </w:r>
       <w:proofErr w:type="spellEnd"/>
       <w:proofErr w:type="gramEnd"/>
@@ -40128,6 +42111,15 @@
         <w:t>&lt;</w:t>
       </w:r>
       <w:proofErr w:type="spellStart"/>
+      <w:r>
+        <w:rPr>
+          <w:rFonts w:ascii="Consolas" w:hAnsi="Consolas" w:cs="Consolas"/>
+          <w:color w:val="3F7F7F"/>
+          <w:sz w:val="18"/>
+          <w:szCs w:val="18"/>
+        </w:rPr>
+        <w:t>xs</w:t>
+      </w:r>
       <w:proofErr w:type="gramStart"/>
       <w:r>
         <w:rPr>
@@ -40136,7 +42128,7 @@
           <w:sz w:val="18"/>
           <w:szCs w:val="18"/>
         </w:rPr>
-        <w:t>xs:element</w:t>
+        <w:t>:element</w:t>
       </w:r>
       <w:proofErr w:type="spellEnd"/>
       <w:proofErr w:type="gramEnd"/>
@@ -40265,6 +42257,15 @@
         <w:t>&lt;</w:t>
       </w:r>
       <w:proofErr w:type="spellStart"/>
+      <w:r>
+        <w:rPr>
+          <w:rFonts w:ascii="Consolas" w:hAnsi="Consolas" w:cs="Consolas"/>
+          <w:color w:val="3F7F7F"/>
+          <w:sz w:val="18"/>
+          <w:szCs w:val="18"/>
+        </w:rPr>
+        <w:t>xs</w:t>
+      </w:r>
       <w:proofErr w:type="gramStart"/>
       <w:r>
         <w:rPr>
@@ -40273,7 +42274,7 @@
           <w:sz w:val="18"/>
           <w:szCs w:val="18"/>
         </w:rPr>
-        <w:t>xs:element</w:t>
+        <w:t>:element</w:t>
       </w:r>
       <w:proofErr w:type="spellEnd"/>
       <w:proofErr w:type="gramEnd"/>
@@ -40426,6 +42427,15 @@
         <w:t>&lt;</w:t>
       </w:r>
       <w:proofErr w:type="spellStart"/>
+      <w:r>
+        <w:rPr>
+          <w:rFonts w:ascii="Consolas" w:hAnsi="Consolas" w:cs="Consolas"/>
+          <w:color w:val="3F7F7F"/>
+          <w:sz w:val="18"/>
+          <w:szCs w:val="18"/>
+        </w:rPr>
+        <w:t>xs</w:t>
+      </w:r>
       <w:proofErr w:type="gramStart"/>
       <w:r>
         <w:rPr>
@@ -40434,7 +42444,7 @@
           <w:sz w:val="18"/>
           <w:szCs w:val="18"/>
         </w:rPr>
-        <w:t>xs:element</w:t>
+        <w:t>:element</w:t>
       </w:r>
       <w:proofErr w:type="spellEnd"/>
       <w:proofErr w:type="gramEnd"/>
@@ -40563,6 +42573,15 @@
         <w:t>&lt;</w:t>
       </w:r>
       <w:proofErr w:type="spellStart"/>
+      <w:r>
+        <w:rPr>
+          <w:rFonts w:ascii="Consolas" w:hAnsi="Consolas" w:cs="Consolas"/>
+          <w:color w:val="3F7F7F"/>
+          <w:sz w:val="18"/>
+          <w:szCs w:val="18"/>
+        </w:rPr>
+        <w:t>xs</w:t>
+      </w:r>
       <w:proofErr w:type="gramStart"/>
       <w:r>
         <w:rPr>
@@ -40571,7 +42590,7 @@
           <w:sz w:val="18"/>
           <w:szCs w:val="18"/>
         </w:rPr>
-        <w:t>xs:element</w:t>
+        <w:t>:element</w:t>
       </w:r>
       <w:proofErr w:type="spellEnd"/>
       <w:proofErr w:type="gramEnd"/>
@@ -40700,6 +42719,15 @@
         <w:t>&lt;</w:t>
       </w:r>
       <w:proofErr w:type="spellStart"/>
+      <w:r>
+        <w:rPr>
+          <w:rFonts w:ascii="Consolas" w:hAnsi="Consolas" w:cs="Consolas"/>
+          <w:color w:val="3F7F7F"/>
+          <w:sz w:val="18"/>
+          <w:szCs w:val="18"/>
+        </w:rPr>
+        <w:t>xs</w:t>
+      </w:r>
       <w:proofErr w:type="gramStart"/>
       <w:r>
         <w:rPr>
@@ -40708,7 +42736,7 @@
           <w:sz w:val="18"/>
           <w:szCs w:val="18"/>
         </w:rPr>
-        <w:t>xs:element</w:t>
+        <w:t>:element</w:t>
       </w:r>
       <w:proofErr w:type="spellEnd"/>
       <w:proofErr w:type="gramEnd"/>
@@ -40861,6 +42889,15 @@
         <w:t>&lt;</w:t>
       </w:r>
       <w:proofErr w:type="spellStart"/>
+      <w:r>
+        <w:rPr>
+          <w:rFonts w:ascii="Consolas" w:hAnsi="Consolas" w:cs="Consolas"/>
+          <w:color w:val="3F7F7F"/>
+          <w:sz w:val="18"/>
+          <w:szCs w:val="18"/>
+        </w:rPr>
+        <w:t>xs</w:t>
+      </w:r>
       <w:proofErr w:type="gramStart"/>
       <w:r>
         <w:rPr>
@@ -40869,7 +42906,7 @@
           <w:sz w:val="18"/>
           <w:szCs w:val="18"/>
         </w:rPr>
-        <w:t>xs:element</w:t>
+        <w:t>:element</w:t>
       </w:r>
       <w:proofErr w:type="spellEnd"/>
       <w:proofErr w:type="gramEnd"/>
@@ -41011,6 +43048,15 @@
         <w:t>&lt;</w:t>
       </w:r>
       <w:proofErr w:type="spellStart"/>
+      <w:r>
+        <w:rPr>
+          <w:rFonts w:ascii="Consolas" w:hAnsi="Consolas" w:cs="Consolas"/>
+          <w:color w:val="3F7F7F"/>
+          <w:sz w:val="18"/>
+          <w:szCs w:val="18"/>
+        </w:rPr>
+        <w:t>xs</w:t>
+      </w:r>
       <w:proofErr w:type="gramStart"/>
       <w:r>
         <w:rPr>
@@ -41019,7 +43065,7 @@
           <w:sz w:val="18"/>
           <w:szCs w:val="18"/>
         </w:rPr>
-        <w:t>xs:element</w:t>
+        <w:t>:element</w:t>
       </w:r>
       <w:proofErr w:type="spellEnd"/>
       <w:proofErr w:type="gramEnd"/>
@@ -41148,6 +43194,15 @@
         <w:t>&lt;</w:t>
       </w:r>
       <w:proofErr w:type="spellStart"/>
+      <w:r>
+        <w:rPr>
+          <w:rFonts w:ascii="Consolas" w:hAnsi="Consolas" w:cs="Consolas"/>
+          <w:color w:val="3F7F7F"/>
+          <w:sz w:val="18"/>
+          <w:szCs w:val="18"/>
+        </w:rPr>
+        <w:t>xs</w:t>
+      </w:r>
       <w:proofErr w:type="gramStart"/>
       <w:r>
         <w:rPr>
@@ -41156,7 +43211,7 @@
           <w:sz w:val="18"/>
           <w:szCs w:val="18"/>
         </w:rPr>
-        <w:t>xs:element</w:t>
+        <w:t>:element</w:t>
       </w:r>
       <w:proofErr w:type="spellEnd"/>
       <w:proofErr w:type="gramEnd"/>
@@ -41285,6 +43340,15 @@
         <w:t>&lt;</w:t>
       </w:r>
       <w:proofErr w:type="spellStart"/>
+      <w:r>
+        <w:rPr>
+          <w:rFonts w:ascii="Consolas" w:hAnsi="Consolas" w:cs="Consolas"/>
+          <w:color w:val="3F7F7F"/>
+          <w:sz w:val="18"/>
+          <w:szCs w:val="18"/>
+        </w:rPr>
+        <w:t>xs</w:t>
+      </w:r>
       <w:proofErr w:type="gramStart"/>
       <w:r>
         <w:rPr>
@@ -41293,7 +43357,7 @@
           <w:sz w:val="18"/>
           <w:szCs w:val="18"/>
         </w:rPr>
-        <w:t>xs:element</w:t>
+        <w:t>:element</w:t>
       </w:r>
       <w:proofErr w:type="spellEnd"/>
       <w:proofErr w:type="gramEnd"/>
@@ -41422,6 +43486,15 @@
         <w:t>&lt;</w:t>
       </w:r>
       <w:proofErr w:type="spellStart"/>
+      <w:r>
+        <w:rPr>
+          <w:rFonts w:ascii="Consolas" w:hAnsi="Consolas" w:cs="Consolas"/>
+          <w:color w:val="3F7F7F"/>
+          <w:sz w:val="18"/>
+          <w:szCs w:val="18"/>
+        </w:rPr>
+        <w:t>xs</w:t>
+      </w:r>
       <w:proofErr w:type="gramStart"/>
       <w:r>
         <w:rPr>
@@ -41430,7 +43503,7 @@
           <w:sz w:val="18"/>
           <w:szCs w:val="18"/>
         </w:rPr>
-        <w:t>xs:element</w:t>
+        <w:t>:element</w:t>
       </w:r>
       <w:proofErr w:type="spellEnd"/>
       <w:proofErr w:type="gramEnd"/>
@@ -41583,6 +43656,15 @@
         <w:t>&lt;</w:t>
       </w:r>
       <w:proofErr w:type="spellStart"/>
+      <w:r>
+        <w:rPr>
+          <w:rFonts w:ascii="Consolas" w:hAnsi="Consolas" w:cs="Consolas"/>
+          <w:color w:val="3F7F7F"/>
+          <w:sz w:val="18"/>
+          <w:szCs w:val="18"/>
+        </w:rPr>
+        <w:t>xs</w:t>
+      </w:r>
       <w:proofErr w:type="gramStart"/>
       <w:r>
         <w:rPr>
@@ -41591,7 +43673,7 @@
           <w:sz w:val="18"/>
           <w:szCs w:val="18"/>
         </w:rPr>
-        <w:t>xs:element</w:t>
+        <w:t>:element</w:t>
       </w:r>
       <w:proofErr w:type="spellEnd"/>
       <w:proofErr w:type="gramEnd"/>
@@ -41824,6 +43906,15 @@
         <w:t>&lt;</w:t>
       </w:r>
       <w:proofErr w:type="spellStart"/>
+      <w:r>
+        <w:rPr>
+          <w:rFonts w:ascii="Consolas" w:hAnsi="Consolas" w:cs="Consolas"/>
+          <w:color w:val="3F7F7F"/>
+          <w:sz w:val="16"/>
+          <w:szCs w:val="16"/>
+        </w:rPr>
+        <w:t>xs</w:t>
+      </w:r>
       <w:proofErr w:type="gramStart"/>
       <w:r>
         <w:rPr>
@@ -41832,7 +43923,7 @@
           <w:sz w:val="16"/>
           <w:szCs w:val="16"/>
         </w:rPr>
-        <w:t>xs:element</w:t>
+        <w:t>:element</w:t>
       </w:r>
       <w:proofErr w:type="spellEnd"/>
       <w:proofErr w:type="gramEnd"/>
@@ -42082,6 +44173,15 @@
         <w:t>&lt;</w:t>
       </w:r>
       <w:proofErr w:type="spellStart"/>
+      <w:r>
+        <w:rPr>
+          <w:rFonts w:ascii="Consolas" w:hAnsi="Consolas" w:cs="Consolas"/>
+          <w:color w:val="3F7F7F"/>
+          <w:sz w:val="16"/>
+          <w:szCs w:val="16"/>
+        </w:rPr>
+        <w:t>xs</w:t>
+      </w:r>
       <w:proofErr w:type="gramStart"/>
       <w:r>
         <w:rPr>
@@ -42090,7 +44190,7 @@
           <w:sz w:val="16"/>
           <w:szCs w:val="16"/>
         </w:rPr>
-        <w:t>xs:element</w:t>
+        <w:t>:element</w:t>
       </w:r>
       <w:proofErr w:type="spellEnd"/>
       <w:proofErr w:type="gramEnd"/>
@@ -42219,6 +44319,15 @@
         <w:t>&lt;</w:t>
       </w:r>
       <w:proofErr w:type="spellStart"/>
+      <w:r>
+        <w:rPr>
+          <w:rFonts w:ascii="Consolas" w:hAnsi="Consolas" w:cs="Consolas"/>
+          <w:color w:val="3F7F7F"/>
+          <w:sz w:val="16"/>
+          <w:szCs w:val="16"/>
+        </w:rPr>
+        <w:t>xs</w:t>
+      </w:r>
       <w:proofErr w:type="gramStart"/>
       <w:r>
         <w:rPr>
@@ -42227,7 +44336,7 @@
           <w:sz w:val="16"/>
           <w:szCs w:val="16"/>
         </w:rPr>
-        <w:t>xs:element</w:t>
+        <w:t>:element</w:t>
       </w:r>
       <w:proofErr w:type="spellEnd"/>
       <w:proofErr w:type="gramEnd"/>
@@ -42357,6 +44466,15 @@
         <w:t>&lt;</w:t>
       </w:r>
       <w:proofErr w:type="spellStart"/>
+      <w:r>
+        <w:rPr>
+          <w:rFonts w:ascii="Consolas" w:hAnsi="Consolas" w:cs="Consolas"/>
+          <w:color w:val="3F7F7F"/>
+          <w:sz w:val="16"/>
+          <w:szCs w:val="16"/>
+        </w:rPr>
+        <w:t>xs</w:t>
+      </w:r>
       <w:proofErr w:type="gramStart"/>
       <w:r>
         <w:rPr>
@@ -42365,7 +44483,7 @@
           <w:sz w:val="16"/>
           <w:szCs w:val="16"/>
         </w:rPr>
-        <w:t>xs:element</w:t>
+        <w:t>:element</w:t>
       </w:r>
       <w:proofErr w:type="spellEnd"/>
       <w:proofErr w:type="gramEnd"/>
@@ -42486,6 +44604,15 @@
         <w:t xml:space="preserve">        &lt;</w:t>
       </w:r>
       <w:proofErr w:type="spellStart"/>
+      <w:r>
+        <w:rPr>
+          <w:rFonts w:ascii="Consolas" w:hAnsi="Consolas" w:cs="Consolas"/>
+          <w:color w:val="3F7F7F"/>
+          <w:sz w:val="16"/>
+          <w:szCs w:val="16"/>
+        </w:rPr>
+        <w:t>xs</w:t>
+      </w:r>
       <w:proofErr w:type="gramStart"/>
       <w:r>
         <w:rPr>
@@ -42494,7 +44621,7 @@
           <w:sz w:val="16"/>
           <w:szCs w:val="16"/>
         </w:rPr>
-        <w:t>xs:element</w:t>
+        <w:t>:element</w:t>
       </w:r>
       <w:proofErr w:type="spellEnd"/>
       <w:proofErr w:type="gramEnd"/>
@@ -42620,6 +44747,15 @@
         <w:t>&lt;</w:t>
       </w:r>
       <w:proofErr w:type="spellStart"/>
+      <w:r>
+        <w:rPr>
+          <w:rFonts w:ascii="Consolas" w:hAnsi="Consolas" w:cs="Consolas"/>
+          <w:color w:val="3F7F7F"/>
+          <w:sz w:val="16"/>
+          <w:szCs w:val="16"/>
+        </w:rPr>
+        <w:t>xs</w:t>
+      </w:r>
       <w:proofErr w:type="gramStart"/>
       <w:r>
         <w:rPr>
@@ -42628,7 +44764,7 @@
           <w:sz w:val="16"/>
           <w:szCs w:val="16"/>
         </w:rPr>
-        <w:t>xs:element</w:t>
+        <w:t>:element</w:t>
       </w:r>
       <w:proofErr w:type="spellEnd"/>
       <w:proofErr w:type="gramEnd"/>
@@ -42810,7 +44946,7 @@
 </file>
 
 <file path=word/endnotes.xml><?xml version="1.0" encoding="utf-8"?>
-<w:endnotes xmlns:wpc="http://schemas.microsoft.com/office/word/2010/wordprocessingCanvas" xmlns:mo="http://schemas.microsoft.com/office/mac/office/2008/main" xmlns:mc="http://schemas.openxmlformats.org/markup-compatibility/2006" xmlns:mv="urn:schemas-microsoft-com:mac:vml" xmlns:o="urn:schemas-microsoft-com:office:office" xmlns:r="http://schemas.openxmlformats.org/officeDocument/2006/relationships" xmlns:m="http://schemas.openxmlformats.org/officeDocument/2006/math" xmlns:v="urn:schemas-microsoft-com:vml" xmlns:wp14="http://schemas.microsoft.com/office/word/2010/wordprocessingDrawing" xmlns:wp="http://schemas.openxmlformats.org/drawingml/2006/wordprocessingDrawing" xmlns:w10="urn:schemas-microsoft-com:office:word" xmlns:w="http://schemas.openxmlformats.org/wordprocessingml/2006/main" xmlns:w14="http://schemas.microsoft.com/office/word/2010/wordml" xmlns:w15="http://schemas.microsoft.com/office/word/2012/wordml" xmlns:wpg="http://schemas.microsoft.com/office/word/2010/wordprocessingGroup" xmlns:wpi="http://schemas.microsoft.com/office/word/2010/wordprocessingInk" xmlns:wne="http://schemas.microsoft.com/office/word/2006/wordml" xmlns:wps="http://schemas.microsoft.com/office/word/2010/wordprocessingShape" mc:Ignorable="w14 w15 wp14">
+<w:endnotes xmlns:wpc="http://schemas.microsoft.com/office/word/2010/wordprocessingCanvas" xmlns:mc="http://schemas.openxmlformats.org/markup-compatibility/2006" xmlns:o="urn:schemas-microsoft-com:office:office" xmlns:r="http://schemas.openxmlformats.org/officeDocument/2006/relationships" xmlns:m="http://schemas.openxmlformats.org/officeDocument/2006/math" xmlns:v="urn:schemas-microsoft-com:vml" xmlns:wp14="http://schemas.microsoft.com/office/word/2010/wordprocessingDrawing" xmlns:wp="http://schemas.openxmlformats.org/drawingml/2006/wordprocessingDrawing" xmlns:w10="urn:schemas-microsoft-com:office:word" xmlns:w="http://schemas.openxmlformats.org/wordprocessingml/2006/main" xmlns:w14="http://schemas.microsoft.com/office/word/2010/wordml" xmlns:w15="http://schemas.microsoft.com/office/word/2012/wordml" xmlns:wpg="http://schemas.microsoft.com/office/word/2010/wordprocessingGroup" xmlns:wpi="http://schemas.microsoft.com/office/word/2010/wordprocessingInk" xmlns:wne="http://schemas.microsoft.com/office/word/2006/wordml" xmlns:wps="http://schemas.microsoft.com/office/word/2010/wordprocessingShape" mc:Ignorable="w14 w15 wp14">
   <w:endnote w:type="separator" w:id="-1">
     <w:p>
       <w:pPr>
@@ -42835,7 +44971,7 @@
 </file>
 
 <file path=word/footer1.xml><?xml version="1.0" encoding="utf-8"?>
-<w:ftr xmlns:wpc="http://schemas.microsoft.com/office/word/2010/wordprocessingCanvas" xmlns:mo="http://schemas.microsoft.com/office/mac/office/2008/main" xmlns:mc="http://schemas.openxmlformats.org/markup-compatibility/2006" xmlns:mv="urn:schemas-microsoft-com:mac:vml" xmlns:o="urn:schemas-microsoft-com:office:office" xmlns:r="http://schemas.openxmlformats.org/officeDocument/2006/relationships" xmlns:m="http://schemas.openxmlformats.org/officeDocument/2006/math" xmlns:v="urn:schemas-microsoft-com:vml" xmlns:wp14="http://schemas.microsoft.com/office/word/2010/wordprocessingDrawing" xmlns:wp="http://schemas.openxmlformats.org/drawingml/2006/wordprocessingDrawing" xmlns:w10="urn:schemas-microsoft-com:office:word" xmlns:w="http://schemas.openxmlformats.org/wordprocessingml/2006/main" xmlns:w14="http://schemas.microsoft.com/office/word/2010/wordml" xmlns:w15="http://schemas.microsoft.com/office/word/2012/wordml" xmlns:wpg="http://schemas.microsoft.com/office/word/2010/wordprocessingGroup" xmlns:wpi="http://schemas.microsoft.com/office/word/2010/wordprocessingInk" xmlns:wne="http://schemas.microsoft.com/office/word/2006/wordml" xmlns:wps="http://schemas.microsoft.com/office/word/2010/wordprocessingShape" mc:Ignorable="w14 w15 wp14">
+<w:ftr xmlns:wpc="http://schemas.microsoft.com/office/word/2010/wordprocessingCanvas" xmlns:mc="http://schemas.openxmlformats.org/markup-compatibility/2006" xmlns:o="urn:schemas-microsoft-com:office:office" xmlns:r="http://schemas.openxmlformats.org/officeDocument/2006/relationships" xmlns:m="http://schemas.openxmlformats.org/officeDocument/2006/math" xmlns:v="urn:schemas-microsoft-com:vml" xmlns:wp14="http://schemas.microsoft.com/office/word/2010/wordprocessingDrawing" xmlns:wp="http://schemas.openxmlformats.org/drawingml/2006/wordprocessingDrawing" xmlns:w10="urn:schemas-microsoft-com:office:word" xmlns:w="http://schemas.openxmlformats.org/wordprocessingml/2006/main" xmlns:w14="http://schemas.microsoft.com/office/word/2010/wordml" xmlns:w15="http://schemas.microsoft.com/office/word/2012/wordml" xmlns:wpg="http://schemas.microsoft.com/office/word/2010/wordprocessingGroup" xmlns:wpi="http://schemas.microsoft.com/office/word/2010/wordprocessingInk" xmlns:wne="http://schemas.microsoft.com/office/word/2006/wordml" xmlns:wps="http://schemas.microsoft.com/office/word/2010/wordprocessingShape" mc:Ignorable="w14 w15 wp14">
   <w:sdt>
     <w:sdtPr>
       <w:id w:val="-443774608"/>
@@ -42844,7 +44980,6 @@
         <w:docPartUnique/>
       </w:docPartObj>
     </w:sdtPr>
-    <w:sdtEndPr/>
     <w:sdtContent>
       <w:p>
         <w:pPr>
@@ -42854,6 +44989,7 @@
         <w:r>
           <w:rPr>
             <w:noProof/>
+            <w:lang w:bidi="ne-NP"/>
           </w:rPr>
           <mc:AlternateContent>
             <mc:Choice Requires="wps">
@@ -42917,7 +45053,7 @@
             </mc:Choice>
             <mc:Fallback>
               <w:pict>
-                <v:shapetype id="_x0000_t110" coordsize="21600,21600" o:spt="110" path="m10800,l,10800,10800,21600,21600,10800xe">
+                <v:shapetype w14:anchorId="775D7B0A" id="_x0000_t110" coordsize="21600,21600" o:spt="110" path="m10800,l,10800,10800,21600,21600,10800xe">
                   <v:stroke joinstyle="miter"/>
                   <v:path gradientshapeok="t" o:connecttype="rect" textboxrect="5400,5400,16200,16200"/>
                 </v:shapetype>
@@ -42948,7 +45084,7 @@
           <w:rPr>
             <w:noProof/>
           </w:rPr>
-          <w:t>7</w:t>
+          <w:t>23</w:t>
         </w:r>
         <w:r>
           <w:rPr>
@@ -42968,7 +45104,7 @@
 </file>
 
 <file path=word/footer2.xml><?xml version="1.0" encoding="utf-8"?>
-<w:ftr xmlns:wpc="http://schemas.microsoft.com/office/word/2010/wordprocessingCanvas" xmlns:mo="http://schemas.microsoft.com/office/mac/office/2008/main" xmlns:mc="http://schemas.openxmlformats.org/markup-compatibility/2006" xmlns:mv="urn:schemas-microsoft-com:mac:vml" xmlns:o="urn:schemas-microsoft-com:office:office" xmlns:r="http://schemas.openxmlformats.org/officeDocument/2006/relationships" xmlns:m="http://schemas.openxmlformats.org/officeDocument/2006/math" xmlns:v="urn:schemas-microsoft-com:vml" xmlns:wp14="http://schemas.microsoft.com/office/word/2010/wordprocessingDrawing" xmlns:wp="http://schemas.openxmlformats.org/drawingml/2006/wordprocessingDrawing" xmlns:w10="urn:schemas-microsoft-com:office:word" xmlns:w="http://schemas.openxmlformats.org/wordprocessingml/2006/main" xmlns:w14="http://schemas.microsoft.com/office/word/2010/wordml" xmlns:w15="http://schemas.microsoft.com/office/word/2012/wordml" xmlns:wpg="http://schemas.microsoft.com/office/word/2010/wordprocessingGroup" xmlns:wpi="http://schemas.microsoft.com/office/word/2010/wordprocessingInk" xmlns:wne="http://schemas.microsoft.com/office/word/2006/wordml" xmlns:wps="http://schemas.microsoft.com/office/word/2010/wordprocessingShape" mc:Ignorable="w14 w15 wp14">
+<w:ftr xmlns:wpc="http://schemas.microsoft.com/office/word/2010/wordprocessingCanvas" xmlns:mc="http://schemas.openxmlformats.org/markup-compatibility/2006" xmlns:o="urn:schemas-microsoft-com:office:office" xmlns:r="http://schemas.openxmlformats.org/officeDocument/2006/relationships" xmlns:m="http://schemas.openxmlformats.org/officeDocument/2006/math" xmlns:v="urn:schemas-microsoft-com:vml" xmlns:wp14="http://schemas.microsoft.com/office/word/2010/wordprocessingDrawing" xmlns:wp="http://schemas.openxmlformats.org/drawingml/2006/wordprocessingDrawing" xmlns:w10="urn:schemas-microsoft-com:office:word" xmlns:w="http://schemas.openxmlformats.org/wordprocessingml/2006/main" xmlns:w14="http://schemas.microsoft.com/office/word/2010/wordml" xmlns:w15="http://schemas.microsoft.com/office/word/2012/wordml" xmlns:wpg="http://schemas.microsoft.com/office/word/2010/wordprocessingGroup" xmlns:wpi="http://schemas.microsoft.com/office/word/2010/wordprocessingInk" xmlns:wne="http://schemas.microsoft.com/office/word/2006/wordml" xmlns:wps="http://schemas.microsoft.com/office/word/2010/wordprocessingShape" mc:Ignorable="w14 w15 wp14">
   <w:p>
     <w:pPr>
       <w:pStyle w:val="Header"/>
@@ -42982,6 +45118,7 @@
     <w:r>
       <w:rPr>
         <w:noProof/>
+        <w:lang w:bidi="ne-NP"/>
       </w:rPr>
       <mc:AlternateContent>
         <mc:Choice Requires="wps">
@@ -43071,7 +45208,7 @@
         </mc:Choice>
         <mc:Fallback>
           <w:pict>
-            <v:shapetype id="_x0000_t110" coordsize="21600,21600" o:spt="110" path="m10800,l,10800,10800,21600,21600,10800xe">
+            <v:shapetype w14:anchorId="4FC58451" id="_x0000_t110" coordsize="21600,21600" o:spt="110" path="m10800,l,10800,10800,21600,21600,10800xe">
               <v:stroke joinstyle="miter"/>
               <v:path gradientshapeok="t" o:connecttype="rect" textboxrect="5400,5400,16200,16200"/>
             </v:shapetype>
@@ -43116,7 +45253,6 @@
         <w:dataBinding w:prefixMappings="xmlns:ns0='http://purl.org/dc/elements/1.1/' xmlns:ns1='http://schemas.openxmlformats.org/package/2006/metadata/core-properties' " w:xpath="/ns1:coreProperties[1]/ns0:title[1]" w:storeItemID="{6C3C8BC8-F283-45AE-878A-BAB7291924A1}"/>
         <w:text/>
       </w:sdtPr>
-      <w:sdtEndPr/>
       <w:sdtContent>
         <w:r>
           <w:rPr>
@@ -43182,7 +45318,7 @@
         <w:sz w:val="20"/>
         <w:szCs w:val="20"/>
       </w:rPr>
-      <w:t>December 7, 2016</w:t>
+      <w:t>May 8, 2017</w:t>
     </w:r>
     <w:r>
       <w:rPr>
@@ -43220,7 +45356,6 @@
         <w:dataBinding w:prefixMappings="xmlns:ns0='http://purl.org/dc/elements/1.1/' xmlns:ns1='http://schemas.openxmlformats.org/package/2006/metadata/core-properties' " w:xpath="/ns1:coreProperties[1]/ns0:subject[1]" w:storeItemID="{6C3C8BC8-F283-45AE-878A-BAB7291924A1}"/>
         <w:text/>
       </w:sdtPr>
-      <w:sdtEndPr/>
       <w:sdtContent>
         <w:r>
           <w:rPr>
@@ -43255,7 +45390,6 @@
         <w:dataBinding w:prefixMappings="xmlns:ns0='http://purl.org/dc/elements/1.1/' xmlns:ns1='http://schemas.openxmlformats.org/package/2006/metadata/core-properties' " w:xpath="/ns1:coreProperties[1]/ns0:creator[1]" w:storeItemID="{6C3C8BC8-F283-45AE-878A-BAB7291924A1}"/>
         <w:text/>
       </w:sdtPr>
-      <w:sdtEndPr/>
       <w:sdtContent>
         <w:r>
           <w:rPr>
@@ -43284,7 +45418,7 @@
 </file>
 
 <file path=word/footnotes.xml><?xml version="1.0" encoding="utf-8"?>
-<w:footnotes xmlns:wpc="http://schemas.microsoft.com/office/word/2010/wordprocessingCanvas" xmlns:mo="http://schemas.microsoft.com/office/mac/office/2008/main" xmlns:mc="http://schemas.openxmlformats.org/markup-compatibility/2006" xmlns:mv="urn:schemas-microsoft-com:mac:vml" xmlns:o="urn:schemas-microsoft-com:office:office" xmlns:r="http://schemas.openxmlformats.org/officeDocument/2006/relationships" xmlns:m="http://schemas.openxmlformats.org/officeDocument/2006/math" xmlns:v="urn:schemas-microsoft-com:vml" xmlns:wp14="http://schemas.microsoft.com/office/word/2010/wordprocessingDrawing" xmlns:wp="http://schemas.openxmlformats.org/drawingml/2006/wordprocessingDrawing" xmlns:w10="urn:schemas-microsoft-com:office:word" xmlns:w="http://schemas.openxmlformats.org/wordprocessingml/2006/main" xmlns:w14="http://schemas.microsoft.com/office/word/2010/wordml" xmlns:w15="http://schemas.microsoft.com/office/word/2012/wordml" xmlns:wpg="http://schemas.microsoft.com/office/word/2010/wordprocessingGroup" xmlns:wpi="http://schemas.microsoft.com/office/word/2010/wordprocessingInk" xmlns:wne="http://schemas.microsoft.com/office/word/2006/wordml" xmlns:wps="http://schemas.microsoft.com/office/word/2010/wordprocessingShape" mc:Ignorable="w14 w15 wp14">
+<w:footnotes xmlns:wpc="http://schemas.microsoft.com/office/word/2010/wordprocessingCanvas" xmlns:mc="http://schemas.openxmlformats.org/markup-compatibility/2006" xmlns:o="urn:schemas-microsoft-com:office:office" xmlns:r="http://schemas.openxmlformats.org/officeDocument/2006/relationships" xmlns:m="http://schemas.openxmlformats.org/officeDocument/2006/math" xmlns:v="urn:schemas-microsoft-com:vml" xmlns:wp14="http://schemas.microsoft.com/office/word/2010/wordprocessingDrawing" xmlns:wp="http://schemas.openxmlformats.org/drawingml/2006/wordprocessingDrawing" xmlns:w10="urn:schemas-microsoft-com:office:word" xmlns:w="http://schemas.openxmlformats.org/wordprocessingml/2006/main" xmlns:w14="http://schemas.microsoft.com/office/word/2010/wordml" xmlns:w15="http://schemas.microsoft.com/office/word/2012/wordml" xmlns:wpg="http://schemas.microsoft.com/office/word/2010/wordprocessingGroup" xmlns:wpi="http://schemas.microsoft.com/office/word/2010/wordprocessingInk" xmlns:wne="http://schemas.microsoft.com/office/word/2006/wordml" xmlns:wps="http://schemas.microsoft.com/office/word/2010/wordprocessingShape" mc:Ignorable="w14 w15 wp14">
   <w:footnote w:type="separator" w:id="-1">
     <w:p>
       <w:pPr>
@@ -43309,7 +45443,7 @@
 </file>
 
 <file path=word/header1.xml><?xml version="1.0" encoding="utf-8"?>
-<w:hdr xmlns:wpc="http://schemas.microsoft.com/office/word/2010/wordprocessingCanvas" xmlns:mo="http://schemas.microsoft.com/office/mac/office/2008/main" xmlns:mc="http://schemas.openxmlformats.org/markup-compatibility/2006" xmlns:mv="urn:schemas-microsoft-com:mac:vml" xmlns:o="urn:schemas-microsoft-com:office:office" xmlns:r="http://schemas.openxmlformats.org/officeDocument/2006/relationships" xmlns:m="http://schemas.openxmlformats.org/officeDocument/2006/math" xmlns:v="urn:schemas-microsoft-com:vml" xmlns:wp14="http://schemas.microsoft.com/office/word/2010/wordprocessingDrawing" xmlns:wp="http://schemas.openxmlformats.org/drawingml/2006/wordprocessingDrawing" xmlns:w10="urn:schemas-microsoft-com:office:word" xmlns:w="http://schemas.openxmlformats.org/wordprocessingml/2006/main" xmlns:w14="http://schemas.microsoft.com/office/word/2010/wordml" xmlns:w15="http://schemas.microsoft.com/office/word/2012/wordml" xmlns:wpg="http://schemas.microsoft.com/office/word/2010/wordprocessingGroup" xmlns:wpi="http://schemas.microsoft.com/office/word/2010/wordprocessingInk" xmlns:wne="http://schemas.microsoft.com/office/word/2006/wordml" xmlns:wps="http://schemas.microsoft.com/office/word/2010/wordprocessingShape" mc:Ignorable="w14 w15 wp14">
+<w:hdr xmlns:wpc="http://schemas.microsoft.com/office/word/2010/wordprocessingCanvas" xmlns:mc="http://schemas.openxmlformats.org/markup-compatibility/2006" xmlns:o="urn:schemas-microsoft-com:office:office" xmlns:r="http://schemas.openxmlformats.org/officeDocument/2006/relationships" xmlns:m="http://schemas.openxmlformats.org/officeDocument/2006/math" xmlns:v="urn:schemas-microsoft-com:vml" xmlns:wp14="http://schemas.microsoft.com/office/word/2010/wordprocessingDrawing" xmlns:wp="http://schemas.openxmlformats.org/drawingml/2006/wordprocessingDrawing" xmlns:w10="urn:schemas-microsoft-com:office:word" xmlns:w="http://schemas.openxmlformats.org/wordprocessingml/2006/main" xmlns:w14="http://schemas.microsoft.com/office/word/2010/wordml" xmlns:w15="http://schemas.microsoft.com/office/word/2012/wordml" xmlns:wpg="http://schemas.microsoft.com/office/word/2010/wordprocessingGroup" xmlns:wpi="http://schemas.microsoft.com/office/word/2010/wordprocessingInk" xmlns:wne="http://schemas.microsoft.com/office/word/2006/wordml" xmlns:wps="http://schemas.microsoft.com/office/word/2010/wordprocessingShape" mc:Ignorable="w14 w15 wp14">
   <w:p>
     <w:pPr>
       <w:pStyle w:val="Header"/>
@@ -43356,7 +45490,6 @@
         <w:dataBinding w:prefixMappings="xmlns:ns0='http://purl.org/dc/elements/1.1/' xmlns:ns1='http://schemas.openxmlformats.org/package/2006/metadata/core-properties' " w:xpath="/ns1:coreProperties[1]/ns0:title[1]" w:storeItemID="{6C3C8BC8-F283-45AE-878A-BAB7291924A1}"/>
         <w:text/>
       </w:sdtPr>
-      <w:sdtEndPr/>
       <w:sdtContent>
         <w:r>
           <w:rPr>
@@ -43422,7 +45555,7 @@
         <w:sz w:val="20"/>
         <w:szCs w:val="20"/>
       </w:rPr>
-      <w:t>December 7, 2016</w:t>
+      <w:t>May 8, 2017</w:t>
     </w:r>
     <w:r>
       <w:rPr>
@@ -43463,7 +45596,6 @@
         <w:dataBinding w:prefixMappings="xmlns:ns0='http://purl.org/dc/elements/1.1/' xmlns:ns1='http://schemas.openxmlformats.org/package/2006/metadata/core-properties' " w:xpath="/ns1:coreProperties[1]/ns0:subject[1]" w:storeItemID="{6C3C8BC8-F283-45AE-878A-BAB7291924A1}"/>
         <w:text/>
       </w:sdtPr>
-      <w:sdtEndPr/>
       <w:sdtContent>
         <w:r>
           <w:rPr>
@@ -43501,7 +45633,6 @@
         <w:dataBinding w:prefixMappings="xmlns:ns0='http://purl.org/dc/elements/1.1/' xmlns:ns1='http://schemas.openxmlformats.org/package/2006/metadata/core-properties' " w:xpath="/ns1:coreProperties[1]/ns0:creator[1]" w:storeItemID="{6C3C8BC8-F283-45AE-878A-BAB7291924A1}"/>
         <w:text/>
       </w:sdtPr>
-      <w:sdtEndPr/>
       <w:sdtContent>
         <w:r>
           <w:rPr>
@@ -43548,6 +45679,7 @@
     <w:r>
       <w:rPr>
         <w:noProof/>
+        <w:lang w:bidi="ne-NP"/>
       </w:rPr>
       <mc:AlternateContent>
         <mc:Choice Requires="wps">
@@ -43611,7 +45743,7 @@
         </mc:Choice>
         <mc:Fallback>
           <w:pict>
-            <v:shapetype id="_x0000_t110" coordsize="21600,21600" o:spt="110" path="m10800,l,10800,10800,21600,21600,10800xe">
+            <v:shapetype w14:anchorId="208E1C76" id="_x0000_t110" coordsize="21600,21600" o:spt="110" path="m10800,l,10800,10800,21600,21600,10800xe">
               <v:stroke joinstyle="miter"/>
               <v:path gradientshapeok="t" o:connecttype="rect" textboxrect="5400,5400,16200,16200"/>
             </v:shapetype>
@@ -43628,7 +45760,7 @@
 </file>
 
 <file path=word/header2.xml><?xml version="1.0" encoding="utf-8"?>
-<w:hdr xmlns:wpc="http://schemas.microsoft.com/office/word/2010/wordprocessingCanvas" xmlns:mo="http://schemas.microsoft.com/office/mac/office/2008/main" xmlns:mc="http://schemas.openxmlformats.org/markup-compatibility/2006" xmlns:mv="urn:schemas-microsoft-com:mac:vml" xmlns:o="urn:schemas-microsoft-com:office:office" xmlns:r="http://schemas.openxmlformats.org/officeDocument/2006/relationships" xmlns:m="http://schemas.openxmlformats.org/officeDocument/2006/math" xmlns:v="urn:schemas-microsoft-com:vml" xmlns:wp14="http://schemas.microsoft.com/office/word/2010/wordprocessingDrawing" xmlns:wp="http://schemas.openxmlformats.org/drawingml/2006/wordprocessingDrawing" xmlns:w10="urn:schemas-microsoft-com:office:word" xmlns:w="http://schemas.openxmlformats.org/wordprocessingml/2006/main" xmlns:w14="http://schemas.microsoft.com/office/word/2010/wordml" xmlns:w15="http://schemas.microsoft.com/office/word/2012/wordml" xmlns:wpg="http://schemas.microsoft.com/office/word/2010/wordprocessingGroup" xmlns:wpi="http://schemas.microsoft.com/office/word/2010/wordprocessingInk" xmlns:wne="http://schemas.microsoft.com/office/word/2006/wordml" xmlns:wps="http://schemas.microsoft.com/office/word/2010/wordprocessingShape" mc:Ignorable="w14 w15 wp14">
+<w:hdr xmlns:wpc="http://schemas.microsoft.com/office/word/2010/wordprocessingCanvas" xmlns:mc="http://schemas.openxmlformats.org/markup-compatibility/2006" xmlns:o="urn:schemas-microsoft-com:office:office" xmlns:r="http://schemas.openxmlformats.org/officeDocument/2006/relationships" xmlns:m="http://schemas.openxmlformats.org/officeDocument/2006/math" xmlns:v="urn:schemas-microsoft-com:vml" xmlns:wp14="http://schemas.microsoft.com/office/word/2010/wordprocessingDrawing" xmlns:wp="http://schemas.openxmlformats.org/drawingml/2006/wordprocessingDrawing" xmlns:w10="urn:schemas-microsoft-com:office:word" xmlns:w="http://schemas.openxmlformats.org/wordprocessingml/2006/main" xmlns:w14="http://schemas.microsoft.com/office/word/2010/wordml" xmlns:w15="http://schemas.microsoft.com/office/word/2012/wordml" xmlns:wpg="http://schemas.microsoft.com/office/word/2010/wordprocessingGroup" xmlns:wpi="http://schemas.microsoft.com/office/word/2010/wordprocessingInk" xmlns:wne="http://schemas.microsoft.com/office/word/2006/wordml" xmlns:wps="http://schemas.microsoft.com/office/word/2010/wordprocessingShape" mc:Ignorable="w14 w15 wp14">
   <w:p>
     <w:pPr>
       <w:pStyle w:val="Header"/>
@@ -43644,7 +45776,7 @@
 </file>
 
 <file path=word/numbering.xml><?xml version="1.0" encoding="utf-8"?>
-<w:numbering xmlns:wpc="http://schemas.microsoft.com/office/word/2010/wordprocessingCanvas" xmlns:mo="http://schemas.microsoft.com/office/mac/office/2008/main" xmlns:mc="http://schemas.openxmlformats.org/markup-compatibility/2006" xmlns:mv="urn:schemas-microsoft-com:mac:vml" xmlns:o="urn:schemas-microsoft-com:office:office" xmlns:r="http://schemas.openxmlformats.org/officeDocument/2006/relationships" xmlns:m="http://schemas.openxmlformats.org/officeDocument/2006/math" xmlns:v="urn:schemas-microsoft-com:vml" xmlns:wp14="http://schemas.microsoft.com/office/word/2010/wordprocessingDrawing" xmlns:wp="http://schemas.openxmlformats.org/drawingml/2006/wordprocessingDrawing" xmlns:w10="urn:schemas-microsoft-com:office:word" xmlns:w="http://schemas.openxmlformats.org/wordprocessingml/2006/main" xmlns:w14="http://schemas.microsoft.com/office/word/2010/wordml" xmlns:w15="http://schemas.microsoft.com/office/word/2012/wordml" xmlns:wpg="http://schemas.microsoft.com/office/word/2010/wordprocessingGroup" xmlns:wpi="http://schemas.microsoft.com/office/word/2010/wordprocessingInk" xmlns:wne="http://schemas.microsoft.com/office/word/2006/wordml" xmlns:wps="http://schemas.microsoft.com/office/word/2010/wordprocessingShape" mc:Ignorable="w14 w15 wp14">
+<w:numbering xmlns:wpc="http://schemas.microsoft.com/office/word/2010/wordprocessingCanvas" xmlns:mc="http://schemas.openxmlformats.org/markup-compatibility/2006" xmlns:o="urn:schemas-microsoft-com:office:office" xmlns:r="http://schemas.openxmlformats.org/officeDocument/2006/relationships" xmlns:m="http://schemas.openxmlformats.org/officeDocument/2006/math" xmlns:v="urn:schemas-microsoft-com:vml" xmlns:wp14="http://schemas.microsoft.com/office/word/2010/wordprocessingDrawing" xmlns:wp="http://schemas.openxmlformats.org/drawingml/2006/wordprocessingDrawing" xmlns:w10="urn:schemas-microsoft-com:office:word" xmlns:w="http://schemas.openxmlformats.org/wordprocessingml/2006/main" xmlns:w14="http://schemas.microsoft.com/office/word/2010/wordml" xmlns:w15="http://schemas.microsoft.com/office/word/2012/wordml" xmlns:wpg="http://schemas.microsoft.com/office/word/2010/wordprocessingGroup" xmlns:wpi="http://schemas.microsoft.com/office/word/2010/wordprocessingInk" xmlns:wne="http://schemas.microsoft.com/office/word/2006/wordml" xmlns:wps="http://schemas.microsoft.com/office/word/2010/wordprocessingShape" mc:Ignorable="w14 w15 wp14">
   <w:abstractNum w:abstractNumId="0">
     <w:nsid w:val="04DF09D0"/>
     <w:multiLevelType w:val="hybridMultilevel"/>
@@ -44407,7 +46539,7 @@
       </w:pPr>
     </w:pPrDefault>
   </w:docDefaults>
-  <w:latentStyles w:defLockedState="0" w:defUIPriority="99" w:defSemiHidden="0" w:defUnhideWhenUsed="0" w:defQFormat="0" w:count="380">
+  <w:latentStyles w:defLockedState="0" w:defUIPriority="99" w:defSemiHidden="0" w:defUnhideWhenUsed="0" w:defQFormat="0" w:count="371">
     <w:lsdException w:name="Normal" w:uiPriority="0" w:qFormat="1"/>
     <w:lsdException w:name="heading 1" w:uiPriority="9" w:qFormat="1"/>
     <w:lsdException w:name="heading 2" w:semiHidden="1" w:uiPriority="9" w:unhideWhenUsed="1" w:qFormat="1"/>
@@ -44564,15 +46696,6 @@
     <w:lsdException w:name="Balloon Text" w:semiHidden="1" w:unhideWhenUsed="1"/>
     <w:lsdException w:name="Table Grid" w:uiPriority="59"/>
     <w:lsdException w:name="Table Theme" w:semiHidden="1" w:unhideWhenUsed="1"/>
-    <w:lsdException w:name="Note Level 1" w:semiHidden="1" w:unhideWhenUsed="1"/>
-    <w:lsdException w:name="Note Level 2" w:semiHidden="1" w:unhideWhenUsed="1"/>
-    <w:lsdException w:name="Note Level 3" w:semiHidden="1" w:unhideWhenUsed="1"/>
-    <w:lsdException w:name="Note Level 4" w:semiHidden="1" w:unhideWhenUsed="1"/>
-    <w:lsdException w:name="Note Level 5" w:semiHidden="1" w:unhideWhenUsed="1"/>
-    <w:lsdException w:name="Note Level 6" w:semiHidden="1" w:unhideWhenUsed="1"/>
-    <w:lsdException w:name="Note Level 7" w:semiHidden="1" w:unhideWhenUsed="1"/>
-    <w:lsdException w:name="Note Level 8" w:semiHidden="1" w:unhideWhenUsed="1"/>
-    <w:lsdException w:name="Note Level 9" w:semiHidden="1" w:unhideWhenUsed="1"/>
     <w:lsdException w:name="Placeholder Text" w:semiHidden="1"/>
     <w:lsdException w:name="No Spacing" w:uiPriority="1" w:qFormat="1"/>
     <w:lsdException w:name="Light Shading" w:uiPriority="60"/>
@@ -47922,40 +50045,40 @@
     </dgm:pt>
   </dgm:ptLst>
   <dgm:cxnLst>
-    <dgm:cxn modelId="{5EDE7D32-1AFB-DB42-9CBC-A0EEF5573F2A}" type="presOf" srcId="{BD2E1552-ED46-42F6-A04B-90D31EE4C8C8}" destId="{E1E23F21-2193-48F6-840C-DC4964DB4AB9}" srcOrd="0" destOrd="1" presId="urn:microsoft.com/office/officeart/2005/8/layout/chevron2"/>
-    <dgm:cxn modelId="{84B9C831-2269-4149-925C-F7E6553D9E3B}" type="presOf" srcId="{CCD25755-2D8B-4F0C-8E6C-0980C18C1711}" destId="{E1E23F21-2193-48F6-840C-DC4964DB4AB9}" srcOrd="0" destOrd="2" presId="urn:microsoft.com/office/officeart/2005/8/layout/chevron2"/>
-    <dgm:cxn modelId="{9AF785EB-D482-474D-AC58-0CE6EEBBA822}" type="presOf" srcId="{C448CB94-5C1B-498E-BE3C-BAC1E09520D6}" destId="{EE7F60F6-7463-49AE-89EA-5807E117F70E}" srcOrd="0" destOrd="0" presId="urn:microsoft.com/office/officeart/2005/8/layout/chevron2"/>
     <dgm:cxn modelId="{2ACE2081-26B8-4DAF-ADFE-2E724E63A03B}" srcId="{6F0E523D-CC1F-402B-AFAD-5F5549240BB0}" destId="{C448CB94-5C1B-498E-BE3C-BAC1E09520D6}" srcOrd="0" destOrd="0" parTransId="{F634FCFC-2203-4E9B-976A-F9C1D12387FF}" sibTransId="{44C8EA4C-73B2-4AED-9DC2-804DD8CD8649}"/>
-    <dgm:cxn modelId="{FD3BB914-D913-1540-9361-226C11249C97}" type="presOf" srcId="{699D5621-229A-4264-87F9-C6083B36B45B}" destId="{EE1A8D6F-B5E4-423E-9B5A-A57E83D5214E}" srcOrd="0" destOrd="1" presId="urn:microsoft.com/office/officeart/2005/8/layout/chevron2"/>
+    <dgm:cxn modelId="{C58305EC-D578-41FB-9706-D692EC6E1CC3}" type="presOf" srcId="{39351CB8-170E-4D44-AB6E-AE0705381286}" destId="{E1E23F21-2193-48F6-840C-DC4964DB4AB9}" srcOrd="0" destOrd="0" presId="urn:microsoft.com/office/officeart/2005/8/layout/chevron2"/>
+    <dgm:cxn modelId="{FD4C112C-5145-4388-8D6C-0EC16E4DCBD4}" type="presOf" srcId="{522A969E-6F9A-4F5F-94FB-FE7DC3B0DCB2}" destId="{741BA886-0AC7-4FBE-B83C-BAC50DD0EE72}" srcOrd="0" destOrd="0" presId="urn:microsoft.com/office/officeart/2005/8/layout/chevron2"/>
+    <dgm:cxn modelId="{51CB9DC7-44B6-49E8-BC3E-F3D0769C9F58}" type="presOf" srcId="{825D6D42-3871-40ED-B9A7-648C29A93A7B}" destId="{EE7F60F6-7463-49AE-89EA-5807E117F70E}" srcOrd="0" destOrd="1" presId="urn:microsoft.com/office/officeart/2005/8/layout/chevron2"/>
     <dgm:cxn modelId="{E5438DF3-56C8-45EB-98D9-A34BF698D112}" srcId="{F1782E55-7A5A-47EB-A116-1365405AA569}" destId="{1B19EDB7-2A3A-4CCB-A4EC-E111A349193D}" srcOrd="1" destOrd="0" parTransId="{F1D5302E-3F0C-4C6F-BED6-4BD4662C580D}" sibTransId="{7082D160-0998-4AB7-BA8D-725F9561B6A4}"/>
-    <dgm:cxn modelId="{62688565-E3C9-B64F-AB82-86E8B12295E7}" type="presOf" srcId="{6F0E523D-CC1F-402B-AFAD-5F5549240BB0}" destId="{520BEAA8-FA72-4E87-8542-F2D138FC1DD3}" srcOrd="0" destOrd="0" presId="urn:microsoft.com/office/officeart/2005/8/layout/chevron2"/>
+    <dgm:cxn modelId="{EAE7D282-EC79-4C58-B713-FA26A6DC8281}" type="presOf" srcId="{1B19EDB7-2A3A-4CCB-A4EC-E111A349193D}" destId="{5245E6D1-00B3-4566-87EC-D704B1644E83}" srcOrd="0" destOrd="0" presId="urn:microsoft.com/office/officeart/2005/8/layout/chevron2"/>
+    <dgm:cxn modelId="{7334DD6E-DD36-4005-AF3F-51828B776E11}" type="presOf" srcId="{CCD25755-2D8B-4F0C-8E6C-0980C18C1711}" destId="{E1E23F21-2193-48F6-840C-DC4964DB4AB9}" srcOrd="0" destOrd="2" presId="urn:microsoft.com/office/officeart/2005/8/layout/chevron2"/>
+    <dgm:cxn modelId="{4FE9840A-8C2C-4EF9-BBC7-49F858D57EE4}" type="presOf" srcId="{974B87F8-2639-4841-9537-32BE356D57A0}" destId="{EE1A8D6F-B5E4-423E-9B5A-A57E83D5214E}" srcOrd="0" destOrd="0" presId="urn:microsoft.com/office/officeart/2005/8/layout/chevron2"/>
+    <dgm:cxn modelId="{DB659411-59F1-4C8D-8A97-EEC13F62463E}" type="presOf" srcId="{BD2E1552-ED46-42F6-A04B-90D31EE4C8C8}" destId="{E1E23F21-2193-48F6-840C-DC4964DB4AB9}" srcOrd="0" destOrd="1" presId="urn:microsoft.com/office/officeart/2005/8/layout/chevron2"/>
     <dgm:cxn modelId="{43A989CD-62E8-4E9E-BDA5-CA3E83CA1A5B}" srcId="{F1782E55-7A5A-47EB-A116-1365405AA569}" destId="{6F0E523D-CC1F-402B-AFAD-5F5549240BB0}" srcOrd="0" destOrd="0" parTransId="{B5DF6326-D5E2-46B8-8749-93CF824AC41C}" sibTransId="{D3D92FBE-5B0A-43EF-90B1-34D9BB23516C}"/>
     <dgm:cxn modelId="{7B1A11AF-601C-4E28-9BC7-3B41D78EACDB}" srcId="{1B19EDB7-2A3A-4CCB-A4EC-E111A349193D}" destId="{699D5621-229A-4264-87F9-C6083B36B45B}" srcOrd="1" destOrd="0" parTransId="{AC6FF4B3-1188-411E-AABD-DF86AF316E8E}" sibTransId="{9EF0600D-E7A5-4074-87BB-D0E52B46D8CF}"/>
+    <dgm:cxn modelId="{CE39DD42-EC32-47F7-A5F8-168F7BE7DA32}" type="presOf" srcId="{699D5621-229A-4264-87F9-C6083B36B45B}" destId="{EE1A8D6F-B5E4-423E-9B5A-A57E83D5214E}" srcOrd="0" destOrd="1" presId="urn:microsoft.com/office/officeart/2005/8/layout/chevron2"/>
     <dgm:cxn modelId="{297BB1EA-E6E8-48A2-BF5F-266BF4AF86C1}" srcId="{522A969E-6F9A-4F5F-94FB-FE7DC3B0DCB2}" destId="{BD2E1552-ED46-42F6-A04B-90D31EE4C8C8}" srcOrd="1" destOrd="0" parTransId="{248AD5A8-5835-449E-BC77-080A2F131DF6}" sibTransId="{67B0DF7A-F57C-46BE-B996-C22EBAEA7163}"/>
-    <dgm:cxn modelId="{30190D23-9021-F04F-8584-0283328754B9}" type="presOf" srcId="{0A73E15C-DDAA-42A2-9A66-BC9C50D42926}" destId="{EE7F60F6-7463-49AE-89EA-5807E117F70E}" srcOrd="0" destOrd="2" presId="urn:microsoft.com/office/officeart/2005/8/layout/chevron2"/>
-    <dgm:cxn modelId="{059D79CE-ACDE-5B47-8A40-815CD2C52024}" type="presOf" srcId="{39351CB8-170E-4D44-AB6E-AE0705381286}" destId="{E1E23F21-2193-48F6-840C-DC4964DB4AB9}" srcOrd="0" destOrd="0" presId="urn:microsoft.com/office/officeart/2005/8/layout/chevron2"/>
-    <dgm:cxn modelId="{A8B00C7D-519A-DA40-B7F3-C928A1B0DDAF}" type="presOf" srcId="{F1782E55-7A5A-47EB-A116-1365405AA569}" destId="{9692D223-056A-492D-BB94-DDAC7619A473}" srcOrd="0" destOrd="0" presId="urn:microsoft.com/office/officeart/2005/8/layout/chevron2"/>
+    <dgm:cxn modelId="{CB96CC35-6502-48FF-8A24-F356C8172F3C}" type="presOf" srcId="{6F0E523D-CC1F-402B-AFAD-5F5549240BB0}" destId="{520BEAA8-FA72-4E87-8542-F2D138FC1DD3}" srcOrd="0" destOrd="0" presId="urn:microsoft.com/office/officeart/2005/8/layout/chevron2"/>
     <dgm:cxn modelId="{C9E6E2A4-B548-4C84-8785-6BE46827A398}" srcId="{522A969E-6F9A-4F5F-94FB-FE7DC3B0DCB2}" destId="{CCD25755-2D8B-4F0C-8E6C-0980C18C1711}" srcOrd="2" destOrd="0" parTransId="{B292BC1F-86E3-473C-80E2-57C5B442D95F}" sibTransId="{4C4AEF3F-C5A6-4019-9166-6C3FDF83FEEC}"/>
     <dgm:cxn modelId="{E323EEFE-24CB-42CA-BBBB-65FF3C2A5CD9}" srcId="{522A969E-6F9A-4F5F-94FB-FE7DC3B0DCB2}" destId="{39351CB8-170E-4D44-AB6E-AE0705381286}" srcOrd="0" destOrd="0" parTransId="{E70CF5E6-A42B-4A50-9239-EB87E8B2FEA2}" sibTransId="{F03FA203-83C8-4920-8B23-D87F7666AC2B}"/>
-    <dgm:cxn modelId="{8A4AD425-E2EC-AD41-853A-4DBBC1FD1F13}" type="presOf" srcId="{825D6D42-3871-40ED-B9A7-648C29A93A7B}" destId="{EE7F60F6-7463-49AE-89EA-5807E117F70E}" srcOrd="0" destOrd="1" presId="urn:microsoft.com/office/officeart/2005/8/layout/chevron2"/>
     <dgm:cxn modelId="{C8FAC03F-5B53-48B0-A801-58BFFFB00C58}" srcId="{6F0E523D-CC1F-402B-AFAD-5F5549240BB0}" destId="{825D6D42-3871-40ED-B9A7-648C29A93A7B}" srcOrd="1" destOrd="0" parTransId="{99C63B4E-8843-443A-937D-A978D21B6D1E}" sibTransId="{EA8AAA37-ACEB-4617-BB76-FD17C465A941}"/>
-    <dgm:cxn modelId="{ECDC1E25-D8B4-0742-81AC-6254E09CADF4}" type="presOf" srcId="{974B87F8-2639-4841-9537-32BE356D57A0}" destId="{EE1A8D6F-B5E4-423E-9B5A-A57E83D5214E}" srcOrd="0" destOrd="0" presId="urn:microsoft.com/office/officeart/2005/8/layout/chevron2"/>
+    <dgm:cxn modelId="{FF523490-62C4-4D61-943E-C27F3789491E}" type="presOf" srcId="{0A73E15C-DDAA-42A2-9A66-BC9C50D42926}" destId="{EE7F60F6-7463-49AE-89EA-5807E117F70E}" srcOrd="0" destOrd="2" presId="urn:microsoft.com/office/officeart/2005/8/layout/chevron2"/>
     <dgm:cxn modelId="{B6A63622-8469-4F87-8F6B-EC937C629DF6}" srcId="{6F0E523D-CC1F-402B-AFAD-5F5549240BB0}" destId="{0A73E15C-DDAA-42A2-9A66-BC9C50D42926}" srcOrd="2" destOrd="0" parTransId="{17D7D1AF-7804-4DA9-95BD-F4936108385B}" sibTransId="{EDBB7EB4-CC34-4C61-8813-4FDB47F1BFA8}"/>
     <dgm:cxn modelId="{D8C0C987-2FA1-4BFA-88B5-087AA81640B3}" srcId="{F1782E55-7A5A-47EB-A116-1365405AA569}" destId="{522A969E-6F9A-4F5F-94FB-FE7DC3B0DCB2}" srcOrd="2" destOrd="0" parTransId="{3A868D9D-D1FC-4E0D-A1FF-C5E503A3B884}" sibTransId="{744D9AD1-101B-40E6-A625-B8D0E3B3B9D9}"/>
+    <dgm:cxn modelId="{C8F68DFE-F011-48E1-A171-EECCCB2C2797}" type="presOf" srcId="{F1782E55-7A5A-47EB-A116-1365405AA569}" destId="{9692D223-056A-492D-BB94-DDAC7619A473}" srcOrd="0" destOrd="0" presId="urn:microsoft.com/office/officeart/2005/8/layout/chevron2"/>
+    <dgm:cxn modelId="{2882962F-DBC4-446A-A900-235B5E2E365F}" type="presOf" srcId="{C448CB94-5C1B-498E-BE3C-BAC1E09520D6}" destId="{EE7F60F6-7463-49AE-89EA-5807E117F70E}" srcOrd="0" destOrd="0" presId="urn:microsoft.com/office/officeart/2005/8/layout/chevron2"/>
     <dgm:cxn modelId="{B718C595-6717-42A4-B937-C562B876C2AA}" srcId="{1B19EDB7-2A3A-4CCB-A4EC-E111A349193D}" destId="{974B87F8-2639-4841-9537-32BE356D57A0}" srcOrd="0" destOrd="0" parTransId="{C4AADCF8-CF32-4E8D-9406-F4849FD64C31}" sibTransId="{03412890-214F-4934-8320-9D1F85F86393}"/>
-    <dgm:cxn modelId="{9FE5F164-16BD-2847-A6E6-B830C6615F8A}" type="presOf" srcId="{522A969E-6F9A-4F5F-94FB-FE7DC3B0DCB2}" destId="{741BA886-0AC7-4FBE-B83C-BAC50DD0EE72}" srcOrd="0" destOrd="0" presId="urn:microsoft.com/office/officeart/2005/8/layout/chevron2"/>
-    <dgm:cxn modelId="{64EC0D69-25BE-0C4F-A6A6-125D80825372}" type="presOf" srcId="{1B19EDB7-2A3A-4CCB-A4EC-E111A349193D}" destId="{5245E6D1-00B3-4566-87EC-D704B1644E83}" srcOrd="0" destOrd="0" presId="urn:microsoft.com/office/officeart/2005/8/layout/chevron2"/>
-    <dgm:cxn modelId="{6B6D3AB7-47C6-E042-BD08-C15A27E81801}" type="presParOf" srcId="{9692D223-056A-492D-BB94-DDAC7619A473}" destId="{74EA8856-B679-42D7-BD35-16ED2D75961A}" srcOrd="0" destOrd="0" presId="urn:microsoft.com/office/officeart/2005/8/layout/chevron2"/>
-    <dgm:cxn modelId="{79AE8BA0-8578-8B43-9EFA-ADA010310BEF}" type="presParOf" srcId="{74EA8856-B679-42D7-BD35-16ED2D75961A}" destId="{520BEAA8-FA72-4E87-8542-F2D138FC1DD3}" srcOrd="0" destOrd="0" presId="urn:microsoft.com/office/officeart/2005/8/layout/chevron2"/>
-    <dgm:cxn modelId="{494DDCC7-B90F-6645-A424-4B3E1F45699C}" type="presParOf" srcId="{74EA8856-B679-42D7-BD35-16ED2D75961A}" destId="{EE7F60F6-7463-49AE-89EA-5807E117F70E}" srcOrd="1" destOrd="0" presId="urn:microsoft.com/office/officeart/2005/8/layout/chevron2"/>
-    <dgm:cxn modelId="{C80B624C-5125-764A-AD34-642A99374B18}" type="presParOf" srcId="{9692D223-056A-492D-BB94-DDAC7619A473}" destId="{26C8B135-B636-4F54-8331-B5BF1405B275}" srcOrd="1" destOrd="0" presId="urn:microsoft.com/office/officeart/2005/8/layout/chevron2"/>
-    <dgm:cxn modelId="{6D666BB4-8CDF-6847-822D-58C141B9597D}" type="presParOf" srcId="{9692D223-056A-492D-BB94-DDAC7619A473}" destId="{F474A844-FD06-4916-BA46-197706F62B1C}" srcOrd="2" destOrd="0" presId="urn:microsoft.com/office/officeart/2005/8/layout/chevron2"/>
-    <dgm:cxn modelId="{CB996D1D-F749-8747-AA7F-AE9CB27A8BD5}" type="presParOf" srcId="{F474A844-FD06-4916-BA46-197706F62B1C}" destId="{5245E6D1-00B3-4566-87EC-D704B1644E83}" srcOrd="0" destOrd="0" presId="urn:microsoft.com/office/officeart/2005/8/layout/chevron2"/>
-    <dgm:cxn modelId="{9C42F517-2032-CC4F-B4A2-B1A28DD5FC2C}" type="presParOf" srcId="{F474A844-FD06-4916-BA46-197706F62B1C}" destId="{EE1A8D6F-B5E4-423E-9B5A-A57E83D5214E}" srcOrd="1" destOrd="0" presId="urn:microsoft.com/office/officeart/2005/8/layout/chevron2"/>
-    <dgm:cxn modelId="{2A13848F-6567-B049-BFA2-35014FE073AE}" type="presParOf" srcId="{9692D223-056A-492D-BB94-DDAC7619A473}" destId="{4DB0DEA1-EF5B-4234-8ABB-D43FD0F486E6}" srcOrd="3" destOrd="0" presId="urn:microsoft.com/office/officeart/2005/8/layout/chevron2"/>
-    <dgm:cxn modelId="{8834D56F-E065-994B-83E9-85EE0CD83E99}" type="presParOf" srcId="{9692D223-056A-492D-BB94-DDAC7619A473}" destId="{47B5DC0F-A674-4D22-8B34-47B76B95A7A0}" srcOrd="4" destOrd="0" presId="urn:microsoft.com/office/officeart/2005/8/layout/chevron2"/>
-    <dgm:cxn modelId="{3B6C36DE-F07C-5342-BF85-6A1EA4E506A4}" type="presParOf" srcId="{47B5DC0F-A674-4D22-8B34-47B76B95A7A0}" destId="{741BA886-0AC7-4FBE-B83C-BAC50DD0EE72}" srcOrd="0" destOrd="0" presId="urn:microsoft.com/office/officeart/2005/8/layout/chevron2"/>
-    <dgm:cxn modelId="{D0FCC345-59EE-D040-A8CD-63CAEBD3BE8B}" type="presParOf" srcId="{47B5DC0F-A674-4D22-8B34-47B76B95A7A0}" destId="{E1E23F21-2193-48F6-840C-DC4964DB4AB9}" srcOrd="1" destOrd="0" presId="urn:microsoft.com/office/officeart/2005/8/layout/chevron2"/>
+    <dgm:cxn modelId="{62A6A9CD-66CD-4D80-B008-B647977DB95A}" type="presParOf" srcId="{9692D223-056A-492D-BB94-DDAC7619A473}" destId="{74EA8856-B679-42D7-BD35-16ED2D75961A}" srcOrd="0" destOrd="0" presId="urn:microsoft.com/office/officeart/2005/8/layout/chevron2"/>
+    <dgm:cxn modelId="{407B3332-2FF3-474D-9AEC-56B83D409BFA}" type="presParOf" srcId="{74EA8856-B679-42D7-BD35-16ED2D75961A}" destId="{520BEAA8-FA72-4E87-8542-F2D138FC1DD3}" srcOrd="0" destOrd="0" presId="urn:microsoft.com/office/officeart/2005/8/layout/chevron2"/>
+    <dgm:cxn modelId="{34247FBF-ADDB-461F-8CE5-7EDE67D837FE}" type="presParOf" srcId="{74EA8856-B679-42D7-BD35-16ED2D75961A}" destId="{EE7F60F6-7463-49AE-89EA-5807E117F70E}" srcOrd="1" destOrd="0" presId="urn:microsoft.com/office/officeart/2005/8/layout/chevron2"/>
+    <dgm:cxn modelId="{0D3A2141-EB73-427F-8D0F-842B6ACFB5E8}" type="presParOf" srcId="{9692D223-056A-492D-BB94-DDAC7619A473}" destId="{26C8B135-B636-4F54-8331-B5BF1405B275}" srcOrd="1" destOrd="0" presId="urn:microsoft.com/office/officeart/2005/8/layout/chevron2"/>
+    <dgm:cxn modelId="{470CC41D-CFC5-4703-A813-9A15B6646DCF}" type="presParOf" srcId="{9692D223-056A-492D-BB94-DDAC7619A473}" destId="{F474A844-FD06-4916-BA46-197706F62B1C}" srcOrd="2" destOrd="0" presId="urn:microsoft.com/office/officeart/2005/8/layout/chevron2"/>
+    <dgm:cxn modelId="{75330EC2-18B4-43CD-BCBA-42F9BD1890F1}" type="presParOf" srcId="{F474A844-FD06-4916-BA46-197706F62B1C}" destId="{5245E6D1-00B3-4566-87EC-D704B1644E83}" srcOrd="0" destOrd="0" presId="urn:microsoft.com/office/officeart/2005/8/layout/chevron2"/>
+    <dgm:cxn modelId="{0FB598D7-FB1C-4C51-9880-104F333B17F5}" type="presParOf" srcId="{F474A844-FD06-4916-BA46-197706F62B1C}" destId="{EE1A8D6F-B5E4-423E-9B5A-A57E83D5214E}" srcOrd="1" destOrd="0" presId="urn:microsoft.com/office/officeart/2005/8/layout/chevron2"/>
+    <dgm:cxn modelId="{77517BC1-A02C-4B5C-B4BC-022A1FBA8526}" type="presParOf" srcId="{9692D223-056A-492D-BB94-DDAC7619A473}" destId="{4DB0DEA1-EF5B-4234-8ABB-D43FD0F486E6}" srcOrd="3" destOrd="0" presId="urn:microsoft.com/office/officeart/2005/8/layout/chevron2"/>
+    <dgm:cxn modelId="{763734A5-A6E2-48E5-B7B0-DBD01C981EE5}" type="presParOf" srcId="{9692D223-056A-492D-BB94-DDAC7619A473}" destId="{47B5DC0F-A674-4D22-8B34-47B76B95A7A0}" srcOrd="4" destOrd="0" presId="urn:microsoft.com/office/officeart/2005/8/layout/chevron2"/>
+    <dgm:cxn modelId="{AAFB1803-19D1-4534-BA7B-3D9635F678D1}" type="presParOf" srcId="{47B5DC0F-A674-4D22-8B34-47B76B95A7A0}" destId="{741BA886-0AC7-4FBE-B83C-BAC50DD0EE72}" srcOrd="0" destOrd="0" presId="urn:microsoft.com/office/officeart/2005/8/layout/chevron2"/>
+    <dgm:cxn modelId="{49DA7BBB-EB46-40CC-BD66-1D5113037DDF}" type="presParOf" srcId="{47B5DC0F-A674-4D22-8B34-47B76B95A7A0}" destId="{E1E23F21-2193-48F6-840C-DC4964DB4AB9}" srcOrd="1" destOrd="0" presId="urn:microsoft.com/office/officeart/2005/8/layout/chevron2"/>
   </dgm:cxnLst>
   <dgm:bg/>
   <dgm:whole/>
@@ -49924,7 +52047,7 @@
 </file>
 
 <file path=word/glossary/document.xml><?xml version="1.0" encoding="utf-8"?>
-<w:glossaryDocument xmlns:wpc="http://schemas.microsoft.com/office/word/2010/wordprocessingCanvas" xmlns:mo="http://schemas.microsoft.com/office/mac/office/2008/main" xmlns:mc="http://schemas.openxmlformats.org/markup-compatibility/2006" xmlns:mv="urn:schemas-microsoft-com:mac:vml" xmlns:o="urn:schemas-microsoft-com:office:office" xmlns:r="http://schemas.openxmlformats.org/officeDocument/2006/relationships" xmlns:m="http://schemas.openxmlformats.org/officeDocument/2006/math" xmlns:v="urn:schemas-microsoft-com:vml" xmlns:wp14="http://schemas.microsoft.com/office/word/2010/wordprocessingDrawing" xmlns:wp="http://schemas.openxmlformats.org/drawingml/2006/wordprocessingDrawing" xmlns:w10="urn:schemas-microsoft-com:office:word" xmlns:w="http://schemas.openxmlformats.org/wordprocessingml/2006/main" xmlns:w14="http://schemas.microsoft.com/office/word/2010/wordml" xmlns:w15="http://schemas.microsoft.com/office/word/2012/wordml" xmlns:wpg="http://schemas.microsoft.com/office/word/2010/wordprocessingGroup" xmlns:wpi="http://schemas.microsoft.com/office/word/2010/wordprocessingInk" xmlns:wne="http://schemas.microsoft.com/office/word/2006/wordml" xmlns:wps="http://schemas.microsoft.com/office/word/2010/wordprocessingShape" mc:Ignorable="w14 w15 wp14">
+<w:glossaryDocument xmlns:wpc="http://schemas.microsoft.com/office/word/2010/wordprocessingCanvas" xmlns:mc="http://schemas.openxmlformats.org/markup-compatibility/2006" xmlns:o="urn:schemas-microsoft-com:office:office" xmlns:r="http://schemas.openxmlformats.org/officeDocument/2006/relationships" xmlns:m="http://schemas.openxmlformats.org/officeDocument/2006/math" xmlns:v="urn:schemas-microsoft-com:vml" xmlns:wp14="http://schemas.microsoft.com/office/word/2010/wordprocessingDrawing" xmlns:wp="http://schemas.openxmlformats.org/drawingml/2006/wordprocessingDrawing" xmlns:w10="urn:schemas-microsoft-com:office:word" xmlns:w="http://schemas.openxmlformats.org/wordprocessingml/2006/main" xmlns:w14="http://schemas.microsoft.com/office/word/2010/wordml" xmlns:w15="http://schemas.microsoft.com/office/word/2012/wordml" xmlns:wpg="http://schemas.microsoft.com/office/word/2010/wordprocessingGroup" xmlns:wpi="http://schemas.microsoft.com/office/word/2010/wordprocessingInk" xmlns:wne="http://schemas.microsoft.com/office/word/2006/wordml" xmlns:wps="http://schemas.microsoft.com/office/word/2010/wordprocessingShape" mc:Ignorable="w14 w15 wp14">
   <w:docParts>
     <w:docPart>
       <w:docPartPr>
@@ -50039,22 +52162,22 @@
   <w:font w:name="Calibri">
     <w:panose1 w:val="020F0502020204030204"/>
     <w:charset w:val="00"/>
-    <w:family w:val="auto"/>
+    <w:family w:val="swiss"/>
     <w:pitch w:val="variable"/>
     <w:sig w:usb0="E00002FF" w:usb1="4000ACFF" w:usb2="00000001" w:usb3="00000000" w:csb0="0000019F" w:csb1="00000000"/>
   </w:font>
   <w:font w:name="Times New Roman">
     <w:panose1 w:val="02020603050405020304"/>
     <w:charset w:val="00"/>
-    <w:family w:val="auto"/>
+    <w:family w:val="roman"/>
     <w:pitch w:val="variable"/>
-    <w:sig w:usb0="E0002AEF" w:usb1="C0007841" w:usb2="00000009" w:usb3="00000000" w:csb0="000001FF" w:csb1="00000000"/>
+    <w:sig w:usb0="E0002EFF" w:usb1="C0007843" w:usb2="00000009" w:usb3="00000000" w:csb0="000001FF" w:csb1="00000000"/>
   </w:font>
   <w:font w:name="Courier New">
     <w:panose1 w:val="02070309020205020404"/>
     <w:charset w:val="00"/>
-    <w:family w:val="auto"/>
-    <w:pitch w:val="variable"/>
+    <w:family w:val="modern"/>
+    <w:pitch w:val="fixed"/>
     <w:sig w:usb0="E0002AFF" w:usb1="C0007843" w:usb2="00000009" w:usb3="00000000" w:csb0="000001FF" w:csb1="00000000"/>
   </w:font>
   <w:font w:name="Wingdings">
@@ -50065,50 +52188,51 @@
     <w:sig w:usb0="00000000" w:usb1="10000000" w:usb2="00000000" w:usb3="00000000" w:csb0="80000000" w:csb1="00000000"/>
   </w:font>
   <w:font w:name="Symbol">
-    <w:panose1 w:val="00000000000000000000"/>
+    <w:panose1 w:val="05050102010706020507"/>
     <w:charset w:val="02"/>
-    <w:family w:val="auto"/>
+    <w:family w:val="roman"/>
     <w:pitch w:val="variable"/>
     <w:sig w:usb0="00000000" w:usb1="10000000" w:usb2="00000000" w:usb3="00000000" w:csb0="80000000" w:csb1="00000000"/>
+  </w:font>
+  <w:font w:name="Mangal">
+    <w:panose1 w:val="02040503050203030202"/>
+    <w:charset w:val="00"/>
+    <w:family w:val="roman"/>
+    <w:pitch w:val="variable"/>
+    <w:sig w:usb0="00008003" w:usb1="00000000" w:usb2="00000000" w:usb3="00000000" w:csb0="00000001" w:csb1="00000000"/>
   </w:font>
   <w:font w:name="Cambria">
     <w:panose1 w:val="02040503050406030204"/>
     <w:charset w:val="00"/>
-    <w:family w:val="auto"/>
+    <w:family w:val="roman"/>
     <w:pitch w:val="variable"/>
     <w:sig w:usb0="E00002FF" w:usb1="400004FF" w:usb2="00000000" w:usb3="00000000" w:csb0="0000019F" w:csb1="00000000"/>
   </w:font>
   <w:font w:name="Tahoma">
     <w:panose1 w:val="020B0604030504040204"/>
     <w:charset w:val="00"/>
-    <w:family w:val="auto"/>
+    <w:family w:val="swiss"/>
     <w:pitch w:val="variable"/>
     <w:sig w:usb0="E1002EFF" w:usb1="C000605B" w:usb2="00000029" w:usb3="00000000" w:csb0="000101FF" w:csb1="00000000"/>
   </w:font>
   <w:font w:name="Consolas">
     <w:panose1 w:val="020B0609020204030204"/>
     <w:charset w:val="00"/>
-    <w:family w:val="auto"/>
-    <w:pitch w:val="variable"/>
+    <w:family w:val="modern"/>
+    <w:pitch w:val="fixed"/>
     <w:sig w:usb0="E10002FF" w:usb1="4000FCFF" w:usb2="00000009" w:usb3="00000000" w:csb0="0000019F" w:csb1="00000000"/>
   </w:font>
   <w:font w:name="Futura Std Book">
+    <w:altName w:val="Times New Roman"/>
     <w:charset w:val="00"/>
     <w:family w:val="auto"/>
     <w:pitch w:val="variable"/>
-    <w:sig w:usb0="80000067" w:usb1="00000000" w:usb2="00000000" w:usb3="00000000" w:csb0="000001FB" w:csb1="00000000"/>
-  </w:font>
-  <w:font w:name="Arial">
-    <w:panose1 w:val="020B0604020202020204"/>
-    <w:charset w:val="00"/>
-    <w:family w:val="auto"/>
-    <w:pitch w:val="variable"/>
-    <w:sig w:usb0="E0002AFF" w:usb1="C0007843" w:usb2="00000009" w:usb3="00000000" w:csb0="000001FF" w:csb1="00000000"/>
+    <w:sig w:usb0="00000000" w:usb1="00000000" w:usb2="00000000" w:usb3="00000000" w:csb0="000001FB" w:csb1="00000000"/>
   </w:font>
   <w:font w:name="Calibri Light">
     <w:panose1 w:val="020F0302020204030204"/>
     <w:charset w:val="00"/>
-    <w:family w:val="auto"/>
+    <w:family w:val="swiss"/>
     <w:pitch w:val="variable"/>
     <w:sig w:usb0="A00002EF" w:usb1="4000207B" w:usb2="00000000" w:usb3="00000000" w:csb0="0000019F" w:csb1="00000000"/>
   </w:font>
@@ -50137,6 +52261,7 @@
     <w:rsid w:val="0071189D"/>
     <w:rsid w:val="00715560"/>
     <w:rsid w:val="0076443E"/>
+    <w:rsid w:val="007D01BC"/>
     <w:rsid w:val="00832917"/>
     <w:rsid w:val="008706D2"/>
     <w:rsid w:val="00871190"/>
@@ -50172,7 +52297,7 @@
     <m:intLim m:val="subSup"/>
     <m:naryLim m:val="undOvr"/>
   </m:mathPr>
-  <w:themeFontLang w:val="en-US"/>
+  <w:themeFontLang w:val="en-US" w:bidi="ne-NP"/>
   <w:clrSchemeMapping w:bg1="light1" w:t1="dark1" w:bg2="light2" w:t2="dark2" w:accent1="accent1" w:accent2="accent2" w:accent3="accent3" w:accent4="accent4" w:accent5="accent5" w:accent6="accent6" w:hyperlink="hyperlink" w:followedHyperlink="followedHyperlink"/>
   <w:decimalSymbol w:val="."/>
   <w:listSeparator w:val=","/>
@@ -50196,7 +52321,7 @@
       </w:pPr>
     </w:pPrDefault>
   </w:docDefaults>
-  <w:latentStyles w:defLockedState="0" w:defUIPriority="99" w:defSemiHidden="0" w:defUnhideWhenUsed="0" w:defQFormat="0" w:count="380">
+  <w:latentStyles w:defLockedState="0" w:defUIPriority="99" w:defSemiHidden="0" w:defUnhideWhenUsed="0" w:defQFormat="0" w:count="371">
     <w:lsdException w:name="Normal" w:uiPriority="0" w:qFormat="1"/>
     <w:lsdException w:name="heading 1" w:uiPriority="9" w:qFormat="1"/>
     <w:lsdException w:name="heading 2" w:semiHidden="1" w:uiPriority="9" w:unhideWhenUsed="1" w:qFormat="1"/>
@@ -50353,15 +52478,6 @@
     <w:lsdException w:name="Balloon Text" w:semiHidden="1" w:unhideWhenUsed="1"/>
     <w:lsdException w:name="Table Grid" w:uiPriority="59"/>
     <w:lsdException w:name="Table Theme" w:semiHidden="1" w:unhideWhenUsed="1"/>
-    <w:lsdException w:name="Note Level 1" w:semiHidden="1" w:unhideWhenUsed="1"/>
-    <w:lsdException w:name="Note Level 2" w:semiHidden="1" w:unhideWhenUsed="1"/>
-    <w:lsdException w:name="Note Level 3" w:semiHidden="1" w:unhideWhenUsed="1"/>
-    <w:lsdException w:name="Note Level 4" w:semiHidden="1" w:unhideWhenUsed="1"/>
-    <w:lsdException w:name="Note Level 5" w:semiHidden="1" w:unhideWhenUsed="1"/>
-    <w:lsdException w:name="Note Level 6" w:semiHidden="1" w:unhideWhenUsed="1"/>
-    <w:lsdException w:name="Note Level 7" w:semiHidden="1" w:unhideWhenUsed="1"/>
-    <w:lsdException w:name="Note Level 8" w:semiHidden="1" w:unhideWhenUsed="1"/>
-    <w:lsdException w:name="Note Level 9" w:semiHidden="1" w:unhideWhenUsed="1"/>
     <w:lsdException w:name="Placeholder Text" w:semiHidden="1"/>
     <w:lsdException w:name="No Spacing" w:uiPriority="1" w:qFormat="1"/>
     <w:lsdException w:name="Light Shading" w:uiPriority="60"/>
@@ -50634,7 +52750,6 @@
 <file path=word/glossary/webSettings.xml><?xml version="1.0" encoding="utf-8"?>
 <w:webSettings xmlns:mc="http://schemas.openxmlformats.org/markup-compatibility/2006" xmlns:r="http://schemas.openxmlformats.org/officeDocument/2006/relationships" xmlns:w="http://schemas.openxmlformats.org/wordprocessingml/2006/main" xmlns:w14="http://schemas.microsoft.com/office/word/2010/wordml" xmlns:w15="http://schemas.microsoft.com/office/word/2012/wordml" mc:Ignorable="w14 w15">
   <w:optimizeForBrowser/>
-  <w:doNotSaveAsSingleFile/>
 </w:webSettings>
 </file>
 
@@ -50926,7 +53041,7 @@
 </file>
 
 <file path=customXml/itemProps1.xml><?xml version="1.0" encoding="utf-8"?>
-<ds:datastoreItem xmlns:ds="http://schemas.openxmlformats.org/officeDocument/2006/customXml" ds:itemID="{3DA754C8-9BED-5D44-85CE-561EB66BD220}">
+<ds:datastoreItem xmlns:ds="http://schemas.openxmlformats.org/officeDocument/2006/customXml" ds:itemID="{961369EA-A394-4187-8D83-8EB97EBF9CB6}">
   <ds:schemaRefs>
     <ds:schemaRef ds:uri="http://schemas.openxmlformats.org/officeDocument/2006/bibliography"/>
   </ds:schemaRefs>
